--- a/01 - Agile for Model-Based Standards Development/B - Draft/Section III-A - Solutions.docx
+++ b/01 - Agile for Model-Based Standards Development/B - Draft/Section III-A - Solutions.docx
@@ -133,7 +133,7 @@
           <w:szCs w:val="18"/>
           <w:lang w:val="en-US"/>
         </w:rPr>
-        <w:t>Items to Research:</w:t>
+        <w:t>Introduction</w:t>
       </w:r>
     </w:p>
     <w:p>
@@ -181,31 +181,113 @@
           <w:lang w:val="en-US"/>
         </w:rPr>
         <w:tab/>
-        <w:t xml:space="preserve">Voluntary </w:t>
-      </w:r>
-      <w:r>
-        <w:rPr>
-          <w:rFonts w:ascii="Arial" w:hAnsi="Arial" w:cs="Arial"/>
-          <w:b/>
-          <w:color w:val="3333FF"/>
-          <w:sz w:val="18"/>
-          <w:szCs w:val="18"/>
-          <w:lang w:val="en-US"/>
-        </w:rPr>
-        <w:t>&amp; Virtual workforce</w:t>
-      </w:r>
-    </w:p>
-    <w:p>
-      <w:pPr>
-        <w:rPr>
-          <w:rFonts w:ascii="Arial" w:hAnsi="Arial" w:cs="Arial"/>
-          <w:b/>
-          <w:color w:val="3333FF"/>
-          <w:sz w:val="18"/>
-          <w:szCs w:val="18"/>
-          <w:lang w:val="en-US"/>
-        </w:rPr>
-      </w:pPr>
+      </w:r>
+      <w:r>
+        <w:rPr>
+          <w:rFonts w:ascii="Arial" w:hAnsi="Arial" w:cs="Arial"/>
+          <w:b/>
+          <w:color w:val="3333FF"/>
+          <w:sz w:val="18"/>
+          <w:szCs w:val="18"/>
+          <w:lang w:val="en-US"/>
+        </w:rPr>
+        <w:tab/>
+        <w:t>Customer satisfaction by early and continuous</w:t>
+      </w:r>
+    </w:p>
+    <w:p>
+      <w:pPr>
+        <w:rPr>
+          <w:rFonts w:ascii="Arial" w:hAnsi="Arial" w:cs="Arial"/>
+          <w:b/>
+          <w:color w:val="3333FF"/>
+          <w:sz w:val="18"/>
+          <w:szCs w:val="18"/>
+          <w:lang w:val="en-US"/>
+        </w:rPr>
+      </w:pPr>
+      <w:r>
+        <w:rPr>
+          <w:rFonts w:ascii="Arial" w:hAnsi="Arial" w:cs="Arial"/>
+          <w:b/>
+          <w:color w:val="3333FF"/>
+          <w:sz w:val="18"/>
+          <w:szCs w:val="18"/>
+          <w:lang w:val="en-US"/>
+        </w:rPr>
+        <w:tab/>
+      </w:r>
+      <w:r>
+        <w:rPr>
+          <w:rFonts w:ascii="Arial" w:hAnsi="Arial" w:cs="Arial"/>
+          <w:b/>
+          <w:color w:val="3333FF"/>
+          <w:sz w:val="18"/>
+          <w:szCs w:val="18"/>
+          <w:lang w:val="en-US"/>
+        </w:rPr>
+        <w:tab/>
+        <w:t xml:space="preserve">Deliver working software frequently (weeks rather </w:t>
+      </w:r>
+      <w:proofErr w:type="spellStart"/>
+      <w:r>
+        <w:rPr>
+          <w:rFonts w:ascii="Arial" w:hAnsi="Arial" w:cs="Arial"/>
+          <w:b/>
+          <w:color w:val="3333FF"/>
+          <w:sz w:val="18"/>
+          <w:szCs w:val="18"/>
+          <w:lang w:val="en-US"/>
+        </w:rPr>
+        <w:t>then</w:t>
+      </w:r>
+      <w:proofErr w:type="spellEnd"/>
+      <w:r>
+        <w:rPr>
+          <w:rFonts w:ascii="Arial" w:hAnsi="Arial" w:cs="Arial"/>
+          <w:b/>
+          <w:color w:val="3333FF"/>
+          <w:sz w:val="18"/>
+          <w:szCs w:val="18"/>
+          <w:lang w:val="en-US"/>
+        </w:rPr>
+        <w:t xml:space="preserve"> months)</w:t>
+      </w:r>
+    </w:p>
+    <w:p>
+      <w:pPr>
+        <w:rPr>
+          <w:rFonts w:ascii="Arial" w:hAnsi="Arial" w:cs="Arial"/>
+          <w:b/>
+          <w:color w:val="3333FF"/>
+          <w:sz w:val="18"/>
+          <w:szCs w:val="18"/>
+          <w:lang w:val="en-US"/>
+        </w:rPr>
+      </w:pPr>
+      <w:r>
+        <w:rPr>
+          <w:rFonts w:ascii="Arial" w:hAnsi="Arial" w:cs="Arial"/>
+          <w:b/>
+          <w:color w:val="3333FF"/>
+          <w:sz w:val="18"/>
+          <w:szCs w:val="18"/>
+          <w:lang w:val="en-US"/>
+        </w:rPr>
+        <w:tab/>
+      </w:r>
+      <w:r>
+        <w:rPr>
+          <w:rFonts w:ascii="Arial" w:hAnsi="Arial" w:cs="Arial"/>
+          <w:b/>
+          <w:color w:val="3333FF"/>
+          <w:sz w:val="18"/>
+          <w:szCs w:val="18"/>
+          <w:lang w:val="en-US"/>
+        </w:rPr>
+        <w:tab/>
+        <w:t>Close, daily cooperation between business people and developers</w:t>
+      </w:r>
     </w:p>
     <w:p>
       <w:pPr>
@@ -228,6 +310,126 @@
           <w:lang w:val="en-US"/>
         </w:rPr>
         <w:t>What is Agile and possible Frameworks</w:t>
+      </w:r>
+    </w:p>
+    <w:p>
+      <w:pPr>
+        <w:rPr>
+          <w:rFonts w:ascii="Arial" w:hAnsi="Arial" w:cs="Arial"/>
+          <w:b/>
+          <w:color w:val="3333FF"/>
+          <w:sz w:val="18"/>
+          <w:szCs w:val="18"/>
+          <w:lang w:val="en-US"/>
+        </w:rPr>
+      </w:pPr>
+      <w:r>
+        <w:rPr>
+          <w:rFonts w:ascii="Arial" w:hAnsi="Arial" w:cs="Arial"/>
+          <w:b/>
+          <w:color w:val="3333FF"/>
+          <w:sz w:val="18"/>
+          <w:szCs w:val="18"/>
+          <w:lang w:val="en-US"/>
+        </w:rPr>
+        <w:tab/>
+        <w:t>Scaled Agile Framework [</w:t>
+      </w:r>
+      <w:proofErr w:type="spellStart"/>
+      <w:r>
+        <w:rPr>
+          <w:rFonts w:ascii="Arial" w:hAnsi="Arial" w:cs="Arial"/>
+          <w:b/>
+          <w:color w:val="3333FF"/>
+          <w:sz w:val="18"/>
+          <w:szCs w:val="18"/>
+          <w:lang w:val="en-US"/>
+        </w:rPr>
+        <w:t>SAFe</w:t>
+      </w:r>
+      <w:proofErr w:type="spellEnd"/>
+      <w:r>
+        <w:rPr>
+          <w:rFonts w:ascii="Arial" w:hAnsi="Arial" w:cs="Arial"/>
+          <w:b/>
+          <w:color w:val="3333FF"/>
+          <w:sz w:val="18"/>
+          <w:szCs w:val="18"/>
+          <w:lang w:val="en-US"/>
+        </w:rPr>
+        <w:t>]</w:t>
+      </w:r>
+    </w:p>
+    <w:p>
+      <w:pPr>
+        <w:rPr>
+          <w:rFonts w:ascii="Arial" w:hAnsi="Arial" w:cs="Arial"/>
+          <w:b/>
+          <w:color w:val="3333FF"/>
+          <w:sz w:val="18"/>
+          <w:szCs w:val="18"/>
+          <w:lang w:val="en-US"/>
+        </w:rPr>
+      </w:pPr>
+      <w:r>
+        <w:rPr>
+          <w:rFonts w:ascii="Arial" w:hAnsi="Arial" w:cs="Arial"/>
+          <w:b/>
+          <w:color w:val="3333FF"/>
+          <w:sz w:val="18"/>
+          <w:szCs w:val="18"/>
+          <w:lang w:val="en-US"/>
+        </w:rPr>
+        <w:tab/>
+        <w:t>Disciplined agile delivery [DAD]</w:t>
+      </w:r>
+    </w:p>
+    <w:p>
+      <w:pPr>
+        <w:rPr>
+          <w:rFonts w:ascii="Arial" w:hAnsi="Arial" w:cs="Arial"/>
+          <w:b/>
+          <w:color w:val="3333FF"/>
+          <w:sz w:val="18"/>
+          <w:szCs w:val="18"/>
+          <w:lang w:val="en-US"/>
+        </w:rPr>
+      </w:pPr>
+      <w:r>
+        <w:rPr>
+          <w:rFonts w:ascii="Arial" w:hAnsi="Arial" w:cs="Arial"/>
+          <w:b/>
+          <w:color w:val="3333FF"/>
+          <w:sz w:val="18"/>
+          <w:szCs w:val="18"/>
+          <w:lang w:val="en-US"/>
+        </w:rPr>
+        <w:tab/>
+        <w:t>Large-scale scrum [</w:t>
+      </w:r>
+      <w:proofErr w:type="spellStart"/>
+      <w:r>
+        <w:rPr>
+          <w:rFonts w:ascii="Arial" w:hAnsi="Arial" w:cs="Arial"/>
+          <w:b/>
+          <w:color w:val="3333FF"/>
+          <w:sz w:val="18"/>
+          <w:szCs w:val="18"/>
+          <w:lang w:val="en-US"/>
+        </w:rPr>
+        <w:t>LeSS</w:t>
+      </w:r>
+      <w:proofErr w:type="spellEnd"/>
+      <w:r>
+        <w:rPr>
+          <w:rFonts w:ascii="Arial" w:hAnsi="Arial" w:cs="Arial"/>
+          <w:b/>
+          <w:color w:val="3333FF"/>
+          <w:sz w:val="18"/>
+          <w:szCs w:val="18"/>
+          <w:lang w:val="en-US"/>
+        </w:rPr>
+        <w:t>]</w:t>
       </w:r>
     </w:p>
     <w:p>
@@ -310,6 +512,17 @@
         </w:rPr>
         <w:tab/>
         <w:t>Develop Team Velocity</w:t>
+      </w:r>
+      <w:r>
+        <w:rPr>
+          <w:rFonts w:ascii="Arial" w:hAnsi="Arial" w:cs="Arial"/>
+          <w:b/>
+          <w:color w:val="3333FF"/>
+          <w:sz w:val="18"/>
+          <w:szCs w:val="18"/>
+          <w:lang w:val="en-US"/>
+        </w:rPr>
+        <w:t xml:space="preserve"> for virtual/volunteer team</w:t>
       </w:r>
     </w:p>
     <w:p>

--- a/01 - Agile for Model-Based Standards Development/B - Draft/Section III-A - Solutions.docx
+++ b/01 - Agile for Model-Based Standards Development/B - Draft/Section III-A - Solutions.docx
@@ -115,35 +115,1086 @@
     </w:p>
     <w:p>
       <w:pPr>
+        <w:spacing w:after="0"/>
+        <w:jc w:val="both"/>
+        <w:rPr>
+          <w:rFonts w:ascii="Arial" w:hAnsi="Arial" w:cs="Arial"/>
+          <w:color w:val="000000" w:themeColor="text1"/>
+          <w:sz w:val="18"/>
+          <w:szCs w:val="18"/>
+          <w:lang w:val="en-US"/>
+        </w:rPr>
+        <w:sectPr>
+          <w:headerReference w:type="even" r:id="rId8"/>
+          <w:headerReference w:type="default" r:id="rId9"/>
+          <w:footerReference w:type="even" r:id="rId10"/>
+          <w:footerReference w:type="default" r:id="rId11"/>
+          <w:headerReference w:type="first" r:id="rId12"/>
+          <w:footerReference w:type="first" r:id="rId13"/>
+          <w:pgSz w:w="12240" w:h="15840"/>
+          <w:pgMar w:top="1440" w:right="1440" w:bottom="1440" w:left="1440" w:header="720" w:footer="720" w:gutter="0"/>
+          <w:cols w:space="720"/>
+          <w:docGrid w:linePitch="360"/>
+        </w:sectPr>
+      </w:pPr>
+    </w:p>
+    <w:p>
+      <w:pPr>
+        <w:spacing w:after="0"/>
+        <w:jc w:val="both"/>
+        <w:rPr>
+          <w:rFonts w:ascii="Arial" w:hAnsi="Arial" w:cs="Arial"/>
+          <w:color w:val="0000FF"/>
+          <w:sz w:val="18"/>
+          <w:szCs w:val="18"/>
+          <w:lang w:val="en-US"/>
+        </w:rPr>
+      </w:pPr>
+      <w:r>
+        <w:rPr>
+          <w:rFonts w:ascii="Arial" w:hAnsi="Arial" w:cs="Arial"/>
+          <w:color w:val="0000FF"/>
+          <w:sz w:val="18"/>
+          <w:szCs w:val="18"/>
+          <w:lang w:val="en-US"/>
+        </w:rPr>
+        <w:t>Introduction</w:t>
+      </w:r>
+    </w:p>
+    <w:p>
+      <w:pPr>
+        <w:spacing w:after="0"/>
+        <w:ind w:firstLine="720"/>
+        <w:jc w:val="both"/>
+        <w:rPr>
+          <w:rFonts w:ascii="Arial" w:hAnsi="Arial" w:cs="Arial"/>
+          <w:color w:val="0000FF"/>
+          <w:sz w:val="18"/>
+          <w:szCs w:val="18"/>
+          <w:lang w:val="en-US"/>
+        </w:rPr>
+      </w:pPr>
+      <w:r>
+        <w:rPr>
+          <w:rFonts w:ascii="Arial" w:hAnsi="Arial" w:cs="Arial"/>
+          <w:color w:val="0000FF"/>
+          <w:sz w:val="18"/>
+          <w:szCs w:val="18"/>
+          <w:lang w:val="en-US"/>
+        </w:rPr>
+        <w:t xml:space="preserve">Many development teams still </w:t>
+      </w:r>
+      <w:r>
+        <w:rPr>
+          <w:rFonts w:ascii="Arial" w:hAnsi="Arial" w:cs="Arial"/>
+          <w:color w:val="0000FF"/>
+          <w:sz w:val="18"/>
+          <w:szCs w:val="18"/>
+          <w:lang w:val="en-US"/>
+        </w:rPr>
+        <w:t>use</w:t>
+      </w:r>
+      <w:r>
+        <w:rPr>
+          <w:rFonts w:ascii="Arial" w:hAnsi="Arial" w:cs="Arial"/>
+          <w:color w:val="0000FF"/>
+          <w:sz w:val="18"/>
+          <w:szCs w:val="18"/>
+          <w:lang w:val="en-US"/>
+        </w:rPr>
+        <w:t xml:space="preserve"> traditional methods to create their products. These traditional methods drive the teams to long phases of re</w:t>
+      </w:r>
+      <w:r>
+        <w:rPr>
+          <w:rFonts w:ascii="Arial" w:hAnsi="Arial" w:cs="Arial"/>
+          <w:color w:val="0000FF"/>
+          <w:sz w:val="18"/>
+          <w:szCs w:val="18"/>
+          <w:lang w:val="en-US"/>
+        </w:rPr>
+        <w:t xml:space="preserve">quirements documentation, product </w:t>
+      </w:r>
+      <w:r>
+        <w:rPr>
+          <w:rFonts w:ascii="Arial" w:hAnsi="Arial" w:cs="Arial"/>
+          <w:color w:val="0000FF"/>
+          <w:sz w:val="18"/>
+          <w:szCs w:val="18"/>
+          <w:lang w:val="en-US"/>
+        </w:rPr>
+        <w:t>development, integration</w:t>
+      </w:r>
+      <w:r>
+        <w:rPr>
+          <w:rFonts w:ascii="Arial" w:hAnsi="Arial" w:cs="Arial"/>
+          <w:color w:val="0000FF"/>
+          <w:sz w:val="18"/>
+          <w:szCs w:val="18"/>
+          <w:lang w:val="en-US"/>
+        </w:rPr>
+        <w:t>,</w:t>
+      </w:r>
+      <w:r>
+        <w:rPr>
+          <w:rFonts w:ascii="Arial" w:hAnsi="Arial" w:cs="Arial"/>
+          <w:color w:val="0000FF"/>
+          <w:sz w:val="18"/>
+          <w:szCs w:val="18"/>
+          <w:lang w:val="en-US"/>
+        </w:rPr>
+        <w:t xml:space="preserve"> </w:t>
+      </w:r>
+      <w:r>
+        <w:rPr>
+          <w:rFonts w:ascii="Arial" w:hAnsi="Arial" w:cs="Arial"/>
+          <w:color w:val="0000FF"/>
+          <w:sz w:val="18"/>
+          <w:szCs w:val="18"/>
+          <w:lang w:val="en-US"/>
+        </w:rPr>
+        <w:t xml:space="preserve">review </w:t>
+      </w:r>
+      <w:r>
+        <w:rPr>
+          <w:rFonts w:ascii="Arial" w:hAnsi="Arial" w:cs="Arial"/>
+          <w:color w:val="0000FF"/>
+          <w:sz w:val="18"/>
+          <w:szCs w:val="18"/>
+          <w:lang w:val="en-US"/>
+        </w:rPr>
+        <w:t xml:space="preserve">and publication. </w:t>
+      </w:r>
+      <w:r>
+        <w:rPr>
+          <w:rFonts w:ascii="Arial" w:hAnsi="Arial" w:cs="Arial"/>
+          <w:color w:val="0000FF"/>
+          <w:sz w:val="18"/>
+          <w:szCs w:val="18"/>
+          <w:lang w:val="en-US"/>
+        </w:rPr>
+        <w:t>Yet - m</w:t>
+      </w:r>
+      <w:r>
+        <w:rPr>
+          <w:rFonts w:ascii="Arial" w:hAnsi="Arial" w:cs="Arial"/>
+          <w:color w:val="0000FF"/>
+          <w:sz w:val="18"/>
+          <w:szCs w:val="18"/>
+          <w:lang w:val="en-US"/>
+        </w:rPr>
+        <w:t>any organizations have adopted agile as a means to shorten the development cycle and provide a usable product to the users</w:t>
+      </w:r>
+      <w:r>
+        <w:rPr>
+          <w:rFonts w:ascii="Arial" w:hAnsi="Arial" w:cs="Arial"/>
+          <w:color w:val="0000FF"/>
+          <w:sz w:val="18"/>
+          <w:szCs w:val="18"/>
+          <w:lang w:val="en-US"/>
+        </w:rPr>
+        <w:t xml:space="preserve"> faster</w:t>
+      </w:r>
+      <w:r>
+        <w:rPr>
+          <w:rFonts w:ascii="Arial" w:hAnsi="Arial" w:cs="Arial"/>
+          <w:color w:val="0000FF"/>
+          <w:sz w:val="18"/>
+          <w:szCs w:val="18"/>
+          <w:lang w:val="en-US"/>
+        </w:rPr>
+        <w:t xml:space="preserve">. </w:t>
+      </w:r>
+      <w:r>
+        <w:rPr>
+          <w:rFonts w:ascii="Arial" w:hAnsi="Arial" w:cs="Arial"/>
+          <w:color w:val="FFC000"/>
+          <w:sz w:val="18"/>
+          <w:szCs w:val="18"/>
+          <w:lang w:val="en-US"/>
+        </w:rPr>
+        <w:t xml:space="preserve">These organizations have realized XX benefits. </w:t>
+      </w:r>
+      <w:r>
+        <w:rPr>
+          <w:rFonts w:ascii="Arial" w:hAnsi="Arial" w:cs="Arial"/>
+          <w:color w:val="FFC000"/>
+          <w:sz w:val="18"/>
+          <w:szCs w:val="18"/>
+          <w:lang w:val="en-US"/>
+        </w:rPr>
+        <w:fldChar w:fldCharType="begin"/>
+      </w:r>
+      <w:r>
+        <w:rPr>
+          <w:rFonts w:ascii="Arial" w:hAnsi="Arial" w:cs="Arial"/>
+          <w:color w:val="FFC000"/>
+          <w:sz w:val="18"/>
+          <w:szCs w:val="18"/>
+          <w:lang w:val="en-US"/>
+        </w:rPr>
+        <w:instrText xml:space="preserve"> ADDIN ZOTERO_ITEM CSL_CITATION {"citationID":"lm7wD9IA","properties":{"formattedCitation":"(Rico, David F., 2008)","plainCitation":"(Rico, David F., 2008)","noteIndex":0},"citationItems":[{"id":3158,"uris":["http://zotero.org/groups/2283838/items/3G9CQ5PE"],"uri":["http://zotero.org/groups/2283838/items/3G9CQ5PE"],"itemData":{"id":3158,"type":"article","title":"What if the ROI of Agile vs Traditional Methods","author":[{"literal":"Rico, David F."}],"issued":{"date-parts":[["2008"]]}}}],"schema":"https://github.com/citation-style-language/schema/raw/master/csl-citation.json"} </w:instrText>
+      </w:r>
+      <w:r>
+        <w:rPr>
+          <w:rFonts w:ascii="Arial" w:hAnsi="Arial" w:cs="Arial"/>
+          <w:color w:val="FFC000"/>
+          <w:sz w:val="18"/>
+          <w:szCs w:val="18"/>
+          <w:lang w:val="en-US"/>
+        </w:rPr>
+        <w:fldChar w:fldCharType="separate"/>
+      </w:r>
+      <w:r>
+        <w:rPr>
+          <w:rFonts w:ascii="Arial" w:hAnsi="Arial" w:cs="Arial"/>
+          <w:sz w:val="18"/>
+        </w:rPr>
+        <w:t>(Rico, David F., 2008)</w:t>
+      </w:r>
+      <w:r>
+        <w:rPr>
+          <w:rFonts w:ascii="Arial" w:hAnsi="Arial" w:cs="Arial"/>
+          <w:color w:val="FFC000"/>
+          <w:sz w:val="18"/>
+          <w:szCs w:val="18"/>
+          <w:lang w:val="en-US"/>
+        </w:rPr>
+        <w:fldChar w:fldCharType="end"/>
+      </w:r>
+    </w:p>
+    <w:p>
+      <w:pPr>
+        <w:spacing w:after="0"/>
+        <w:ind w:firstLine="720"/>
+        <w:jc w:val="both"/>
+        <w:rPr>
+          <w:rFonts w:ascii="Arial" w:hAnsi="Arial" w:cs="Arial"/>
+          <w:color w:val="0000FF"/>
+          <w:sz w:val="18"/>
+          <w:szCs w:val="18"/>
+          <w:lang w:val="en-US"/>
+        </w:rPr>
+      </w:pPr>
+      <w:r>
+        <w:rPr>
+          <w:rFonts w:ascii="Arial" w:hAnsi="Arial" w:cs="Arial"/>
+          <w:color w:val="0000FF"/>
+          <w:sz w:val="18"/>
+          <w:szCs w:val="18"/>
+          <w:lang w:val="en-US"/>
+        </w:rPr>
+        <w:t>Agile, itself, is not a new concept</w:t>
+      </w:r>
+      <w:r>
+        <w:rPr>
+          <w:rFonts w:ascii="Arial" w:hAnsi="Arial" w:cs="Arial"/>
+          <w:color w:val="0000FF"/>
+          <w:sz w:val="18"/>
+          <w:szCs w:val="18"/>
+          <w:lang w:val="en-US"/>
+        </w:rPr>
+        <w:t xml:space="preserve">. There are many examples of projects using agile concepts such as rapid application development, prototyping and many others. However, since the creation in 2001 of the Agile Manifesto, there have been </w:t>
+      </w:r>
+      <w:r>
+        <w:rPr>
+          <w:rFonts w:ascii="Arial" w:hAnsi="Arial" w:cs="Arial"/>
+          <w:color w:val="0000FF"/>
+          <w:sz w:val="18"/>
+          <w:szCs w:val="18"/>
+          <w:lang w:val="en-US"/>
+        </w:rPr>
+        <w:t>many related implementations</w:t>
+      </w:r>
+      <w:r>
+        <w:rPr>
+          <w:rFonts w:ascii="Arial" w:hAnsi="Arial" w:cs="Arial"/>
+          <w:color w:val="0000FF"/>
+          <w:sz w:val="18"/>
+          <w:szCs w:val="18"/>
+          <w:lang w:val="en-US"/>
+        </w:rPr>
+        <w:t xml:space="preserve"> and development of new methods</w:t>
+      </w:r>
+      <w:r>
+        <w:rPr>
+          <w:rFonts w:ascii="Arial" w:hAnsi="Arial" w:cs="Arial"/>
+          <w:color w:val="0000FF"/>
+          <w:sz w:val="18"/>
+          <w:szCs w:val="18"/>
+          <w:lang w:val="en-US"/>
+        </w:rPr>
+        <w:t>.</w:t>
+      </w:r>
+      <w:r>
+        <w:rPr>
+          <w:rFonts w:ascii="Arial" w:hAnsi="Arial" w:cs="Arial"/>
+          <w:color w:val="0000FF"/>
+          <w:sz w:val="18"/>
+          <w:szCs w:val="18"/>
+          <w:lang w:val="en-US"/>
+        </w:rPr>
+        <w:t xml:space="preserve"> The manifesto describes</w:t>
+      </w:r>
+      <w:r>
+        <w:rPr>
+          <w:rFonts w:ascii="Arial" w:hAnsi="Arial" w:cs="Arial"/>
+          <w:color w:val="0000FF"/>
+          <w:sz w:val="18"/>
+          <w:szCs w:val="18"/>
+          <w:lang w:val="en-US"/>
+        </w:rPr>
+        <w:t xml:space="preserve"> 12 principles – but there are three that hit home for the development of model-based standards. The first is, “Deliver working software frequently.” The second is “Working software is the primary measure of progress.” And the third is, “At regular intervals, the team reflects on how to become more effective, then tunes and adjust its behavior accordingly.” </w:t>
+      </w:r>
+      <w:r>
+        <w:rPr>
+          <w:rFonts w:ascii="Arial" w:hAnsi="Arial" w:cs="Arial"/>
+          <w:color w:val="0000FF"/>
+          <w:sz w:val="18"/>
+          <w:szCs w:val="18"/>
+          <w:lang w:val="en-US"/>
+        </w:rPr>
+        <w:t xml:space="preserve">Agile Manifesto </w:t>
+      </w:r>
+      <w:r>
+        <w:rPr>
+          <w:rFonts w:ascii="Arial" w:hAnsi="Arial" w:cs="Arial"/>
+          <w:color w:val="0000FF"/>
+          <w:sz w:val="18"/>
+          <w:szCs w:val="18"/>
+          <w:lang w:val="en-US"/>
+        </w:rPr>
+        <w:fldChar w:fldCharType="begin"/>
+      </w:r>
+      <w:r>
+        <w:rPr>
+          <w:rFonts w:ascii="Arial" w:hAnsi="Arial" w:cs="Arial"/>
+          <w:color w:val="0000FF"/>
+          <w:sz w:val="18"/>
+          <w:szCs w:val="18"/>
+          <w:lang w:val="en-US"/>
+        </w:rPr>
+        <w:instrText xml:space="preserve"> ADDIN ZOTERO_ITEM CSL_CITATION {"citationID":"9AmPB42J","properties":{"formattedCitation":"(Beck et al., 2001)","plainCitation":"(Beck et al., 2001)","noteIndex":0},"citationItems":[{"id":3146,"uris":["http://zotero.org/groups/2283838/items/B5XCJS3U"],"uri":["http://zotero.org/groups/2283838/items/B5XCJS3U"],"itemData":{"id":3146,"type":"webpage","title":"Manifesto for Agile Software Development","URL":"https://agilemanifesto.org/","author":[{"family":"Beck","given":"Kent"},{"family":"Beedle","given":"Mike"},{"family":"Bennekum","given":"Arie","non-dropping-particle":"van"},{"family":"Cockburn","given":"Alistair"},{"family":"Cunningham","given":"Ward"},{"family":"Fowler","given":"Martin"},{"family":"Grennging","given":"James"},{"family":"Highsmith","given":"Jim"},{"family":"Hunt","given":"Andrew"},{"family":"Jeffries","given":"Ron"},{"family":"Kern","given":"Jon"},{"family":"Marick","given":"Brian"},{"family":"Martin","given":"Robert"},{"family":"Mellor","given":"Steve"},{"family":"Schwaber","given":"Ken"},{"family":"Sutherland","given":"Jeff"},{"family":"Thomas","given":"Dave"}],"issued":{"date-parts":[["2001"]]},"accessed":{"date-parts":[["2019",7,18]]}}}],"schema":"https://github.com/citation-style-language/schema/raw/master/csl-citation.json"} </w:instrText>
+      </w:r>
+      <w:r>
+        <w:rPr>
+          <w:rFonts w:ascii="Arial" w:hAnsi="Arial" w:cs="Arial"/>
+          <w:color w:val="0000FF"/>
+          <w:sz w:val="18"/>
+          <w:szCs w:val="18"/>
+          <w:lang w:val="en-US"/>
+        </w:rPr>
+        <w:fldChar w:fldCharType="separate"/>
+      </w:r>
+      <w:r>
+        <w:rPr>
+          <w:rFonts w:ascii="Arial" w:hAnsi="Arial" w:cs="Arial"/>
+          <w:color w:val="0000FF"/>
+          <w:sz w:val="18"/>
+        </w:rPr>
+        <w:t>(Beck et al., 2001)</w:t>
+      </w:r>
+      <w:r>
+        <w:rPr>
+          <w:rFonts w:ascii="Arial" w:hAnsi="Arial" w:cs="Arial"/>
+          <w:color w:val="0000FF"/>
+          <w:sz w:val="18"/>
+          <w:szCs w:val="18"/>
+          <w:lang w:val="en-US"/>
+        </w:rPr>
+        <w:fldChar w:fldCharType="end"/>
+      </w:r>
+      <w:r>
+        <w:rPr>
+          <w:rFonts w:ascii="Arial" w:hAnsi="Arial" w:cs="Arial"/>
+          <w:color w:val="0000FF"/>
+          <w:sz w:val="18"/>
+          <w:szCs w:val="18"/>
+          <w:lang w:val="en-US"/>
+        </w:rPr>
+        <w:t xml:space="preserve"> Note, the term “software” can be replaced with any product such as “data models”</w:t>
+      </w:r>
+      <w:r>
+        <w:rPr>
+          <w:rFonts w:ascii="Arial" w:hAnsi="Arial" w:cs="Arial"/>
+          <w:color w:val="0000FF"/>
+          <w:sz w:val="18"/>
+          <w:szCs w:val="18"/>
+          <w:lang w:val="en-US"/>
+        </w:rPr>
+        <w:t xml:space="preserve"> or published data standards</w:t>
+      </w:r>
+      <w:r>
+        <w:rPr>
+          <w:rFonts w:ascii="Arial" w:hAnsi="Arial" w:cs="Arial"/>
+          <w:color w:val="0000FF"/>
+          <w:sz w:val="18"/>
+          <w:szCs w:val="18"/>
+          <w:lang w:val="en-US"/>
+        </w:rPr>
+        <w:t xml:space="preserve">. </w:t>
+      </w:r>
+      <w:r>
+        <w:rPr>
+          <w:rFonts w:ascii="Arial" w:hAnsi="Arial" w:cs="Arial"/>
+          <w:color w:val="0000FF"/>
+          <w:sz w:val="18"/>
+          <w:szCs w:val="18"/>
+          <w:lang w:val="en-US"/>
+        </w:rPr>
+        <w:t>Agile methods include [but not limited to] practices such as Extreme Programming, Scrum, KANBAN, Backlog Management,</w:t>
+      </w:r>
+      <w:r>
+        <w:rPr>
+          <w:rFonts w:ascii="Arial" w:hAnsi="Arial" w:cs="Arial"/>
+          <w:color w:val="0000FF"/>
+          <w:sz w:val="18"/>
+          <w:szCs w:val="18"/>
+          <w:lang w:val="en-US"/>
+        </w:rPr>
+        <w:t xml:space="preserve"> and</w:t>
+      </w:r>
+      <w:r>
+        <w:rPr>
+          <w:rFonts w:ascii="Arial" w:hAnsi="Arial" w:cs="Arial"/>
+          <w:color w:val="0000FF"/>
+          <w:sz w:val="18"/>
+          <w:szCs w:val="18"/>
+          <w:lang w:val="en-US"/>
+        </w:rPr>
+        <w:t xml:space="preserve"> Continuous Delivery.</w:t>
+      </w:r>
+      <w:r>
+        <w:rPr>
+          <w:rFonts w:ascii="Arial" w:hAnsi="Arial" w:cs="Arial"/>
+          <w:color w:val="0000FF"/>
+          <w:sz w:val="18"/>
+          <w:szCs w:val="18"/>
+          <w:lang w:val="en-US"/>
+        </w:rPr>
+        <w:t xml:space="preserve"> </w:t>
+      </w:r>
+    </w:p>
+    <w:p>
+      <w:pPr>
+        <w:spacing w:after="0"/>
+        <w:ind w:firstLine="720"/>
+        <w:jc w:val="both"/>
+        <w:rPr>
+          <w:rFonts w:ascii="Arial" w:hAnsi="Arial" w:cs="Arial"/>
+          <w:color w:val="0000FF"/>
+          <w:sz w:val="18"/>
+          <w:szCs w:val="18"/>
+          <w:lang w:val="en-US"/>
+        </w:rPr>
+      </w:pPr>
+      <w:r>
+        <w:rPr>
+          <w:rFonts w:ascii="Arial" w:hAnsi="Arial" w:cs="Arial"/>
+          <w:color w:val="0000FF"/>
+          <w:sz w:val="18"/>
+          <w:szCs w:val="18"/>
+          <w:lang w:val="en-US"/>
+        </w:rPr>
+        <w:t xml:space="preserve">In addition to the specific methods used, there are some overarching frameworks that help tie them all together to help large organizations implement at different scales. These frameworks include Scaled </w:t>
+      </w:r>
+      <w:r>
+        <w:rPr>
+          <w:rFonts w:ascii="Arial" w:hAnsi="Arial" w:cs="Arial"/>
+          <w:color w:val="0000FF"/>
+          <w:sz w:val="18"/>
+          <w:szCs w:val="18"/>
+          <w:lang w:val="en-US"/>
+        </w:rPr>
+        <w:t>Agile [SAFe], Disciplined Agile Delivery [DAD] and Large-scale Scrum [LeSS].</w:t>
+      </w:r>
+      <w:r>
+        <w:rPr>
+          <w:rFonts w:ascii="Arial" w:hAnsi="Arial" w:cs="Arial"/>
+          <w:color w:val="0000FF"/>
+          <w:sz w:val="18"/>
+          <w:szCs w:val="18"/>
+          <w:lang w:val="en-US"/>
+        </w:rPr>
+        <w:t xml:space="preserve"> While some have criti</w:t>
+      </w:r>
+      <w:r>
+        <w:rPr>
+          <w:rFonts w:ascii="Arial" w:hAnsi="Arial" w:cs="Arial"/>
+          <w:color w:val="0000FF"/>
+          <w:sz w:val="18"/>
+          <w:szCs w:val="18"/>
+          <w:lang w:val="en-US"/>
+        </w:rPr>
+        <w:t>ci</w:t>
+      </w:r>
+      <w:r>
+        <w:rPr>
+          <w:rFonts w:ascii="Arial" w:hAnsi="Arial" w:cs="Arial"/>
+          <w:color w:val="0000FF"/>
+          <w:sz w:val="18"/>
+          <w:szCs w:val="18"/>
+          <w:lang w:val="en-US"/>
+        </w:rPr>
+        <w:t xml:space="preserve">zed SAFe as being too </w:t>
+      </w:r>
+      <w:r>
+        <w:rPr>
+          <w:rFonts w:ascii="Arial" w:hAnsi="Arial" w:cs="Arial"/>
+          <w:color w:val="0000FF"/>
+          <w:sz w:val="18"/>
+          <w:szCs w:val="18"/>
+          <w:lang w:val="en-US"/>
+        </w:rPr>
+        <w:t>prescriptive</w:t>
+      </w:r>
+      <w:r>
+        <w:rPr>
+          <w:rFonts w:ascii="Arial" w:hAnsi="Arial" w:cs="Arial"/>
+          <w:color w:val="0000FF"/>
+          <w:sz w:val="18"/>
+          <w:szCs w:val="18"/>
+          <w:lang w:val="en-US"/>
+        </w:rPr>
+        <w:t xml:space="preserve">, it has </w:t>
+      </w:r>
+      <w:r>
+        <w:rPr>
+          <w:rFonts w:ascii="Arial" w:hAnsi="Arial" w:cs="Arial"/>
+          <w:color w:val="0000FF"/>
+          <w:sz w:val="18"/>
+          <w:szCs w:val="18"/>
+          <w:lang w:val="en-US"/>
+        </w:rPr>
+        <w:t>seen</w:t>
+      </w:r>
+      <w:r>
+        <w:rPr>
+          <w:rFonts w:ascii="Arial" w:hAnsi="Arial" w:cs="Arial"/>
+          <w:color w:val="0000FF"/>
+          <w:sz w:val="18"/>
+          <w:szCs w:val="18"/>
+          <w:lang w:val="en-US"/>
+        </w:rPr>
+        <w:t xml:space="preserve"> double the implementations by industry </w:t>
+      </w:r>
+      <w:r>
+        <w:rPr>
+          <w:rFonts w:ascii="Arial" w:hAnsi="Arial" w:cs="Arial"/>
+          <w:color w:val="0000FF"/>
+          <w:sz w:val="18"/>
+          <w:szCs w:val="18"/>
+          <w:lang w:val="en-US"/>
+        </w:rPr>
+        <w:t>over</w:t>
+      </w:r>
+      <w:r>
+        <w:rPr>
+          <w:rFonts w:ascii="Arial" w:hAnsi="Arial" w:cs="Arial"/>
+          <w:color w:val="0000FF"/>
+          <w:sz w:val="18"/>
+          <w:szCs w:val="18"/>
+          <w:lang w:val="en-US"/>
+        </w:rPr>
+        <w:t xml:space="preserve"> LeSS and DAD.</w:t>
+      </w:r>
+      <w:r>
+        <w:rPr>
+          <w:rFonts w:ascii="Arial" w:hAnsi="Arial" w:cs="Arial"/>
+          <w:color w:val="0000FF"/>
+          <w:sz w:val="18"/>
+          <w:szCs w:val="18"/>
+          <w:lang w:val="en-US"/>
+        </w:rPr>
+        <w:fldChar w:fldCharType="begin"/>
+      </w:r>
+      <w:r>
+        <w:rPr>
+          <w:rFonts w:ascii="Arial" w:hAnsi="Arial" w:cs="Arial"/>
+          <w:color w:val="0000FF"/>
+          <w:sz w:val="18"/>
+          <w:szCs w:val="18"/>
+          <w:lang w:val="en-US"/>
+        </w:rPr>
+        <w:instrText xml:space="preserve"> ADDIN ZOTERO_ITEM CSL_CITATION {"citationID":"GQEQmq7G","properties":{"formattedCitation":"(KnowledgeHut, 2018)","plainCitation":"(KnowledgeHut, 2018)","noteIndex":0},"citationItems":[{"id":3130,"uris":["http://zotero.org/groups/2283838/items/2L8K3G85"],"uri":["http://zotero.org/groups/2283838/items/2L8K3G85"],"itemData":{"id":3130,"type":"webpage","title":"LeSS Vs SAFe: Which Certification Should You Choose And Why?","URL":"https://www.knowledgehut.com/blog/agile/less-vs-safe-which-certification-should-you-choose-and-why","author":[{"literal":"KnowledgeHut"}],"issued":{"date-parts":[["2018",5,11]]},"accessed":{"date-parts":[["2019",7,18]]}}}],"schema":"https://github.com/citation-style-language/schema/raw/master/csl-citation.json"} </w:instrText>
+      </w:r>
+      <w:r>
+        <w:rPr>
+          <w:rFonts w:ascii="Arial" w:hAnsi="Arial" w:cs="Arial"/>
+          <w:color w:val="0000FF"/>
+          <w:sz w:val="18"/>
+          <w:szCs w:val="18"/>
+          <w:lang w:val="en-US"/>
+        </w:rPr>
+        <w:fldChar w:fldCharType="separate"/>
+      </w:r>
+      <w:r>
+        <w:rPr>
+          <w:rFonts w:ascii="Arial" w:hAnsi="Arial" w:cs="Arial"/>
+          <w:color w:val="0000FF"/>
+          <w:sz w:val="18"/>
+        </w:rPr>
+        <w:t>(KnowledgeHut, 2018)</w:t>
+      </w:r>
+      <w:r>
+        <w:rPr>
+          <w:rFonts w:ascii="Arial" w:hAnsi="Arial" w:cs="Arial"/>
+          <w:color w:val="0000FF"/>
+          <w:sz w:val="18"/>
+          <w:szCs w:val="18"/>
+          <w:lang w:val="en-US"/>
+        </w:rPr>
+        <w:fldChar w:fldCharType="end"/>
+      </w:r>
+    </w:p>
+    <w:p>
+      <w:pPr>
+        <w:spacing w:after="0"/>
+        <w:ind w:firstLine="720"/>
+        <w:jc w:val="both"/>
+        <w:rPr>
+          <w:rFonts w:ascii="Arial" w:hAnsi="Arial" w:cs="Arial"/>
+          <w:color w:val="0000FF"/>
+          <w:sz w:val="18"/>
+          <w:szCs w:val="18"/>
+          <w:lang w:val="en-US"/>
+        </w:rPr>
+      </w:pPr>
+      <w:r>
+        <w:rPr>
+          <w:rFonts w:ascii="Arial" w:hAnsi="Arial" w:cs="Arial"/>
+          <w:color w:val="0000FF"/>
+          <w:sz w:val="18"/>
+          <w:szCs w:val="18"/>
+          <w:lang w:val="en-US"/>
+        </w:rPr>
+        <w:t xml:space="preserve">The FULL SAFe framework by Scaled Agile provides the most comprehensive configuration for deployment. </w:t>
+      </w:r>
+      <w:r>
+        <w:rPr>
+          <w:rFonts w:ascii="Arial" w:hAnsi="Arial" w:cs="Arial"/>
+          <w:color w:val="0000FF"/>
+          <w:sz w:val="18"/>
+          <w:szCs w:val="18"/>
+          <w:lang w:val="en-US"/>
+        </w:rPr>
+        <w:fldChar w:fldCharType="begin"/>
+      </w:r>
+      <w:r>
+        <w:rPr>
+          <w:rFonts w:ascii="Arial" w:hAnsi="Arial" w:cs="Arial"/>
+          <w:color w:val="0000FF"/>
+          <w:sz w:val="18"/>
+          <w:szCs w:val="18"/>
+          <w:lang w:val="en-US"/>
+        </w:rPr>
+        <w:instrText xml:space="preserve"> ADDIN ZOTERO_ITEM CSL_CITATION {"citationID":"e4nL1oKv","properties":{"formattedCitation":"(Scaled Agile, 2018a)","plainCitation":"(Scaled Agile, 2018a)","noteIndex":0},"citationItems":[{"id":3149,"uris":["http://zotero.org/groups/2283838/items/Q9MCXAYJ"],"uri":["http://zotero.org/groups/2283838/items/Q9MCXAYJ"],"itemData":{"id":3149,"type":"speech","title":"Introducing SAFe 4.6","author":[{"literal":"Scaled Agile"}],"issued":{"date-parts":[["2018"]]},"accessed":{"date-parts":[["2019",7,18]]}}}],"schema":"https://github.com/citation-style-language/schema/raw/master/csl-citation.json"} </w:instrText>
+      </w:r>
+      <w:r>
+        <w:rPr>
+          <w:rFonts w:ascii="Arial" w:hAnsi="Arial" w:cs="Arial"/>
+          <w:color w:val="0000FF"/>
+          <w:sz w:val="18"/>
+          <w:szCs w:val="18"/>
+          <w:lang w:val="en-US"/>
+        </w:rPr>
+        <w:fldChar w:fldCharType="separate"/>
+      </w:r>
+      <w:r>
+        <w:rPr>
+          <w:rFonts w:ascii="Arial" w:hAnsi="Arial" w:cs="Arial"/>
+          <w:sz w:val="18"/>
+        </w:rPr>
+        <w:t>(Scaled Agile, 2018a)</w:t>
+      </w:r>
+      <w:r>
+        <w:rPr>
+          <w:rFonts w:ascii="Arial" w:hAnsi="Arial" w:cs="Arial"/>
+          <w:color w:val="0000FF"/>
+          <w:sz w:val="18"/>
+          <w:szCs w:val="18"/>
+          <w:lang w:val="en-US"/>
+        </w:rPr>
+        <w:fldChar w:fldCharType="end"/>
+      </w:r>
+      <w:r>
+        <w:rPr>
+          <w:rFonts w:ascii="Arial" w:hAnsi="Arial" w:cs="Arial"/>
+          <w:color w:val="0000FF"/>
+          <w:sz w:val="18"/>
+          <w:szCs w:val="18"/>
+          <w:lang w:val="en-US"/>
+        </w:rPr>
+        <w:t xml:space="preserve"> Each project team must analyze their needs and identify which component(s) of the framework will enable them to meet their goals. Overall, SAFe has documented case studies that bring real business results including happier, more motivated employees, faster time-to-market, increase in productivity and defect reductions. </w:t>
+      </w:r>
+      <w:r>
+        <w:rPr>
+          <w:rFonts w:ascii="Arial" w:hAnsi="Arial" w:cs="Arial"/>
+          <w:color w:val="0000FF"/>
+          <w:sz w:val="18"/>
+          <w:szCs w:val="18"/>
+          <w:lang w:val="en-US"/>
+        </w:rPr>
+        <w:fldChar w:fldCharType="begin"/>
+      </w:r>
+      <w:r>
+        <w:rPr>
+          <w:rFonts w:ascii="Arial" w:hAnsi="Arial" w:cs="Arial"/>
+          <w:color w:val="0000FF"/>
+          <w:sz w:val="18"/>
+          <w:szCs w:val="18"/>
+          <w:lang w:val="en-US"/>
+        </w:rPr>
+        <w:instrText xml:space="preserve"> ADDIN ZOTERO_ITEM CSL_CITATION {"citationID":"1qxk5IOn","properties":{"formattedCitation":"(Scaled Agile, 2018b)","plainCitation":"(Scaled Agile, 2018b)","noteIndex":0},"citationItems":[{"id":3151,"uris":["http://zotero.org/groups/2283838/items/H4NW8GJC"],"uri":["http://zotero.org/groups/2283838/items/H4NW8GJC"],"itemData":{"id":3151,"type":"article","title":"SAFe 4.6 Introduction - Overview of the Scaled Agile Framework for Lean Enterprises","author":[{"literal":"Scaled Agile"}],"issued":{"date-parts":[["2018",11]]},"accessed":{"date-parts":[["2019",7,18]]}}}],"schema":"https://github.com/citation-style-language/schema/raw/master/csl-citation.json"} </w:instrText>
+      </w:r>
+      <w:r>
+        <w:rPr>
+          <w:rFonts w:ascii="Arial" w:hAnsi="Arial" w:cs="Arial"/>
+          <w:color w:val="0000FF"/>
+          <w:sz w:val="18"/>
+          <w:szCs w:val="18"/>
+          <w:lang w:val="en-US"/>
+        </w:rPr>
+        <w:fldChar w:fldCharType="separate"/>
+      </w:r>
+      <w:r>
+        <w:rPr>
+          <w:rFonts w:ascii="Arial" w:hAnsi="Arial" w:cs="Arial"/>
+          <w:sz w:val="18"/>
+        </w:rPr>
+        <w:t>(Scaled Agile, 2018b)</w:t>
+      </w:r>
+      <w:r>
+        <w:rPr>
+          <w:rFonts w:ascii="Arial" w:hAnsi="Arial" w:cs="Arial"/>
+          <w:color w:val="0000FF"/>
+          <w:sz w:val="18"/>
+          <w:szCs w:val="18"/>
+          <w:lang w:val="en-US"/>
+        </w:rPr>
+        <w:fldChar w:fldCharType="end"/>
+      </w:r>
+    </w:p>
+    <w:p>
+      <w:pPr>
+        <w:spacing w:after="0"/>
+        <w:ind w:firstLine="720"/>
+        <w:jc w:val="both"/>
+        <w:rPr>
+          <w:rFonts w:ascii="Arial" w:hAnsi="Arial" w:cs="Arial"/>
+          <w:color w:val="0000FF"/>
+          <w:sz w:val="18"/>
+          <w:szCs w:val="18"/>
+          <w:lang w:val="en-US"/>
+        </w:rPr>
+      </w:pPr>
+      <w:r>
+        <w:rPr>
+          <w:rFonts w:ascii="Arial" w:hAnsi="Arial" w:cs="Arial"/>
+          <w:color w:val="0000FF"/>
+          <w:sz w:val="18"/>
+          <w:szCs w:val="18"/>
+          <w:lang w:val="en-US"/>
+        </w:rPr>
+        <w:t>While SAFe provides many tools to implement agile – this paper will discuss only a few that can bring much benefit to the development teams of model-based standards.</w:t>
+      </w:r>
+      <w:bookmarkStart w:id="0" w:name="_GoBack"/>
+      <w:bookmarkEnd w:id="0"/>
+    </w:p>
+    <w:p>
+      <w:pPr>
+        <w:spacing w:after="0"/>
+        <w:ind w:firstLine="720"/>
+        <w:jc w:val="both"/>
+        <w:rPr>
+          <w:rFonts w:ascii="Arial" w:hAnsi="Arial" w:cs="Arial"/>
+          <w:color w:val="0000FF"/>
+          <w:sz w:val="18"/>
+          <w:szCs w:val="18"/>
+          <w:lang w:val="en-US"/>
+        </w:rPr>
+      </w:pPr>
+    </w:p>
+    <w:p>
+      <w:pPr>
+        <w:spacing w:after="0"/>
+        <w:jc w:val="both"/>
+        <w:rPr>
+          <w:rFonts w:ascii="Arial" w:hAnsi="Arial" w:cs="Arial"/>
+          <w:color w:val="0000FF"/>
+          <w:sz w:val="18"/>
+          <w:szCs w:val="18"/>
+          <w:lang w:val="en-US"/>
+        </w:rPr>
+      </w:pPr>
+      <w:r>
+        <w:rPr>
+          <w:rFonts w:ascii="Arial" w:hAnsi="Arial" w:cs="Arial"/>
+          <w:color w:val="0000FF"/>
+          <w:sz w:val="18"/>
+          <w:szCs w:val="18"/>
+          <w:lang w:val="en-US"/>
+        </w:rPr>
+        <w:t>Customer satisfaction by early and continuous</w:t>
+      </w:r>
+    </w:p>
+    <w:p>
+      <w:pPr>
+        <w:spacing w:after="0"/>
+        <w:jc w:val="both"/>
+        <w:rPr>
+          <w:rFonts w:ascii="Arial" w:hAnsi="Arial" w:cs="Arial"/>
+          <w:color w:val="0000FF"/>
+          <w:sz w:val="18"/>
+          <w:szCs w:val="18"/>
+          <w:lang w:val="en-US"/>
+        </w:rPr>
+      </w:pPr>
+      <w:r>
+        <w:rPr>
+          <w:rFonts w:ascii="Arial" w:hAnsi="Arial" w:cs="Arial"/>
+          <w:color w:val="0000FF"/>
+          <w:sz w:val="18"/>
+          <w:szCs w:val="18"/>
+          <w:lang w:val="en-US"/>
+        </w:rPr>
+        <w:t xml:space="preserve">Deliver working software frequently (weeks rather </w:t>
+      </w:r>
+      <w:proofErr w:type="spellStart"/>
+      <w:r>
+        <w:rPr>
+          <w:rFonts w:ascii="Arial" w:hAnsi="Arial" w:cs="Arial"/>
+          <w:color w:val="0000FF"/>
+          <w:sz w:val="18"/>
+          <w:szCs w:val="18"/>
+          <w:lang w:val="en-US"/>
+        </w:rPr>
+        <w:t>then</w:t>
+      </w:r>
+      <w:proofErr w:type="spellEnd"/>
+      <w:r>
+        <w:rPr>
+          <w:rFonts w:ascii="Arial" w:hAnsi="Arial" w:cs="Arial"/>
+          <w:color w:val="0000FF"/>
+          <w:sz w:val="18"/>
+          <w:szCs w:val="18"/>
+          <w:lang w:val="en-US"/>
+        </w:rPr>
+        <w:t xml:space="preserve"> months)</w:t>
+      </w:r>
+    </w:p>
+    <w:p>
+      <w:pPr>
+        <w:spacing w:after="0"/>
+        <w:jc w:val="both"/>
+        <w:rPr>
+          <w:rFonts w:ascii="Arial" w:hAnsi="Arial" w:cs="Arial"/>
+          <w:color w:val="0000FF"/>
+          <w:sz w:val="18"/>
+          <w:szCs w:val="18"/>
+          <w:lang w:val="en-US"/>
+        </w:rPr>
+      </w:pPr>
+      <w:r>
+        <w:rPr>
+          <w:rFonts w:ascii="Arial" w:hAnsi="Arial" w:cs="Arial"/>
+          <w:color w:val="0000FF"/>
+          <w:sz w:val="18"/>
+          <w:szCs w:val="18"/>
+          <w:lang w:val="en-US"/>
+        </w:rPr>
+        <w:t>Close, daily cooperation between business people and developers</w:t>
+      </w:r>
+    </w:p>
+    <w:p>
+      <w:pPr>
+        <w:spacing w:after="0"/>
+        <w:jc w:val="both"/>
+        <w:rPr>
+          <w:rFonts w:ascii="Arial" w:hAnsi="Arial" w:cs="Arial"/>
+          <w:color w:val="0000FF"/>
+          <w:sz w:val="18"/>
+          <w:szCs w:val="18"/>
+          <w:lang w:val="en-US"/>
+        </w:rPr>
+      </w:pPr>
+      <w:r>
+        <w:rPr>
+          <w:rFonts w:ascii="Arial" w:hAnsi="Arial" w:cs="Arial"/>
+          <w:color w:val="0000FF"/>
+          <w:sz w:val="18"/>
+          <w:szCs w:val="18"/>
+          <w:lang w:val="en-US"/>
+        </w:rPr>
+        <w:t>Key components as they relate to development of Model-Based Standards</w:t>
+      </w:r>
+    </w:p>
+    <w:p>
+      <w:pPr>
+        <w:spacing w:after="0"/>
+        <w:jc w:val="both"/>
+        <w:rPr>
+          <w:rFonts w:ascii="Arial" w:hAnsi="Arial" w:cs="Arial"/>
+          <w:color w:val="0000FF"/>
+          <w:sz w:val="18"/>
+          <w:szCs w:val="18"/>
+          <w:lang w:val="en-US"/>
+        </w:rPr>
+      </w:pPr>
+      <w:r>
+        <w:rPr>
+          <w:rFonts w:ascii="Arial" w:hAnsi="Arial" w:cs="Arial"/>
+          <w:color w:val="0000FF"/>
+          <w:sz w:val="18"/>
+          <w:szCs w:val="18"/>
+          <w:lang w:val="en-US"/>
+        </w:rPr>
+        <w:t xml:space="preserve">Program Increment [PI Planning] </w:t>
+      </w:r>
+    </w:p>
+    <w:p>
+      <w:pPr>
+        <w:spacing w:after="0"/>
+        <w:jc w:val="both"/>
+        <w:rPr>
+          <w:rFonts w:ascii="Arial" w:hAnsi="Arial" w:cs="Arial"/>
+          <w:color w:val="0000FF"/>
+          <w:sz w:val="18"/>
+          <w:szCs w:val="18"/>
+          <w:lang w:val="en-US"/>
+        </w:rPr>
+      </w:pPr>
+      <w:r>
+        <w:rPr>
+          <w:rFonts w:ascii="Arial" w:hAnsi="Arial" w:cs="Arial"/>
+          <w:color w:val="0000FF"/>
+          <w:sz w:val="18"/>
+          <w:szCs w:val="18"/>
+          <w:lang w:val="en-US"/>
+        </w:rPr>
+        <w:t>Develop Team Velocity</w:t>
+      </w:r>
+      <w:r>
+        <w:rPr>
+          <w:rFonts w:ascii="Arial" w:hAnsi="Arial" w:cs="Arial"/>
+          <w:color w:val="0000FF"/>
+          <w:sz w:val="18"/>
+          <w:szCs w:val="18"/>
+          <w:lang w:val="en-US"/>
+        </w:rPr>
+        <w:t xml:space="preserve"> for virtual/volunteer team</w:t>
+      </w:r>
+    </w:p>
+    <w:p>
+      <w:pPr>
+        <w:spacing w:after="0"/>
+        <w:jc w:val="both"/>
+        <w:rPr>
+          <w:rFonts w:ascii="Arial" w:hAnsi="Arial" w:cs="Arial"/>
+          <w:color w:val="0000FF"/>
+          <w:sz w:val="18"/>
+          <w:szCs w:val="18"/>
+          <w:lang w:val="en-US"/>
+        </w:rPr>
+      </w:pPr>
+      <w:r>
+        <w:rPr>
+          <w:rFonts w:ascii="Arial" w:hAnsi="Arial" w:cs="Arial"/>
+          <w:color w:val="0000FF"/>
+          <w:sz w:val="18"/>
+          <w:szCs w:val="18"/>
+          <w:lang w:val="en-US"/>
+        </w:rPr>
+        <w:t>Kanban &amp; Task Management</w:t>
+      </w:r>
+    </w:p>
+    <w:p>
+      <w:pPr>
+        <w:spacing w:after="0"/>
+        <w:jc w:val="both"/>
+        <w:rPr>
+          <w:rFonts w:ascii="Arial" w:hAnsi="Arial" w:cs="Arial"/>
+          <w:color w:val="0000FF"/>
+          <w:sz w:val="18"/>
+          <w:szCs w:val="18"/>
+          <w:lang w:val="en-US"/>
+        </w:rPr>
+      </w:pPr>
+      <w:r>
+        <w:rPr>
+          <w:rFonts w:ascii="Arial" w:hAnsi="Arial" w:cs="Arial"/>
+          <w:color w:val="0000FF"/>
+          <w:sz w:val="18"/>
+          <w:szCs w:val="18"/>
+          <w:lang w:val="en-US"/>
+        </w:rPr>
+        <w:t>Management of Backlog</w:t>
+      </w:r>
+    </w:p>
+    <w:p>
+      <w:pPr>
+        <w:spacing w:after="0"/>
+        <w:jc w:val="both"/>
+        <w:rPr>
+          <w:rFonts w:ascii="Arial" w:hAnsi="Arial" w:cs="Arial"/>
+          <w:color w:val="0000FF"/>
+          <w:sz w:val="18"/>
+          <w:szCs w:val="18"/>
+          <w:lang w:val="en-US"/>
+        </w:rPr>
+      </w:pPr>
+      <w:r>
+        <w:rPr>
+          <w:rFonts w:ascii="Arial" w:hAnsi="Arial" w:cs="Arial"/>
+          <w:color w:val="0000FF"/>
+          <w:sz w:val="18"/>
+          <w:szCs w:val="18"/>
+          <w:lang w:val="en-US"/>
+        </w:rPr>
+        <w:t>Continuous Delivery with Agile Release Trains</w:t>
+      </w:r>
+    </w:p>
+    <w:p>
+      <w:pPr>
         <w:rPr>
           <w:rFonts w:ascii="Arial" w:hAnsi="Arial" w:cs="Arial"/>
           <w:b/>
-          <w:color w:val="3333FF"/>
-          <w:sz w:val="18"/>
-          <w:szCs w:val="18"/>
-          <w:lang w:val="en-US"/>
-        </w:rPr>
-      </w:pPr>
-      <w:r>
+          <w:color w:val="0000FF"/>
+          <w:sz w:val="18"/>
+          <w:szCs w:val="18"/>
+          <w:lang w:val="en-US"/>
+        </w:rPr>
+        <w:sectPr>
+          <w:type w:val="continuous"/>
+          <w:pgSz w:w="12240" w:h="15840"/>
+          <w:pgMar w:top="1440" w:right="1440" w:bottom="1440" w:left="1440" w:header="720" w:footer="720" w:gutter="0"/>
+          <w:cols w:num="2" w:space="720"/>
+          <w:docGrid w:linePitch="360"/>
+        </w:sectPr>
+      </w:pPr>
+    </w:p>
+    <w:p>
+      <w:pPr>
         <w:rPr>
           <w:rFonts w:ascii="Arial" w:hAnsi="Arial" w:cs="Arial"/>
           <w:b/>
-          <w:color w:val="3333FF"/>
-          <w:sz w:val="18"/>
-          <w:szCs w:val="18"/>
-          <w:lang w:val="en-US"/>
-        </w:rPr>
-        <w:t>Introduction</w:t>
-      </w:r>
-    </w:p>
-    <w:p>
-      <w:pPr>
+          <w:color w:val="000000" w:themeColor="text1"/>
+          <w:sz w:val="18"/>
+          <w:szCs w:val="18"/>
+          <w:lang w:val="en-US"/>
+        </w:rPr>
+      </w:pPr>
+    </w:p>
+    <w:p>
+      <w:pPr>
+        <w:spacing w:after="0" w:line="240" w:lineRule="auto"/>
+        <w:jc w:val="both"/>
         <w:rPr>
           <w:rFonts w:ascii="Arial" w:hAnsi="Arial" w:cs="Arial"/>
           <w:b/>
-          <w:color w:val="3333FF"/>
-          <w:sz w:val="18"/>
-          <w:szCs w:val="18"/>
+          <w:color w:val="C00000"/>
+          <w:sz w:val="18"/>
+          <w:szCs w:val="18"/>
+          <w:u w:val="single"/>
           <w:lang w:val="en-US"/>
         </w:rPr>
       </w:pPr>
@@ -151,56 +1202,261 @@
         <w:rPr>
           <w:rFonts w:ascii="Arial" w:hAnsi="Arial" w:cs="Arial"/>
           <w:b/>
-          <w:color w:val="3333FF"/>
-          <w:sz w:val="18"/>
-          <w:szCs w:val="18"/>
-          <w:lang w:val="en-US"/>
-        </w:rPr>
-        <w:tab/>
-        <w:t>Agile Manifesto</w:t>
-      </w:r>
-    </w:p>
-    <w:p>
-      <w:pPr>
+          <w:color w:val="C00000"/>
+          <w:sz w:val="18"/>
+          <w:szCs w:val="18"/>
+          <w:u w:val="single"/>
+          <w:lang w:val="en-US"/>
+        </w:rPr>
+        <w:t>REFERENCES:</w:t>
+      </w:r>
+    </w:p>
+    <w:p>
+      <w:pPr>
+        <w:pStyle w:val="Bibliography"/>
+        <w:rPr>
+          <w:rFonts w:ascii="Arial" w:hAnsi="Arial" w:cs="Arial"/>
+          <w:sz w:val="18"/>
+        </w:rPr>
+      </w:pPr>
+      <w:r>
         <w:rPr>
           <w:rFonts w:ascii="Arial" w:hAnsi="Arial" w:cs="Arial"/>
           <w:b/>
-          <w:color w:val="3333FF"/>
-          <w:sz w:val="18"/>
-          <w:szCs w:val="18"/>
-          <w:lang w:val="en-US"/>
-        </w:rPr>
-      </w:pPr>
+          <w:color w:val="C00000"/>
+          <w:sz w:val="18"/>
+          <w:szCs w:val="18"/>
+          <w:lang w:val="en-US"/>
+        </w:rPr>
+        <w:fldChar w:fldCharType="begin"/>
+      </w:r>
       <w:r>
         <w:rPr>
           <w:rFonts w:ascii="Arial" w:hAnsi="Arial" w:cs="Arial"/>
           <w:b/>
-          <w:color w:val="3333FF"/>
-          <w:sz w:val="18"/>
-          <w:szCs w:val="18"/>
-          <w:lang w:val="en-US"/>
-        </w:rPr>
-        <w:tab/>
+          <w:color w:val="C00000"/>
+          <w:sz w:val="18"/>
+          <w:szCs w:val="18"/>
+          <w:lang w:val="en-US"/>
+        </w:rPr>
+        <w:instrText xml:space="preserve"> ADDIN ZOTERO_BIBL {"uncited":[],"omitted":[],"custom":[]} CSL_BIBLIOGRAPHY </w:instrText>
       </w:r>
       <w:r>
         <w:rPr>
           <w:rFonts w:ascii="Arial" w:hAnsi="Arial" w:cs="Arial"/>
           <w:b/>
-          <w:color w:val="3333FF"/>
-          <w:sz w:val="18"/>
-          <w:szCs w:val="18"/>
-          <w:lang w:val="en-US"/>
-        </w:rPr>
-        <w:tab/>
-        <w:t>Customer satisfaction by early and continuous</w:t>
-      </w:r>
-    </w:p>
-    <w:p>
-      <w:pPr>
+          <w:color w:val="C00000"/>
+          <w:sz w:val="18"/>
+          <w:szCs w:val="18"/>
+          <w:lang w:val="en-US"/>
+        </w:rPr>
+        <w:fldChar w:fldCharType="separate"/>
+      </w:r>
+      <w:r>
+        <w:rPr>
+          <w:rFonts w:ascii="Arial" w:hAnsi="Arial" w:cs="Arial"/>
+          <w:sz w:val="18"/>
+        </w:rPr>
+        <w:t xml:space="preserve">Beck, K., </w:t>
+      </w:r>
+      <w:proofErr w:type="spellStart"/>
+      <w:r>
+        <w:rPr>
+          <w:rFonts w:ascii="Arial" w:hAnsi="Arial" w:cs="Arial"/>
+          <w:sz w:val="18"/>
+        </w:rPr>
+        <w:t>Beedle</w:t>
+      </w:r>
+      <w:proofErr w:type="spellEnd"/>
+      <w:r>
+        <w:rPr>
+          <w:rFonts w:ascii="Arial" w:hAnsi="Arial" w:cs="Arial"/>
+          <w:sz w:val="18"/>
+        </w:rPr>
+        <w:t xml:space="preserve">, M., van </w:t>
+      </w:r>
+      <w:proofErr w:type="spellStart"/>
+      <w:r>
+        <w:rPr>
+          <w:rFonts w:ascii="Arial" w:hAnsi="Arial" w:cs="Arial"/>
+          <w:sz w:val="18"/>
+        </w:rPr>
+        <w:t>Bennekum</w:t>
+      </w:r>
+      <w:proofErr w:type="spellEnd"/>
+      <w:r>
+        <w:rPr>
+          <w:rFonts w:ascii="Arial" w:hAnsi="Arial" w:cs="Arial"/>
+          <w:sz w:val="18"/>
+        </w:rPr>
+        <w:t>, A., Cockburn, A., Cunningham, W., Fowler, M., … Thomas, D. (2001). Manifesto for Agile Software Development. Retrieved July 18, 2019, from https://agilemanifesto.org/</w:t>
+      </w:r>
+    </w:p>
+    <w:p>
+      <w:pPr>
+        <w:pStyle w:val="Bibliography"/>
+        <w:rPr>
+          <w:rFonts w:ascii="Arial" w:hAnsi="Arial" w:cs="Arial"/>
+          <w:sz w:val="18"/>
+        </w:rPr>
+      </w:pPr>
+      <w:r>
+        <w:rPr>
+          <w:rFonts w:ascii="Arial" w:hAnsi="Arial" w:cs="Arial"/>
+          <w:sz w:val="18"/>
+        </w:rPr>
+        <w:t xml:space="preserve">KnowledgeHut. (2018, May 11). LeSS Vs SAFe: Which Certification Should You Choose </w:t>
+      </w:r>
+      <w:proofErr w:type="gramStart"/>
+      <w:r>
+        <w:rPr>
+          <w:rFonts w:ascii="Arial" w:hAnsi="Arial" w:cs="Arial"/>
+          <w:sz w:val="18"/>
+        </w:rPr>
+        <w:t>And</w:t>
+      </w:r>
+      <w:proofErr w:type="gramEnd"/>
+      <w:r>
+        <w:rPr>
+          <w:rFonts w:ascii="Arial" w:hAnsi="Arial" w:cs="Arial"/>
+          <w:sz w:val="18"/>
+        </w:rPr>
+        <w:t xml:space="preserve"> Why? Retrieved July 18, 2019, from https://www.knowledgehut.com/blog/agile/less-vs-safe-which-certification-should-you-choose-and-why</w:t>
+      </w:r>
+    </w:p>
+    <w:p>
+      <w:pPr>
+        <w:pStyle w:val="Bibliography"/>
+        <w:rPr>
+          <w:rFonts w:ascii="Arial" w:hAnsi="Arial" w:cs="Arial"/>
+          <w:sz w:val="18"/>
+        </w:rPr>
+      </w:pPr>
+      <w:r>
+        <w:rPr>
+          <w:rFonts w:ascii="Arial" w:hAnsi="Arial" w:cs="Arial"/>
+          <w:sz w:val="18"/>
+        </w:rPr>
+        <w:t xml:space="preserve">Rico, David F. (2008). </w:t>
+      </w:r>
+      <w:r>
+        <w:rPr>
+          <w:rFonts w:ascii="Arial" w:hAnsi="Arial" w:cs="Arial"/>
+          <w:i/>
+          <w:iCs/>
+          <w:sz w:val="18"/>
+        </w:rPr>
+        <w:t xml:space="preserve">What if the ROI of Agile </w:t>
+      </w:r>
+      <w:proofErr w:type="gramStart"/>
+      <w:r>
+        <w:rPr>
+          <w:rFonts w:ascii="Arial" w:hAnsi="Arial" w:cs="Arial"/>
+          <w:i/>
+          <w:iCs/>
+          <w:sz w:val="18"/>
+        </w:rPr>
+        <w:t>vs</w:t>
+      </w:r>
+      <w:proofErr w:type="gramEnd"/>
+      <w:r>
+        <w:rPr>
+          <w:rFonts w:ascii="Arial" w:hAnsi="Arial" w:cs="Arial"/>
+          <w:i/>
+          <w:iCs/>
+          <w:sz w:val="18"/>
+        </w:rPr>
+        <w:t xml:space="preserve"> Traditional Methods</w:t>
+      </w:r>
+      <w:r>
+        <w:rPr>
+          <w:rFonts w:ascii="Arial" w:hAnsi="Arial" w:cs="Arial"/>
+          <w:sz w:val="18"/>
+        </w:rPr>
+        <w:t>.</w:t>
+      </w:r>
+    </w:p>
+    <w:p>
+      <w:pPr>
+        <w:pStyle w:val="Bibliography"/>
+        <w:rPr>
+          <w:rFonts w:ascii="Arial" w:hAnsi="Arial" w:cs="Arial"/>
+          <w:sz w:val="18"/>
+        </w:rPr>
+      </w:pPr>
+      <w:r>
+        <w:rPr>
+          <w:rFonts w:ascii="Arial" w:hAnsi="Arial" w:cs="Arial"/>
+          <w:sz w:val="18"/>
+        </w:rPr>
+        <w:t xml:space="preserve">Scaled Agile. (2018a). </w:t>
+      </w:r>
+      <w:r>
+        <w:rPr>
+          <w:rFonts w:ascii="Arial" w:hAnsi="Arial" w:cs="Arial"/>
+          <w:i/>
+          <w:iCs/>
+          <w:sz w:val="18"/>
+        </w:rPr>
+        <w:t>Introducing SAFe 4.6</w:t>
+      </w:r>
+      <w:r>
+        <w:rPr>
+          <w:rFonts w:ascii="Arial" w:hAnsi="Arial" w:cs="Arial"/>
+          <w:sz w:val="18"/>
+        </w:rPr>
+        <w:t>.</w:t>
+      </w:r>
+    </w:p>
+    <w:p>
+      <w:pPr>
+        <w:pStyle w:val="Bibliography"/>
+        <w:rPr>
+          <w:rFonts w:ascii="Arial" w:hAnsi="Arial" w:cs="Arial"/>
+          <w:sz w:val="18"/>
+        </w:rPr>
+      </w:pPr>
+      <w:r>
+        <w:rPr>
+          <w:rFonts w:ascii="Arial" w:hAnsi="Arial" w:cs="Arial"/>
+          <w:sz w:val="18"/>
+        </w:rPr>
+        <w:t xml:space="preserve">Scaled Agile. (2018b, November). </w:t>
+      </w:r>
+      <w:r>
+        <w:rPr>
+          <w:rFonts w:ascii="Arial" w:hAnsi="Arial" w:cs="Arial"/>
+          <w:i/>
+          <w:iCs/>
+          <w:sz w:val="18"/>
+        </w:rPr>
+        <w:t xml:space="preserve">SAFe 4.6 </w:t>
+      </w:r>
+      <w:r>
+        <w:rPr>
+          <w:rFonts w:ascii="Arial" w:hAnsi="Arial" w:cs="Arial"/>
+          <w:i/>
+          <w:iCs/>
+          <w:sz w:val="18"/>
+        </w:rPr>
+        <w:t>Overview of the Scaled Agile Framework for Lean Enterprises</w:t>
+      </w:r>
+      <w:r>
+        <w:rPr>
+          <w:rFonts w:ascii="Arial" w:hAnsi="Arial" w:cs="Arial"/>
+          <w:sz w:val="18"/>
+        </w:rPr>
+        <w:t>.</w:t>
+      </w:r>
+    </w:p>
+    <w:p>
+      <w:pPr>
+        <w:spacing w:after="0" w:line="240" w:lineRule="auto"/>
+        <w:jc w:val="both"/>
         <w:rPr>
           <w:rFonts w:ascii="Arial" w:hAnsi="Arial" w:cs="Arial"/>
           <w:b/>
-          <w:color w:val="3333FF"/>
+          <w:color w:val="000000" w:themeColor="text1"/>
           <w:sz w:val="18"/>
           <w:szCs w:val="18"/>
           <w:lang w:val="en-US"/>
@@ -210,446 +1466,17 @@
         <w:rPr>
           <w:rFonts w:ascii="Arial" w:hAnsi="Arial" w:cs="Arial"/>
           <w:b/>
-          <w:color w:val="3333FF"/>
-          <w:sz w:val="18"/>
-          <w:szCs w:val="18"/>
-          <w:lang w:val="en-US"/>
-        </w:rPr>
-        <w:tab/>
-      </w:r>
-      <w:r>
-        <w:rPr>
-          <w:rFonts w:ascii="Arial" w:hAnsi="Arial" w:cs="Arial"/>
-          <w:b/>
-          <w:color w:val="3333FF"/>
-          <w:sz w:val="18"/>
-          <w:szCs w:val="18"/>
-          <w:lang w:val="en-US"/>
-        </w:rPr>
-        <w:tab/>
-        <w:t xml:space="preserve">Deliver working software frequently (weeks rather </w:t>
-      </w:r>
-      <w:proofErr w:type="spellStart"/>
-      <w:r>
-        <w:rPr>
-          <w:rFonts w:ascii="Arial" w:hAnsi="Arial" w:cs="Arial"/>
-          <w:b/>
-          <w:color w:val="3333FF"/>
-          <w:sz w:val="18"/>
-          <w:szCs w:val="18"/>
-          <w:lang w:val="en-US"/>
-        </w:rPr>
-        <w:t>then</w:t>
-      </w:r>
-      <w:proofErr w:type="spellEnd"/>
-      <w:r>
-        <w:rPr>
-          <w:rFonts w:ascii="Arial" w:hAnsi="Arial" w:cs="Arial"/>
-          <w:b/>
-          <w:color w:val="3333FF"/>
-          <w:sz w:val="18"/>
-          <w:szCs w:val="18"/>
-          <w:lang w:val="en-US"/>
-        </w:rPr>
-        <w:t xml:space="preserve"> months)</w:t>
-      </w:r>
-    </w:p>
-    <w:p>
-      <w:pPr>
-        <w:rPr>
-          <w:rFonts w:ascii="Arial" w:hAnsi="Arial" w:cs="Arial"/>
-          <w:b/>
-          <w:color w:val="3333FF"/>
-          <w:sz w:val="18"/>
-          <w:szCs w:val="18"/>
-          <w:lang w:val="en-US"/>
-        </w:rPr>
-      </w:pPr>
-      <w:r>
-        <w:rPr>
-          <w:rFonts w:ascii="Arial" w:hAnsi="Arial" w:cs="Arial"/>
-          <w:b/>
-          <w:color w:val="3333FF"/>
-          <w:sz w:val="18"/>
-          <w:szCs w:val="18"/>
-          <w:lang w:val="en-US"/>
-        </w:rPr>
-        <w:tab/>
-      </w:r>
-      <w:r>
-        <w:rPr>
-          <w:rFonts w:ascii="Arial" w:hAnsi="Arial" w:cs="Arial"/>
-          <w:b/>
-          <w:color w:val="3333FF"/>
-          <w:sz w:val="18"/>
-          <w:szCs w:val="18"/>
-          <w:lang w:val="en-US"/>
-        </w:rPr>
-        <w:tab/>
-        <w:t>Close, daily cooperation between business people and developers</w:t>
-      </w:r>
-    </w:p>
-    <w:p>
-      <w:pPr>
-        <w:rPr>
-          <w:rFonts w:ascii="Arial" w:hAnsi="Arial" w:cs="Arial"/>
-          <w:b/>
-          <w:color w:val="3333FF"/>
-          <w:sz w:val="18"/>
-          <w:szCs w:val="18"/>
-          <w:lang w:val="en-US"/>
-        </w:rPr>
-      </w:pPr>
-      <w:r>
-        <w:rPr>
-          <w:rFonts w:ascii="Arial" w:hAnsi="Arial" w:cs="Arial"/>
-          <w:b/>
-          <w:color w:val="3333FF"/>
-          <w:sz w:val="18"/>
-          <w:szCs w:val="18"/>
-          <w:lang w:val="en-US"/>
-        </w:rPr>
-        <w:t>What is Agile and possible Frameworks</w:t>
-      </w:r>
-    </w:p>
-    <w:p>
-      <w:pPr>
-        <w:rPr>
-          <w:rFonts w:ascii="Arial" w:hAnsi="Arial" w:cs="Arial"/>
-          <w:b/>
-          <w:color w:val="3333FF"/>
-          <w:sz w:val="18"/>
-          <w:szCs w:val="18"/>
-          <w:lang w:val="en-US"/>
-        </w:rPr>
-      </w:pPr>
-      <w:r>
-        <w:rPr>
-          <w:rFonts w:ascii="Arial" w:hAnsi="Arial" w:cs="Arial"/>
-          <w:b/>
-          <w:color w:val="3333FF"/>
-          <w:sz w:val="18"/>
-          <w:szCs w:val="18"/>
-          <w:lang w:val="en-US"/>
-        </w:rPr>
-        <w:tab/>
-        <w:t>Scaled Agile Framework [</w:t>
-      </w:r>
-      <w:proofErr w:type="spellStart"/>
-      <w:r>
-        <w:rPr>
-          <w:rFonts w:ascii="Arial" w:hAnsi="Arial" w:cs="Arial"/>
-          <w:b/>
-          <w:color w:val="3333FF"/>
-          <w:sz w:val="18"/>
-          <w:szCs w:val="18"/>
-          <w:lang w:val="en-US"/>
-        </w:rPr>
-        <w:t>SAFe</w:t>
-      </w:r>
-      <w:proofErr w:type="spellEnd"/>
-      <w:r>
-        <w:rPr>
-          <w:rFonts w:ascii="Arial" w:hAnsi="Arial" w:cs="Arial"/>
-          <w:b/>
-          <w:color w:val="3333FF"/>
-          <w:sz w:val="18"/>
-          <w:szCs w:val="18"/>
-          <w:lang w:val="en-US"/>
-        </w:rPr>
-        <w:t>]</w:t>
-      </w:r>
-    </w:p>
-    <w:p>
-      <w:pPr>
-        <w:rPr>
-          <w:rFonts w:ascii="Arial" w:hAnsi="Arial" w:cs="Arial"/>
-          <w:b/>
-          <w:color w:val="3333FF"/>
-          <w:sz w:val="18"/>
-          <w:szCs w:val="18"/>
-          <w:lang w:val="en-US"/>
-        </w:rPr>
-      </w:pPr>
-      <w:r>
-        <w:rPr>
-          <w:rFonts w:ascii="Arial" w:hAnsi="Arial" w:cs="Arial"/>
-          <w:b/>
-          <w:color w:val="3333FF"/>
-          <w:sz w:val="18"/>
-          <w:szCs w:val="18"/>
-          <w:lang w:val="en-US"/>
-        </w:rPr>
-        <w:tab/>
-        <w:t>Disciplined agile delivery [DAD]</w:t>
-      </w:r>
-    </w:p>
-    <w:p>
-      <w:pPr>
-        <w:rPr>
-          <w:rFonts w:ascii="Arial" w:hAnsi="Arial" w:cs="Arial"/>
-          <w:b/>
-          <w:color w:val="3333FF"/>
-          <w:sz w:val="18"/>
-          <w:szCs w:val="18"/>
-          <w:lang w:val="en-US"/>
-        </w:rPr>
-      </w:pPr>
-      <w:r>
-        <w:rPr>
-          <w:rFonts w:ascii="Arial" w:hAnsi="Arial" w:cs="Arial"/>
-          <w:b/>
-          <w:color w:val="3333FF"/>
-          <w:sz w:val="18"/>
-          <w:szCs w:val="18"/>
-          <w:lang w:val="en-US"/>
-        </w:rPr>
-        <w:tab/>
-        <w:t>Large-scale scrum [</w:t>
-      </w:r>
-      <w:proofErr w:type="spellStart"/>
-      <w:r>
-        <w:rPr>
-          <w:rFonts w:ascii="Arial" w:hAnsi="Arial" w:cs="Arial"/>
-          <w:b/>
-          <w:color w:val="3333FF"/>
-          <w:sz w:val="18"/>
-          <w:szCs w:val="18"/>
-          <w:lang w:val="en-US"/>
-        </w:rPr>
-        <w:t>LeSS</w:t>
-      </w:r>
-      <w:proofErr w:type="spellEnd"/>
-      <w:r>
-        <w:rPr>
-          <w:rFonts w:ascii="Arial" w:hAnsi="Arial" w:cs="Arial"/>
-          <w:b/>
-          <w:color w:val="3333FF"/>
-          <w:sz w:val="18"/>
-          <w:szCs w:val="18"/>
-          <w:lang w:val="en-US"/>
-        </w:rPr>
-        <w:t>]</w:t>
-      </w:r>
-    </w:p>
-    <w:p>
-      <w:pPr>
-        <w:rPr>
-          <w:rFonts w:ascii="Arial" w:hAnsi="Arial" w:cs="Arial"/>
-          <w:b/>
-          <w:color w:val="3333FF"/>
-          <w:sz w:val="18"/>
-          <w:szCs w:val="18"/>
-          <w:lang w:val="en-US"/>
-        </w:rPr>
-      </w:pPr>
-      <w:r>
-        <w:rPr>
-          <w:rFonts w:ascii="Arial" w:hAnsi="Arial" w:cs="Arial"/>
-          <w:b/>
-          <w:color w:val="3333FF"/>
-          <w:sz w:val="18"/>
-          <w:szCs w:val="18"/>
-          <w:lang w:val="en-US"/>
-        </w:rPr>
-        <w:t>Key components as they relate to development of Model-Based Standards</w:t>
-      </w:r>
-    </w:p>
-    <w:p>
-      <w:pPr>
-        <w:rPr>
-          <w:rFonts w:ascii="Arial" w:hAnsi="Arial" w:cs="Arial"/>
-          <w:b/>
-          <w:color w:val="3333FF"/>
-          <w:sz w:val="18"/>
-          <w:szCs w:val="18"/>
-          <w:lang w:val="en-US"/>
-        </w:rPr>
-      </w:pPr>
-      <w:r>
-        <w:rPr>
-          <w:rFonts w:ascii="Arial" w:hAnsi="Arial" w:cs="Arial"/>
-          <w:b/>
-          <w:color w:val="3333FF"/>
-          <w:sz w:val="18"/>
-          <w:szCs w:val="18"/>
-          <w:lang w:val="en-US"/>
-        </w:rPr>
-        <w:tab/>
-        <w:t xml:space="preserve">Program Increment [PI Planning] </w:t>
-      </w:r>
-    </w:p>
-    <w:p>
-      <w:pPr>
-        <w:rPr>
-          <w:rFonts w:ascii="Arial" w:hAnsi="Arial" w:cs="Arial"/>
-          <w:b/>
-          <w:color w:val="3333FF"/>
-          <w:sz w:val="18"/>
-          <w:szCs w:val="18"/>
-          <w:lang w:val="en-US"/>
-        </w:rPr>
-      </w:pPr>
-      <w:r>
-        <w:rPr>
-          <w:rFonts w:ascii="Arial" w:hAnsi="Arial" w:cs="Arial"/>
-          <w:b/>
-          <w:color w:val="3333FF"/>
-          <w:sz w:val="18"/>
-          <w:szCs w:val="18"/>
-          <w:lang w:val="en-US"/>
-        </w:rPr>
-        <w:tab/>
-      </w:r>
-      <w:r>
-        <w:rPr>
-          <w:rFonts w:ascii="Arial" w:hAnsi="Arial" w:cs="Arial"/>
-          <w:b/>
-          <w:color w:val="3333FF"/>
-          <w:sz w:val="18"/>
-          <w:szCs w:val="18"/>
-          <w:lang w:val="en-US"/>
-        </w:rPr>
-        <w:tab/>
-        <w:t>Develop Team Velocity</w:t>
-      </w:r>
-      <w:r>
-        <w:rPr>
-          <w:rFonts w:ascii="Arial" w:hAnsi="Arial" w:cs="Arial"/>
-          <w:b/>
-          <w:color w:val="3333FF"/>
-          <w:sz w:val="18"/>
-          <w:szCs w:val="18"/>
-          <w:lang w:val="en-US"/>
-        </w:rPr>
-        <w:t xml:space="preserve"> for virtual/volunteer team</w:t>
-      </w:r>
-    </w:p>
-    <w:p>
-      <w:pPr>
-        <w:rPr>
-          <w:rFonts w:ascii="Arial" w:hAnsi="Arial" w:cs="Arial"/>
-          <w:b/>
-          <w:color w:val="3333FF"/>
-          <w:sz w:val="18"/>
-          <w:szCs w:val="18"/>
-          <w:lang w:val="en-US"/>
-        </w:rPr>
-      </w:pPr>
-      <w:r>
-        <w:rPr>
-          <w:rFonts w:ascii="Arial" w:hAnsi="Arial" w:cs="Arial"/>
-          <w:b/>
-          <w:color w:val="3333FF"/>
-          <w:sz w:val="18"/>
-          <w:szCs w:val="18"/>
-          <w:lang w:val="en-US"/>
-        </w:rPr>
-        <w:tab/>
-        <w:t>Kanban &amp; Task Management</w:t>
-      </w:r>
-    </w:p>
-    <w:p>
-      <w:pPr>
-        <w:rPr>
-          <w:rFonts w:ascii="Arial" w:hAnsi="Arial" w:cs="Arial"/>
-          <w:b/>
-          <w:color w:val="3333FF"/>
-          <w:sz w:val="18"/>
-          <w:szCs w:val="18"/>
-          <w:lang w:val="en-US"/>
-        </w:rPr>
-      </w:pPr>
-      <w:r>
-        <w:rPr>
-          <w:rFonts w:ascii="Arial" w:hAnsi="Arial" w:cs="Arial"/>
-          <w:b/>
-          <w:color w:val="3333FF"/>
-          <w:sz w:val="18"/>
-          <w:szCs w:val="18"/>
-          <w:lang w:val="en-US"/>
-        </w:rPr>
-        <w:tab/>
-        <w:t>Management of Backlog</w:t>
-      </w:r>
-    </w:p>
-    <w:p>
-      <w:pPr>
-        <w:rPr>
-          <w:rFonts w:ascii="Arial" w:hAnsi="Arial" w:cs="Arial"/>
-          <w:b/>
-          <w:color w:val="3333FF"/>
-          <w:sz w:val="18"/>
-          <w:szCs w:val="18"/>
-          <w:lang w:val="en-US"/>
-        </w:rPr>
-      </w:pPr>
-      <w:r>
-        <w:rPr>
-          <w:rFonts w:ascii="Arial" w:hAnsi="Arial" w:cs="Arial"/>
-          <w:b/>
-          <w:color w:val="3333FF"/>
-          <w:sz w:val="18"/>
-          <w:szCs w:val="18"/>
-          <w:lang w:val="en-US"/>
-        </w:rPr>
-        <w:tab/>
-        <w:t>Continuous Delivery with Agile Release Trains</w:t>
-      </w:r>
-    </w:p>
-    <w:p>
-      <w:pPr>
-        <w:rPr>
-          <w:rFonts w:ascii="Arial" w:hAnsi="Arial" w:cs="Arial"/>
-          <w:b/>
-          <w:color w:val="3333FF"/>
-          <w:sz w:val="18"/>
-          <w:szCs w:val="18"/>
-          <w:lang w:val="en-US"/>
-        </w:rPr>
-      </w:pPr>
-      <w:r>
-        <w:rPr>
-          <w:rFonts w:ascii="Arial" w:hAnsi="Arial" w:cs="Arial"/>
-          <w:b/>
-          <w:color w:val="3333FF"/>
-          <w:sz w:val="18"/>
-          <w:szCs w:val="18"/>
-          <w:lang w:val="en-US"/>
-        </w:rPr>
-        <w:tab/>
-      </w:r>
-      <w:r>
-        <w:rPr>
-          <w:rFonts w:ascii="Arial" w:hAnsi="Arial" w:cs="Arial"/>
-          <w:b/>
-          <w:color w:val="3333FF"/>
-          <w:sz w:val="18"/>
-          <w:szCs w:val="18"/>
-          <w:lang w:val="en-US"/>
-        </w:rPr>
-        <w:tab/>
-      </w:r>
-    </w:p>
-    <w:p>
-      <w:pPr>
-        <w:rPr>
-          <w:rFonts w:ascii="Arial" w:hAnsi="Arial" w:cs="Arial"/>
-          <w:b/>
-          <w:color w:val="3333FF"/>
-          <w:sz w:val="18"/>
-          <w:szCs w:val="18"/>
-          <w:lang w:val="en-US"/>
-        </w:rPr>
-      </w:pPr>
+          <w:color w:val="C00000"/>
+          <w:sz w:val="18"/>
+          <w:szCs w:val="18"/>
+          <w:lang w:val="en-US"/>
+        </w:rPr>
+        <w:lastRenderedPageBreak/>
+        <w:fldChar w:fldCharType="end"/>
+      </w:r>
     </w:p>
     <w:sectPr>
-      <w:headerReference w:type="even" r:id="rId7"/>
-      <w:headerReference w:type="default" r:id="rId8"/>
-      <w:footerReference w:type="even" r:id="rId9"/>
-      <w:footerReference w:type="default" r:id="rId10"/>
-      <w:headerReference w:type="first" r:id="rId11"/>
-      <w:footerReference w:type="first" r:id="rId12"/>
+      <w:type w:val="continuous"/>
       <w:pgSz w:w="12240" w:h="15840"/>
       <w:pgMar w:top="1440" w:right="1440" w:bottom="1440" w:left="1440" w:header="720" w:footer="720" w:gutter="0"/>
       <w:cols w:space="720"/>
@@ -1579,7 +2406,6 @@
   <w:style w:type="character" w:default="1" w:styleId="DefaultParagraphFont">
     <w:name w:val="Default Paragraph Font"/>
     <w:uiPriority w:val="1"/>
-    <w:semiHidden/>
     <w:unhideWhenUsed/>
   </w:style>
   <w:style w:type="table" w:default="1" w:styleId="TableNormal">
@@ -1781,6 +2607,18 @@
       <w:szCs w:val="21"/>
       <w:lang w:val="en-GB"/>
     </w:rPr>
+  </w:style>
+  <w:style w:type="paragraph" w:styleId="Bibliography">
+    <w:name w:val="Bibliography"/>
+    <w:basedOn w:val="Normal"/>
+    <w:next w:val="Normal"/>
+    <w:uiPriority w:val="37"/>
+    <w:unhideWhenUsed/>
+    <w:rsid w:val="00E93DF8"/>
+    <w:pPr>
+      <w:spacing w:after="0" w:line="480" w:lineRule="auto"/>
+      <w:ind w:left="720" w:hanging="720"/>
+    </w:pPr>
   </w:style>
 </w:styles>
 </file>
@@ -2044,4 +2882,16 @@
     </a:ext>
   </a:extLst>
 </a:theme>
+</file>
+
+<file path=customXml/item1.xml><?xml version="1.0" encoding="utf-8"?>
+<b:Sources xmlns:b="http://schemas.openxmlformats.org/officeDocument/2006/bibliography" xmlns="http://schemas.openxmlformats.org/officeDocument/2006/bibliography" SelectedStyle="\APASixthEditionOfficeOnline.xsl" StyleName="APA" Version="6"/>
+</file>
+
+<file path=customXml/itemProps1.xml><?xml version="1.0" encoding="utf-8"?>
+<ds:datastoreItem xmlns:ds="http://schemas.openxmlformats.org/officeDocument/2006/customXml" ds:itemID="{EF10AD51-12C8-4F95-9DD1-83727F2B79BD}">
+  <ds:schemaRefs>
+    <ds:schemaRef ds:uri="http://schemas.openxmlformats.org/officeDocument/2006/bibliography"/>
+  </ds:schemaRefs>
+</ds:datastoreItem>
 </file>
--- a/01 - Agile for Model-Based Standards Development/B - Draft/Section III-A - Solutions.docx
+++ b/01 - Agile for Model-Based Standards Development/B - Draft/Section III-A - Solutions.docx
@@ -104,6 +104,8 @@
     </w:p>
     <w:p>
       <w:pPr>
+        <w:spacing w:after="0"/>
+        <w:jc w:val="both"/>
         <w:rPr>
           <w:rFonts w:ascii="Arial" w:hAnsi="Arial" w:cs="Arial"/>
           <w:color w:val="000000" w:themeColor="text1"/>
@@ -144,21 +146,23 @@
         <w:jc w:val="both"/>
         <w:rPr>
           <w:rFonts w:ascii="Arial" w:hAnsi="Arial" w:cs="Arial"/>
-          <w:color w:val="0000FF"/>
-          <w:sz w:val="18"/>
-          <w:szCs w:val="18"/>
-          <w:lang w:val="en-US"/>
-        </w:rPr>
-      </w:pPr>
-      <w:r>
-        <w:rPr>
-          <w:rFonts w:ascii="Arial" w:hAnsi="Arial" w:cs="Arial"/>
-          <w:color w:val="0000FF"/>
-          <w:sz w:val="18"/>
-          <w:szCs w:val="18"/>
-          <w:lang w:val="en-US"/>
-        </w:rPr>
-        <w:t>Introduction</w:t>
+          <w:b/>
+          <w:color w:val="0000FF"/>
+          <w:sz w:val="20"/>
+          <w:szCs w:val="18"/>
+          <w:lang w:val="en-US"/>
+        </w:rPr>
+      </w:pPr>
+      <w:r>
+        <w:rPr>
+          <w:rFonts w:ascii="Arial" w:hAnsi="Arial" w:cs="Arial"/>
+          <w:b/>
+          <w:color w:val="0000FF"/>
+          <w:sz w:val="20"/>
+          <w:szCs w:val="18"/>
+          <w:lang w:val="en-US"/>
+        </w:rPr>
+        <w:t>SOLUTIONS</w:t>
       </w:r>
     </w:p>
     <w:p>
@@ -262,7 +266,17 @@
           <w:szCs w:val="18"/>
           <w:lang w:val="en-US"/>
         </w:rPr>
-        <w:t xml:space="preserve">and publication. </w:t>
+        <w:t xml:space="preserve">and </w:t>
+      </w:r>
+      <w:r>
+        <w:rPr>
+          <w:rFonts w:ascii="Arial" w:hAnsi="Arial" w:cs="Arial"/>
+          <w:color w:val="0000FF"/>
+          <w:sz w:val="18"/>
+          <w:szCs w:val="18"/>
+          <w:lang w:val="en-US"/>
+        </w:rPr>
+        <w:t xml:space="preserve">publication. </w:t>
       </w:r>
       <w:r>
         <w:rPr>
@@ -294,6 +308,7 @@
         </w:rPr>
         <w:t xml:space="preserve"> faster</w:t>
       </w:r>
+      <w:commentRangeStart w:id="0"/>
       <w:r>
         <w:rPr>
           <w:rFonts w:ascii="Arial" w:hAnsi="Arial" w:cs="Arial"/>
@@ -307,7 +322,7 @@
       <w:r>
         <w:rPr>
           <w:rFonts w:ascii="Arial" w:hAnsi="Arial" w:cs="Arial"/>
-          <w:color w:val="FFC000"/>
+          <w:color w:val="0000FF"/>
           <w:sz w:val="18"/>
           <w:szCs w:val="18"/>
           <w:lang w:val="en-US"/>
@@ -317,7 +332,7 @@
       <w:r>
         <w:rPr>
           <w:rFonts w:ascii="Arial" w:hAnsi="Arial" w:cs="Arial"/>
-          <w:color w:val="FFC000"/>
+          <w:color w:val="0000FF"/>
           <w:sz w:val="18"/>
           <w:szCs w:val="18"/>
           <w:lang w:val="en-US"/>
@@ -327,7 +342,7 @@
       <w:r>
         <w:rPr>
           <w:rFonts w:ascii="Arial" w:hAnsi="Arial" w:cs="Arial"/>
-          <w:color w:val="FFC000"/>
+          <w:color w:val="0000FF"/>
           <w:sz w:val="18"/>
           <w:szCs w:val="18"/>
           <w:lang w:val="en-US"/>
@@ -337,7 +352,7 @@
       <w:r>
         <w:rPr>
           <w:rFonts w:ascii="Arial" w:hAnsi="Arial" w:cs="Arial"/>
-          <w:color w:val="FFC000"/>
+          <w:color w:val="0000FF"/>
           <w:sz w:val="18"/>
           <w:szCs w:val="18"/>
           <w:lang w:val="en-US"/>
@@ -347,19 +362,32 @@
       <w:r>
         <w:rPr>
           <w:rFonts w:ascii="Arial" w:hAnsi="Arial" w:cs="Arial"/>
-          <w:sz w:val="18"/>
+          <w:color w:val="0000FF"/>
+          <w:sz w:val="18"/>
+          <w:szCs w:val="18"/>
         </w:rPr>
         <w:t>(Rico, David F., 2008)</w:t>
       </w:r>
       <w:r>
         <w:rPr>
           <w:rFonts w:ascii="Arial" w:hAnsi="Arial" w:cs="Arial"/>
-          <w:color w:val="FFC000"/>
+          <w:color w:val="0000FF"/>
           <w:sz w:val="18"/>
           <w:szCs w:val="18"/>
           <w:lang w:val="en-US"/>
         </w:rPr>
         <w:fldChar w:fldCharType="end"/>
+      </w:r>
+      <w:commentRangeEnd w:id="0"/>
+      <w:r>
+        <w:rPr>
+          <w:rStyle w:val="CommentReference"/>
+          <w:rFonts w:ascii="Arial" w:hAnsi="Arial" w:cs="Arial"/>
+          <w:color w:val="0000FF"/>
+          <w:sz w:val="18"/>
+          <w:szCs w:val="18"/>
+        </w:rPr>
+        <w:commentReference w:id="0"/>
       </w:r>
     </w:p>
     <w:p>
@@ -443,17 +471,7 @@
           <w:szCs w:val="18"/>
           <w:lang w:val="en-US"/>
         </w:rPr>
-        <w:t xml:space="preserve"> 12 principles – but there are three that hit home for the development of model-based standards. The first is, “Deliver working software frequently.” The second is “Working software is the primary measure of progress.” And the third is, “At regular intervals, the team reflects on how to become more effective, then tunes and adjust its behavior accordingly.” </w:t>
-      </w:r>
-      <w:r>
-        <w:rPr>
-          <w:rFonts w:ascii="Arial" w:hAnsi="Arial" w:cs="Arial"/>
-          <w:color w:val="0000FF"/>
-          <w:sz w:val="18"/>
-          <w:szCs w:val="18"/>
-          <w:lang w:val="en-US"/>
-        </w:rPr>
-        <w:t xml:space="preserve">Agile Manifesto </w:t>
+        <w:t xml:space="preserve"> 12 principles – but there are three that hit home for the development of model-based standards. The first is, “Deliver working software frequently.” The second is “Working software is the primary measure of progress.” And the third is, “At regular intervals, the team reflects on how to become more effective, then tunes and adjust its behavior accordingly.” Agile Manifesto </w:t>
       </w:r>
       <w:r>
         <w:rPr>
@@ -490,6 +508,7 @@
           <w:rFonts w:ascii="Arial" w:hAnsi="Arial" w:cs="Arial"/>
           <w:color w:val="0000FF"/>
           <w:sz w:val="18"/>
+          <w:szCs w:val="18"/>
         </w:rPr>
         <w:t>(Beck et al., 2001)</w:t>
       </w:r>
@@ -561,17 +580,7 @@
           <w:szCs w:val="18"/>
           <w:lang w:val="en-US"/>
         </w:rPr>
-        <w:t xml:space="preserve"> Continuous Delivery.</w:t>
-      </w:r>
-      <w:r>
-        <w:rPr>
-          <w:rFonts w:ascii="Arial" w:hAnsi="Arial" w:cs="Arial"/>
-          <w:color w:val="0000FF"/>
-          <w:sz w:val="18"/>
-          <w:szCs w:val="18"/>
-          <w:lang w:val="en-US"/>
-        </w:rPr>
-        <w:t xml:space="preserve"> </w:t>
+        <w:t xml:space="preserve"> Continuous Delivery. </w:t>
       </w:r>
     </w:p>
     <w:p>
@@ -595,17 +604,7 @@
           <w:szCs w:val="18"/>
           <w:lang w:val="en-US"/>
         </w:rPr>
-        <w:t xml:space="preserve">In addition to the specific methods used, there are some overarching frameworks that help tie them all together to help large organizations implement at different scales. These frameworks include Scaled </w:t>
-      </w:r>
-      <w:r>
-        <w:rPr>
-          <w:rFonts w:ascii="Arial" w:hAnsi="Arial" w:cs="Arial"/>
-          <w:color w:val="0000FF"/>
-          <w:sz w:val="18"/>
-          <w:szCs w:val="18"/>
-          <w:lang w:val="en-US"/>
-        </w:rPr>
-        <w:t>Agile [SAFe], Disciplined Agile Delivery [DAD] and Large-scale Scrum [LeSS].</w:t>
+        <w:t>In addition to the specific methods used, there are some overarching frameworks that help tie them all together to help large organizations implement at different scales. These frameworks include Scaled Agile [SAFe], Disciplined Agile Delivery [DAD] and Large-scale Scrum [LeSS].</w:t>
       </w:r>
       <w:r>
         <w:rPr>
@@ -732,6 +731,7 @@
           <w:rFonts w:ascii="Arial" w:hAnsi="Arial" w:cs="Arial"/>
           <w:color w:val="0000FF"/>
           <w:sz w:val="18"/>
+          <w:szCs w:val="18"/>
         </w:rPr>
         <w:t>(KnowledgeHut, 2018)</w:t>
       </w:r>
@@ -802,7 +802,9 @@
       <w:r>
         <w:rPr>
           <w:rFonts w:ascii="Arial" w:hAnsi="Arial" w:cs="Arial"/>
-          <w:sz w:val="18"/>
+          <w:color w:val="0000FF"/>
+          <w:sz w:val="18"/>
+          <w:szCs w:val="18"/>
         </w:rPr>
         <w:t>(Scaled Agile, 2018a)</w:t>
       </w:r>
@@ -824,7 +826,48 @@
           <w:szCs w:val="18"/>
           <w:lang w:val="en-US"/>
         </w:rPr>
-        <w:t xml:space="preserve"> Each project team must analyze their needs and identify which component(s) of the framework will enable them to meet their goals. Overall, SAFe has documented case studies that bring real business results including happier, more motivated employees, faster time-to-market, increase in productivity and defect reductions. </w:t>
+        <w:t xml:space="preserve"> Each project team must analyze their needs and identify which component(s) of the framework </w:t>
+      </w:r>
+      <w:r>
+        <w:rPr>
+          <w:rFonts w:ascii="Arial" w:hAnsi="Arial" w:cs="Arial"/>
+          <w:color w:val="0000FF"/>
+          <w:sz w:val="18"/>
+          <w:szCs w:val="18"/>
+          <w:lang w:val="en-US"/>
+        </w:rPr>
+        <w:t xml:space="preserve">that </w:t>
+      </w:r>
+      <w:r>
+        <w:rPr>
+          <w:rFonts w:ascii="Arial" w:hAnsi="Arial" w:cs="Arial"/>
+          <w:color w:val="0000FF"/>
+          <w:sz w:val="18"/>
+          <w:szCs w:val="18"/>
+          <w:lang w:val="en-US"/>
+        </w:rPr>
+        <w:t xml:space="preserve">will enable them to meet their goals. </w:t>
+      </w:r>
+      <w:commentRangeStart w:id="1"/>
+      <w:r>
+        <w:rPr>
+          <w:rFonts w:ascii="Arial" w:hAnsi="Arial" w:cs="Arial"/>
+          <w:color w:val="0000FF"/>
+          <w:sz w:val="18"/>
+          <w:szCs w:val="18"/>
+          <w:lang w:val="en-US"/>
+        </w:rPr>
+        <w:t xml:space="preserve">Scaled Agile </w:t>
+      </w:r>
+      <w:r>
+        <w:rPr>
+          <w:rFonts w:ascii="Arial" w:hAnsi="Arial" w:cs="Arial"/>
+          <w:color w:val="0000FF"/>
+          <w:sz w:val="18"/>
+          <w:szCs w:val="18"/>
+          <w:lang w:val="en-US"/>
+        </w:rPr>
+        <w:t xml:space="preserve">has documented case studies that bring real business results including happier, more motivated employees, faster time-to-market, increase in productivity and defect reductions. </w:t>
       </w:r>
       <w:r>
         <w:rPr>
@@ -859,7 +902,9 @@
       <w:r>
         <w:rPr>
           <w:rFonts w:ascii="Arial" w:hAnsi="Arial" w:cs="Arial"/>
-          <w:sz w:val="18"/>
+          <w:color w:val="0000FF"/>
+          <w:sz w:val="18"/>
+          <w:szCs w:val="18"/>
         </w:rPr>
         <w:t>(Scaled Agile, 2018b)</w:t>
       </w:r>
@@ -872,6 +917,13 @@
           <w:lang w:val="en-US"/>
         </w:rPr>
         <w:fldChar w:fldCharType="end"/>
+      </w:r>
+      <w:commentRangeEnd w:id="1"/>
+      <w:r>
+        <w:rPr>
+          <w:rStyle w:val="CommentReference"/>
+        </w:rPr>
+        <w:commentReference w:id="1"/>
       </w:r>
     </w:p>
     <w:p>
@@ -895,10 +947,105 @@
           <w:szCs w:val="18"/>
           <w:lang w:val="en-US"/>
         </w:rPr>
-        <w:t>While SAFe provides many tools to implement agile – this paper will discuss only a few that can bring much benefit to the development teams of model-based standards.</w:t>
-      </w:r>
-      <w:bookmarkStart w:id="0" w:name="_GoBack"/>
-      <w:bookmarkEnd w:id="0"/>
+        <w:t>While SAFe provides many tools to implement agile – this paper will discuss only a few that can bring benefit to the development</w:t>
+      </w:r>
+      <w:r>
+        <w:rPr>
+          <w:rFonts w:ascii="Arial" w:hAnsi="Arial" w:cs="Arial"/>
+          <w:color w:val="0000FF"/>
+          <w:sz w:val="18"/>
+          <w:szCs w:val="18"/>
+          <w:lang w:val="en-US"/>
+        </w:rPr>
+        <w:t xml:space="preserve"> teams of model-based standards: </w:t>
+      </w:r>
+      <w:r>
+        <w:rPr>
+          <w:rFonts w:ascii="Arial" w:hAnsi="Arial" w:cs="Arial"/>
+          <w:color w:val="0000FF"/>
+          <w:sz w:val="18"/>
+          <w:szCs w:val="18"/>
+          <w:lang w:val="en-US"/>
+        </w:rPr>
+        <w:t>Backlog Management</w:t>
+      </w:r>
+      <w:r>
+        <w:rPr>
+          <w:rFonts w:ascii="Arial" w:hAnsi="Arial" w:cs="Arial"/>
+          <w:color w:val="0000FF"/>
+          <w:sz w:val="18"/>
+          <w:szCs w:val="18"/>
+          <w:lang w:val="en-US"/>
+        </w:rPr>
+        <w:t xml:space="preserve">, </w:t>
+      </w:r>
+      <w:r>
+        <w:rPr>
+          <w:rFonts w:ascii="Arial" w:hAnsi="Arial" w:cs="Arial"/>
+          <w:color w:val="0000FF"/>
+          <w:sz w:val="18"/>
+          <w:szCs w:val="18"/>
+          <w:lang w:val="en-US"/>
+        </w:rPr>
+        <w:t>Program Increment Planning</w:t>
+      </w:r>
+      <w:r>
+        <w:rPr>
+          <w:rFonts w:ascii="Arial" w:hAnsi="Arial" w:cs="Arial"/>
+          <w:color w:val="0000FF"/>
+          <w:sz w:val="18"/>
+          <w:szCs w:val="18"/>
+          <w:lang w:val="en-US"/>
+        </w:rPr>
+        <w:t xml:space="preserve"> and </w:t>
+      </w:r>
+      <w:r>
+        <w:rPr>
+          <w:rFonts w:ascii="Arial" w:hAnsi="Arial" w:cs="Arial"/>
+          <w:color w:val="0000FF"/>
+          <w:sz w:val="18"/>
+          <w:szCs w:val="18"/>
+          <w:lang w:val="en-US"/>
+        </w:rPr>
+        <w:t>Agile Release Trains</w:t>
+      </w:r>
+      <w:r>
+        <w:rPr>
+          <w:rFonts w:ascii="Arial" w:hAnsi="Arial" w:cs="Arial"/>
+          <w:color w:val="0000FF"/>
+          <w:sz w:val="18"/>
+          <w:szCs w:val="18"/>
+          <w:lang w:val="en-US"/>
+        </w:rPr>
+        <w:t>.</w:t>
+      </w:r>
+    </w:p>
+    <w:p>
+      <w:pPr>
+        <w:spacing w:after="0"/>
+        <w:jc w:val="both"/>
+        <w:rPr>
+          <w:rFonts w:ascii="Arial" w:hAnsi="Arial" w:cs="Arial"/>
+          <w:b/>
+          <w:i/>
+          <w:color w:val="0000FF"/>
+          <w:sz w:val="18"/>
+          <w:szCs w:val="18"/>
+          <w:lang w:val="en-US"/>
+        </w:rPr>
+      </w:pPr>
+      <w:r>
+        <w:rPr>
+          <w:rFonts w:ascii="Arial" w:hAnsi="Arial" w:cs="Arial"/>
+          <w:b/>
+          <w:i/>
+          <w:color w:val="0000FF"/>
+          <w:sz w:val="18"/>
+          <w:szCs w:val="18"/>
+          <w:lang w:val="en-US"/>
+        </w:rPr>
+        <w:t>Backlog Management</w:t>
+      </w:r>
     </w:p>
     <w:p>
       <w:pPr>
@@ -913,6 +1060,158 @@
           <w:lang w:val="en-US"/>
         </w:rPr>
       </w:pPr>
+      <w:r>
+        <w:rPr>
+          <w:rFonts w:ascii="Arial" w:hAnsi="Arial" w:cs="Arial"/>
+          <w:color w:val="0000FF"/>
+          <w:sz w:val="18"/>
+          <w:szCs w:val="18"/>
+          <w:lang w:val="en-US"/>
+        </w:rPr>
+        <w:t>Having a backlog isn’t the same as managing the backlog. In the course of STEP development, most teams use a system such as Bugzilla to store all the issues. Teams will assign, at bulk, issues to the next milestone</w:t>
+      </w:r>
+      <w:r>
+        <w:rPr>
+          <w:rFonts w:ascii="Arial" w:hAnsi="Arial" w:cs="Arial"/>
+          <w:color w:val="0000FF"/>
+          <w:sz w:val="18"/>
+          <w:szCs w:val="18"/>
+          <w:lang w:val="en-US"/>
+        </w:rPr>
+        <w:t xml:space="preserve"> and perform a quick reassessment few times during the length of the project.</w:t>
+      </w:r>
+      <w:r>
+        <w:rPr>
+          <w:rFonts w:ascii="Arial" w:hAnsi="Arial" w:cs="Arial"/>
+          <w:color w:val="0000FF"/>
+          <w:sz w:val="18"/>
+          <w:szCs w:val="18"/>
+          <w:lang w:val="en-US"/>
+        </w:rPr>
+        <w:t xml:space="preserve"> Steps a team can take to actively manage the backlog is </w:t>
+      </w:r>
+      <w:r>
+        <w:rPr>
+          <w:rFonts w:ascii="Arial" w:hAnsi="Arial" w:cs="Arial"/>
+          <w:color w:val="0000FF"/>
+          <w:sz w:val="18"/>
+          <w:szCs w:val="18"/>
+          <w:lang w:val="en-US"/>
+        </w:rPr>
+        <w:t>to establish, and make it a priority, a</w:t>
+      </w:r>
+      <w:r>
+        <w:rPr>
+          <w:rFonts w:ascii="Arial" w:hAnsi="Arial" w:cs="Arial"/>
+          <w:color w:val="0000FF"/>
+          <w:sz w:val="18"/>
+          <w:szCs w:val="18"/>
+          <w:lang w:val="en-US"/>
+        </w:rPr>
+        <w:t xml:space="preserve"> Product Owner</w:t>
+      </w:r>
+      <w:r>
+        <w:rPr>
+          <w:rFonts w:ascii="Arial" w:hAnsi="Arial" w:cs="Arial"/>
+          <w:color w:val="0000FF"/>
+          <w:sz w:val="18"/>
+          <w:szCs w:val="18"/>
+          <w:lang w:val="en-US"/>
+        </w:rPr>
+        <w:t>/Manager</w:t>
+      </w:r>
+      <w:r>
+        <w:rPr>
+          <w:rFonts w:ascii="Arial" w:hAnsi="Arial" w:cs="Arial"/>
+          <w:color w:val="0000FF"/>
+          <w:sz w:val="18"/>
+          <w:szCs w:val="18"/>
+          <w:lang w:val="en-US"/>
+        </w:rPr>
+        <w:t xml:space="preserve"> Role.</w:t>
+      </w:r>
+      <w:r>
+        <w:rPr>
+          <w:rFonts w:ascii="Arial" w:hAnsi="Arial" w:cs="Arial"/>
+          <w:color w:val="0000FF"/>
+          <w:sz w:val="18"/>
+          <w:szCs w:val="18"/>
+          <w:lang w:val="en-US"/>
+        </w:rPr>
+        <w:t xml:space="preserve"> The person in this role will be primarily responsible for why, when and what of the product that the development team will deliver. </w:t>
+      </w:r>
+      <w:r>
+        <w:rPr>
+          <w:rFonts w:ascii="Arial" w:hAnsi="Arial" w:cs="Arial"/>
+          <w:color w:val="0000FF"/>
+          <w:sz w:val="18"/>
+          <w:szCs w:val="18"/>
+          <w:lang w:val="en-US"/>
+        </w:rPr>
+        <w:t>Each team should have a person designated in this role and activ</w:t>
+      </w:r>
+      <w:bookmarkStart w:id="2" w:name="_GoBack"/>
+      <w:bookmarkEnd w:id="2"/>
+      <w:r>
+        <w:rPr>
+          <w:rFonts w:ascii="Arial" w:hAnsi="Arial" w:cs="Arial"/>
+          <w:color w:val="0000FF"/>
+          <w:sz w:val="18"/>
+          <w:szCs w:val="18"/>
+          <w:lang w:val="en-US"/>
+        </w:rPr>
+        <w:t>ely manages the backlog by reprioritizing, adjusting, grooming and adding to the backlog. This will prevent the backlog from getting too big</w:t>
+      </w:r>
+      <w:r>
+        <w:rPr>
+          <w:rFonts w:ascii="Arial" w:hAnsi="Arial" w:cs="Arial"/>
+          <w:color w:val="0000FF"/>
+          <w:sz w:val="18"/>
+          <w:szCs w:val="18"/>
+          <w:lang w:val="en-US"/>
+        </w:rPr>
+        <w:t xml:space="preserve"> or out of date. It will also provide reliable work </w:t>
+      </w:r>
+      <w:r>
+        <w:rPr>
+          <w:rFonts w:ascii="Arial" w:hAnsi="Arial" w:cs="Arial"/>
+          <w:color w:val="0000FF"/>
+          <w:sz w:val="18"/>
+          <w:szCs w:val="18"/>
+          <w:lang w:val="en-US"/>
+        </w:rPr>
+        <w:t>that is ready for the team to assign to a sprint</w:t>
+      </w:r>
+      <w:r>
+        <w:rPr>
+          <w:rFonts w:ascii="Arial" w:hAnsi="Arial" w:cs="Arial"/>
+          <w:color w:val="0000FF"/>
+          <w:sz w:val="18"/>
+          <w:szCs w:val="18"/>
+          <w:lang w:val="en-US"/>
+        </w:rPr>
+        <w:t xml:space="preserve">. </w:t>
+      </w:r>
+      <w:r>
+        <w:rPr>
+          <w:rFonts w:ascii="Arial" w:hAnsi="Arial" w:cs="Arial"/>
+          <w:color w:val="0000FF"/>
+          <w:sz w:val="18"/>
+          <w:szCs w:val="18"/>
+          <w:lang w:val="en-US"/>
+        </w:rPr>
+        <w:t xml:space="preserve"> </w:t>
+      </w:r>
+      <w:r>
+        <w:rPr>
+          <w:rFonts w:ascii="Arial" w:hAnsi="Arial" w:cs="Arial"/>
+          <w:color w:val="0000FF"/>
+          <w:sz w:val="18"/>
+          <w:szCs w:val="18"/>
+          <w:lang w:val="en-US"/>
+        </w:rPr>
+        <w:t xml:space="preserve"> </w:t>
+      </w:r>
     </w:p>
     <w:p>
       <w:pPr>
@@ -920,21 +1219,49 @@
         <w:jc w:val="both"/>
         <w:rPr>
           <w:rFonts w:ascii="Arial" w:hAnsi="Arial" w:cs="Arial"/>
-          <w:color w:val="0000FF"/>
-          <w:sz w:val="18"/>
-          <w:szCs w:val="18"/>
-          <w:lang w:val="en-US"/>
-        </w:rPr>
-      </w:pPr>
-      <w:r>
-        <w:rPr>
-          <w:rFonts w:ascii="Arial" w:hAnsi="Arial" w:cs="Arial"/>
-          <w:color w:val="0000FF"/>
-          <w:sz w:val="18"/>
-          <w:szCs w:val="18"/>
-          <w:lang w:val="en-US"/>
-        </w:rPr>
-        <w:t>Customer satisfaction by early and continuous</w:t>
+          <w:b/>
+          <w:i/>
+          <w:color w:val="0000FF"/>
+          <w:sz w:val="18"/>
+          <w:szCs w:val="18"/>
+          <w:lang w:val="en-US"/>
+        </w:rPr>
+      </w:pPr>
+      <w:r>
+        <w:rPr>
+          <w:rFonts w:ascii="Arial" w:hAnsi="Arial" w:cs="Arial"/>
+          <w:b/>
+          <w:i/>
+          <w:color w:val="0000FF"/>
+          <w:sz w:val="18"/>
+          <w:szCs w:val="18"/>
+          <w:lang w:val="en-US"/>
+        </w:rPr>
+        <w:t>Program Increment Planning</w:t>
+      </w:r>
+    </w:p>
+    <w:p>
+      <w:pPr>
+        <w:spacing w:after="0"/>
+        <w:ind w:firstLine="720"/>
+        <w:jc w:val="both"/>
+        <w:rPr>
+          <w:rFonts w:ascii="Arial" w:hAnsi="Arial" w:cs="Arial"/>
+          <w:color w:val="0000FF"/>
+          <w:sz w:val="18"/>
+          <w:szCs w:val="18"/>
+          <w:lang w:val="en-US"/>
+        </w:rPr>
+      </w:pPr>
+      <w:r>
+        <w:rPr>
+          <w:rFonts w:ascii="Arial" w:hAnsi="Arial" w:cs="Arial"/>
+          <w:color w:val="0000FF"/>
+          <w:sz w:val="18"/>
+          <w:szCs w:val="18"/>
+          <w:lang w:val="en-US"/>
+        </w:rPr>
+        <w:t>TBD</w:t>
       </w:r>
     </w:p>
     <w:p>
@@ -943,43 +1270,47 @@
         <w:jc w:val="both"/>
         <w:rPr>
           <w:rFonts w:ascii="Arial" w:hAnsi="Arial" w:cs="Arial"/>
-          <w:color w:val="0000FF"/>
-          <w:sz w:val="18"/>
-          <w:szCs w:val="18"/>
-          <w:lang w:val="en-US"/>
-        </w:rPr>
-      </w:pPr>
-      <w:r>
-        <w:rPr>
-          <w:rFonts w:ascii="Arial" w:hAnsi="Arial" w:cs="Arial"/>
-          <w:color w:val="0000FF"/>
-          <w:sz w:val="18"/>
-          <w:szCs w:val="18"/>
-          <w:lang w:val="en-US"/>
-        </w:rPr>
-        <w:t xml:space="preserve">Deliver working software frequently (weeks rather </w:t>
-      </w:r>
-      <w:proofErr w:type="spellStart"/>
-      <w:r>
-        <w:rPr>
-          <w:rFonts w:ascii="Arial" w:hAnsi="Arial" w:cs="Arial"/>
-          <w:color w:val="0000FF"/>
-          <w:sz w:val="18"/>
-          <w:szCs w:val="18"/>
-          <w:lang w:val="en-US"/>
-        </w:rPr>
-        <w:t>then</w:t>
-      </w:r>
-      <w:proofErr w:type="spellEnd"/>
-      <w:r>
-        <w:rPr>
-          <w:rFonts w:ascii="Arial" w:hAnsi="Arial" w:cs="Arial"/>
-          <w:color w:val="0000FF"/>
-          <w:sz w:val="18"/>
-          <w:szCs w:val="18"/>
-          <w:lang w:val="en-US"/>
-        </w:rPr>
-        <w:t xml:space="preserve"> months)</w:t>
+          <w:i/>
+          <w:color w:val="0000FF"/>
+          <w:sz w:val="18"/>
+          <w:szCs w:val="18"/>
+          <w:lang w:val="en-US"/>
+        </w:rPr>
+      </w:pPr>
+      <w:r>
+        <w:rPr>
+          <w:rFonts w:ascii="Arial" w:hAnsi="Arial" w:cs="Arial"/>
+          <w:i/>
+          <w:color w:val="0000FF"/>
+          <w:sz w:val="18"/>
+          <w:szCs w:val="18"/>
+          <w:lang w:val="en-US"/>
+        </w:rPr>
+        <w:t>Agile Release Trains</w:t>
+      </w:r>
+    </w:p>
+    <w:p>
+      <w:pPr>
+        <w:spacing w:after="0"/>
+        <w:ind w:firstLine="720"/>
+        <w:jc w:val="both"/>
+        <w:rPr>
+          <w:rFonts w:ascii="Arial" w:hAnsi="Arial" w:cs="Arial"/>
+          <w:color w:val="0000FF"/>
+          <w:sz w:val="18"/>
+          <w:szCs w:val="18"/>
+          <w:lang w:val="en-US"/>
+        </w:rPr>
+      </w:pPr>
+      <w:r>
+        <w:rPr>
+          <w:rFonts w:ascii="Arial" w:hAnsi="Arial" w:cs="Arial"/>
+          <w:color w:val="0000FF"/>
+          <w:sz w:val="18"/>
+          <w:szCs w:val="18"/>
+          <w:lang w:val="en-US"/>
+        </w:rPr>
+        <w:t>TBD</w:t>
       </w:r>
     </w:p>
     <w:p>
@@ -994,164 +1325,6 @@
           <w:lang w:val="en-US"/>
         </w:rPr>
       </w:pPr>
-      <w:r>
-        <w:rPr>
-          <w:rFonts w:ascii="Arial" w:hAnsi="Arial" w:cs="Arial"/>
-          <w:color w:val="0000FF"/>
-          <w:sz w:val="18"/>
-          <w:szCs w:val="18"/>
-          <w:lang w:val="en-US"/>
-        </w:rPr>
-        <w:t>Close, daily cooperation between business people and developers</w:t>
-      </w:r>
-    </w:p>
-    <w:p>
-      <w:pPr>
-        <w:spacing w:after="0"/>
-        <w:jc w:val="both"/>
-        <w:rPr>
-          <w:rFonts w:ascii="Arial" w:hAnsi="Arial" w:cs="Arial"/>
-          <w:color w:val="0000FF"/>
-          <w:sz w:val="18"/>
-          <w:szCs w:val="18"/>
-          <w:lang w:val="en-US"/>
-        </w:rPr>
-      </w:pPr>
-      <w:r>
-        <w:rPr>
-          <w:rFonts w:ascii="Arial" w:hAnsi="Arial" w:cs="Arial"/>
-          <w:color w:val="0000FF"/>
-          <w:sz w:val="18"/>
-          <w:szCs w:val="18"/>
-          <w:lang w:val="en-US"/>
-        </w:rPr>
-        <w:t>Key components as they relate to development of Model-Based Standards</w:t>
-      </w:r>
-    </w:p>
-    <w:p>
-      <w:pPr>
-        <w:spacing w:after="0"/>
-        <w:jc w:val="both"/>
-        <w:rPr>
-          <w:rFonts w:ascii="Arial" w:hAnsi="Arial" w:cs="Arial"/>
-          <w:color w:val="0000FF"/>
-          <w:sz w:val="18"/>
-          <w:szCs w:val="18"/>
-          <w:lang w:val="en-US"/>
-        </w:rPr>
-      </w:pPr>
-      <w:r>
-        <w:rPr>
-          <w:rFonts w:ascii="Arial" w:hAnsi="Arial" w:cs="Arial"/>
-          <w:color w:val="0000FF"/>
-          <w:sz w:val="18"/>
-          <w:szCs w:val="18"/>
-          <w:lang w:val="en-US"/>
-        </w:rPr>
-        <w:t xml:space="preserve">Program Increment [PI Planning] </w:t>
-      </w:r>
-    </w:p>
-    <w:p>
-      <w:pPr>
-        <w:spacing w:after="0"/>
-        <w:jc w:val="both"/>
-        <w:rPr>
-          <w:rFonts w:ascii="Arial" w:hAnsi="Arial" w:cs="Arial"/>
-          <w:color w:val="0000FF"/>
-          <w:sz w:val="18"/>
-          <w:szCs w:val="18"/>
-          <w:lang w:val="en-US"/>
-        </w:rPr>
-      </w:pPr>
-      <w:r>
-        <w:rPr>
-          <w:rFonts w:ascii="Arial" w:hAnsi="Arial" w:cs="Arial"/>
-          <w:color w:val="0000FF"/>
-          <w:sz w:val="18"/>
-          <w:szCs w:val="18"/>
-          <w:lang w:val="en-US"/>
-        </w:rPr>
-        <w:t>Develop Team Velocity</w:t>
-      </w:r>
-      <w:r>
-        <w:rPr>
-          <w:rFonts w:ascii="Arial" w:hAnsi="Arial" w:cs="Arial"/>
-          <w:color w:val="0000FF"/>
-          <w:sz w:val="18"/>
-          <w:szCs w:val="18"/>
-          <w:lang w:val="en-US"/>
-        </w:rPr>
-        <w:t xml:space="preserve"> for virtual/volunteer team</w:t>
-      </w:r>
-    </w:p>
-    <w:p>
-      <w:pPr>
-        <w:spacing w:after="0"/>
-        <w:jc w:val="both"/>
-        <w:rPr>
-          <w:rFonts w:ascii="Arial" w:hAnsi="Arial" w:cs="Arial"/>
-          <w:color w:val="0000FF"/>
-          <w:sz w:val="18"/>
-          <w:szCs w:val="18"/>
-          <w:lang w:val="en-US"/>
-        </w:rPr>
-      </w:pPr>
-      <w:r>
-        <w:rPr>
-          <w:rFonts w:ascii="Arial" w:hAnsi="Arial" w:cs="Arial"/>
-          <w:color w:val="0000FF"/>
-          <w:sz w:val="18"/>
-          <w:szCs w:val="18"/>
-          <w:lang w:val="en-US"/>
-        </w:rPr>
-        <w:t>Kanban &amp; Task Management</w:t>
-      </w:r>
-    </w:p>
-    <w:p>
-      <w:pPr>
-        <w:spacing w:after="0"/>
-        <w:jc w:val="both"/>
-        <w:rPr>
-          <w:rFonts w:ascii="Arial" w:hAnsi="Arial" w:cs="Arial"/>
-          <w:color w:val="0000FF"/>
-          <w:sz w:val="18"/>
-          <w:szCs w:val="18"/>
-          <w:lang w:val="en-US"/>
-        </w:rPr>
-      </w:pPr>
-      <w:r>
-        <w:rPr>
-          <w:rFonts w:ascii="Arial" w:hAnsi="Arial" w:cs="Arial"/>
-          <w:color w:val="0000FF"/>
-          <w:sz w:val="18"/>
-          <w:szCs w:val="18"/>
-          <w:lang w:val="en-US"/>
-        </w:rPr>
-        <w:t>Management of Backlog</w:t>
-      </w:r>
-    </w:p>
-    <w:p>
-      <w:pPr>
-        <w:spacing w:after="0"/>
-        <w:jc w:val="both"/>
-        <w:rPr>
-          <w:rFonts w:ascii="Arial" w:hAnsi="Arial" w:cs="Arial"/>
-          <w:color w:val="0000FF"/>
-          <w:sz w:val="18"/>
-          <w:szCs w:val="18"/>
-          <w:lang w:val="en-US"/>
-        </w:rPr>
-      </w:pPr>
-      <w:r>
-        <w:rPr>
-          <w:rFonts w:ascii="Arial" w:hAnsi="Arial" w:cs="Arial"/>
-          <w:color w:val="0000FF"/>
-          <w:sz w:val="18"/>
-          <w:szCs w:val="18"/>
-          <w:lang w:val="en-US"/>
-        </w:rPr>
-        <w:t>Continuous Delivery with Agile Release Trains</w:t>
-      </w:r>
     </w:p>
     <w:p>
       <w:pPr>
@@ -1214,8 +1387,10 @@
     <w:p>
       <w:pPr>
         <w:pStyle w:val="Bibliography"/>
-        <w:rPr>
-          <w:rFonts w:ascii="Arial" w:hAnsi="Arial" w:cs="Arial"/>
+        <w:spacing w:line="240" w:lineRule="auto"/>
+        <w:rPr>
+          <w:rFonts w:ascii="Arial" w:hAnsi="Arial" w:cs="Arial"/>
+          <w:color w:val="C00000"/>
           <w:sz w:val="18"/>
         </w:rPr>
       </w:pPr>
@@ -1255,86 +1430,45 @@
       <w:r>
         <w:rPr>
           <w:rFonts w:ascii="Arial" w:hAnsi="Arial" w:cs="Arial"/>
-          <w:sz w:val="18"/>
-        </w:rPr>
-        <w:t xml:space="preserve">Beck, K., </w:t>
-      </w:r>
-      <w:proofErr w:type="spellStart"/>
-      <w:r>
-        <w:rPr>
-          <w:rFonts w:ascii="Arial" w:hAnsi="Arial" w:cs="Arial"/>
-          <w:sz w:val="18"/>
-        </w:rPr>
-        <w:t>Beedle</w:t>
-      </w:r>
-      <w:proofErr w:type="spellEnd"/>
-      <w:r>
-        <w:rPr>
-          <w:rFonts w:ascii="Arial" w:hAnsi="Arial" w:cs="Arial"/>
-          <w:sz w:val="18"/>
-        </w:rPr>
-        <w:t xml:space="preserve">, M., van </w:t>
-      </w:r>
-      <w:proofErr w:type="spellStart"/>
-      <w:r>
-        <w:rPr>
-          <w:rFonts w:ascii="Arial" w:hAnsi="Arial" w:cs="Arial"/>
-          <w:sz w:val="18"/>
-        </w:rPr>
-        <w:t>Bennekum</w:t>
-      </w:r>
-      <w:proofErr w:type="spellEnd"/>
-      <w:r>
-        <w:rPr>
-          <w:rFonts w:ascii="Arial" w:hAnsi="Arial" w:cs="Arial"/>
-          <w:sz w:val="18"/>
-        </w:rPr>
-        <w:t>, A., Cockburn, A., Cunningham, W., Fowler, M., … Thomas, D. (2001). Manifesto for Agile Software Development. Retrieved July 18, 2019, from https://agilemanifesto.org/</w:t>
+          <w:color w:val="C00000"/>
+          <w:sz w:val="18"/>
+        </w:rPr>
+        <w:t>Beck, K., Beedle, M., van Bennekum, A., Cockburn, A., Cunningham, W., Fowler, M., … Thomas, D. (2001). Manifesto for Agile Software Development. Retrieved July 18, 2019, from https://agilemanifesto.org/</w:t>
       </w:r>
     </w:p>
     <w:p>
       <w:pPr>
         <w:pStyle w:val="Bibliography"/>
-        <w:rPr>
-          <w:rFonts w:ascii="Arial" w:hAnsi="Arial" w:cs="Arial"/>
-          <w:sz w:val="18"/>
-        </w:rPr>
-      </w:pPr>
-      <w:r>
-        <w:rPr>
-          <w:rFonts w:ascii="Arial" w:hAnsi="Arial" w:cs="Arial"/>
-          <w:sz w:val="18"/>
-        </w:rPr>
-        <w:t xml:space="preserve">KnowledgeHut. (2018, May 11). LeSS Vs SAFe: Which Certification Should You Choose </w:t>
-      </w:r>
-      <w:proofErr w:type="gramStart"/>
-      <w:r>
-        <w:rPr>
-          <w:rFonts w:ascii="Arial" w:hAnsi="Arial" w:cs="Arial"/>
-          <w:sz w:val="18"/>
-        </w:rPr>
-        <w:t>And</w:t>
-      </w:r>
-      <w:proofErr w:type="gramEnd"/>
-      <w:r>
-        <w:rPr>
-          <w:rFonts w:ascii="Arial" w:hAnsi="Arial" w:cs="Arial"/>
-          <w:sz w:val="18"/>
-        </w:rPr>
-        <w:t xml:space="preserve"> Why? Retrieved July 18, 2019, from https://www.knowledgehut.com/blog/agile/less-vs-safe-which-certification-should-you-choose-and-why</w:t>
+        <w:spacing w:line="240" w:lineRule="auto"/>
+        <w:rPr>
+          <w:rFonts w:ascii="Arial" w:hAnsi="Arial" w:cs="Arial"/>
+          <w:color w:val="C00000"/>
+          <w:sz w:val="18"/>
+        </w:rPr>
+      </w:pPr>
+      <w:r>
+        <w:rPr>
+          <w:rFonts w:ascii="Arial" w:hAnsi="Arial" w:cs="Arial"/>
+          <w:color w:val="C00000"/>
+          <w:sz w:val="18"/>
+        </w:rPr>
+        <w:t>KnowledgeHut. (2018, May 11). LeSS Vs SAFe: Which Certification Should You Choose And Why? Retrieved July 18, 2019, from https://www.knowledgehut.com/blog/agile/less-vs-safe-which-certification-should-you-choose-and-why</w:t>
       </w:r>
     </w:p>
     <w:p>
       <w:pPr>
         <w:pStyle w:val="Bibliography"/>
-        <w:rPr>
-          <w:rFonts w:ascii="Arial" w:hAnsi="Arial" w:cs="Arial"/>
-          <w:sz w:val="18"/>
-        </w:rPr>
-      </w:pPr>
-      <w:r>
-        <w:rPr>
-          <w:rFonts w:ascii="Arial" w:hAnsi="Arial" w:cs="Arial"/>
+        <w:spacing w:line="240" w:lineRule="auto"/>
+        <w:rPr>
+          <w:rFonts w:ascii="Arial" w:hAnsi="Arial" w:cs="Arial"/>
+          <w:color w:val="C00000"/>
+          <w:sz w:val="18"/>
+        </w:rPr>
+      </w:pPr>
+      <w:r>
+        <w:rPr>
+          <w:rFonts w:ascii="Arial" w:hAnsi="Arial" w:cs="Arial"/>
+          <w:color w:val="C00000"/>
           <w:sz w:val="18"/>
         </w:rPr>
         <w:t xml:space="preserve">Rico, David F. (2008). </w:t>
@@ -1344,106 +1478,89 @@
           <w:rFonts w:ascii="Arial" w:hAnsi="Arial" w:cs="Arial"/>
           <w:i/>
           <w:iCs/>
-          <w:sz w:val="18"/>
-        </w:rPr>
-        <w:t xml:space="preserve">What if the ROI of Agile </w:t>
-      </w:r>
-      <w:proofErr w:type="gramStart"/>
+          <w:color w:val="C00000"/>
+          <w:sz w:val="18"/>
+        </w:rPr>
+        <w:t>What if the ROI of Agile vs Traditional Methods</w:t>
+      </w:r>
+      <w:r>
+        <w:rPr>
+          <w:rFonts w:ascii="Arial" w:hAnsi="Arial" w:cs="Arial"/>
+          <w:color w:val="C00000"/>
+          <w:sz w:val="18"/>
+        </w:rPr>
+        <w:t>.</w:t>
+      </w:r>
+    </w:p>
+    <w:p>
+      <w:pPr>
+        <w:pStyle w:val="Bibliography"/>
+        <w:spacing w:line="240" w:lineRule="auto"/>
+        <w:rPr>
+          <w:rFonts w:ascii="Arial" w:hAnsi="Arial" w:cs="Arial"/>
+          <w:color w:val="C00000"/>
+          <w:sz w:val="18"/>
+        </w:rPr>
+      </w:pPr>
+      <w:r>
+        <w:rPr>
+          <w:rFonts w:ascii="Arial" w:hAnsi="Arial" w:cs="Arial"/>
+          <w:color w:val="C00000"/>
+          <w:sz w:val="18"/>
+        </w:rPr>
+        <w:t xml:space="preserve">Scaled Agile. (2018a). </w:t>
+      </w:r>
       <w:r>
         <w:rPr>
           <w:rFonts w:ascii="Arial" w:hAnsi="Arial" w:cs="Arial"/>
           <w:i/>
           <w:iCs/>
-          <w:sz w:val="18"/>
-        </w:rPr>
-        <w:t>vs</w:t>
-      </w:r>
-      <w:proofErr w:type="gramEnd"/>
+          <w:color w:val="C00000"/>
+          <w:sz w:val="18"/>
+        </w:rPr>
+        <w:t>Introducing SAFe 4.6</w:t>
+      </w:r>
+      <w:r>
+        <w:rPr>
+          <w:rFonts w:ascii="Arial" w:hAnsi="Arial" w:cs="Arial"/>
+          <w:color w:val="C00000"/>
+          <w:sz w:val="18"/>
+        </w:rPr>
+        <w:t>.</w:t>
+      </w:r>
+    </w:p>
+    <w:p>
+      <w:pPr>
+        <w:pStyle w:val="Bibliography"/>
+        <w:spacing w:line="240" w:lineRule="auto"/>
+        <w:rPr>
+          <w:rFonts w:ascii="Arial" w:hAnsi="Arial" w:cs="Arial"/>
+          <w:color w:val="C00000"/>
+          <w:sz w:val="18"/>
+        </w:rPr>
+      </w:pPr>
+      <w:r>
+        <w:rPr>
+          <w:rFonts w:ascii="Arial" w:hAnsi="Arial" w:cs="Arial"/>
+          <w:color w:val="C00000"/>
+          <w:sz w:val="18"/>
+        </w:rPr>
+        <w:t xml:space="preserve">Scaled Agile. (2018b, November). </w:t>
+      </w:r>
       <w:r>
         <w:rPr>
           <w:rFonts w:ascii="Arial" w:hAnsi="Arial" w:cs="Arial"/>
           <w:i/>
           <w:iCs/>
-          <w:sz w:val="18"/>
-        </w:rPr>
-        <w:t xml:space="preserve"> Traditional Methods</w:t>
-      </w:r>
-      <w:r>
-        <w:rPr>
-          <w:rFonts w:ascii="Arial" w:hAnsi="Arial" w:cs="Arial"/>
-          <w:sz w:val="18"/>
-        </w:rPr>
-        <w:t>.</w:t>
-      </w:r>
-    </w:p>
-    <w:p>
-      <w:pPr>
-        <w:pStyle w:val="Bibliography"/>
-        <w:rPr>
-          <w:rFonts w:ascii="Arial" w:hAnsi="Arial" w:cs="Arial"/>
-          <w:sz w:val="18"/>
-        </w:rPr>
-      </w:pPr>
-      <w:r>
-        <w:rPr>
-          <w:rFonts w:ascii="Arial" w:hAnsi="Arial" w:cs="Arial"/>
-          <w:sz w:val="18"/>
-        </w:rPr>
-        <w:t xml:space="preserve">Scaled Agile. (2018a). </w:t>
-      </w:r>
-      <w:r>
-        <w:rPr>
-          <w:rFonts w:ascii="Arial" w:hAnsi="Arial" w:cs="Arial"/>
-          <w:i/>
-          <w:iCs/>
-          <w:sz w:val="18"/>
-        </w:rPr>
-        <w:t>Introducing SAFe 4.6</w:t>
-      </w:r>
-      <w:r>
-        <w:rPr>
-          <w:rFonts w:ascii="Arial" w:hAnsi="Arial" w:cs="Arial"/>
-          <w:sz w:val="18"/>
-        </w:rPr>
-        <w:t>.</w:t>
-      </w:r>
-    </w:p>
-    <w:p>
-      <w:pPr>
-        <w:pStyle w:val="Bibliography"/>
-        <w:rPr>
-          <w:rFonts w:ascii="Arial" w:hAnsi="Arial" w:cs="Arial"/>
-          <w:sz w:val="18"/>
-        </w:rPr>
-      </w:pPr>
-      <w:r>
-        <w:rPr>
-          <w:rFonts w:ascii="Arial" w:hAnsi="Arial" w:cs="Arial"/>
-          <w:sz w:val="18"/>
-        </w:rPr>
-        <w:t xml:space="preserve">Scaled Agile. (2018b, November). </w:t>
-      </w:r>
-      <w:r>
-        <w:rPr>
-          <w:rFonts w:ascii="Arial" w:hAnsi="Arial" w:cs="Arial"/>
-          <w:i/>
-          <w:iCs/>
-          <w:sz w:val="18"/>
-        </w:rPr>
-        <w:t xml:space="preserve">SAFe 4.6 </w:t>
-      </w:r>
-      <w:r>
-        <w:rPr>
-          <w:rFonts w:ascii="Arial" w:hAnsi="Arial" w:cs="Arial"/>
-          <w:i/>
-          <w:iCs/>
-          <w:sz w:val="18"/>
-        </w:rPr>
-        <w:t>Overview of the Scaled Agile Framework for Lean Enterprises</w:t>
-      </w:r>
-      <w:r>
-        <w:rPr>
-          <w:rFonts w:ascii="Arial" w:hAnsi="Arial" w:cs="Arial"/>
+          <w:color w:val="C00000"/>
+          <w:sz w:val="18"/>
+        </w:rPr>
+        <w:t>SAFe 4.6 Overview of the Scaled Agile Framework for Lean Enterprises</w:t>
+      </w:r>
+      <w:r>
+        <w:rPr>
+          <w:rFonts w:ascii="Arial" w:hAnsi="Arial" w:cs="Arial"/>
+          <w:color w:val="C00000"/>
           <w:sz w:val="18"/>
         </w:rPr>
         <w:t>.</w:t>
@@ -1471,7 +1588,6 @@
           <w:szCs w:val="18"/>
           <w:lang w:val="en-US"/>
         </w:rPr>
-        <w:lastRenderedPageBreak/>
         <w:fldChar w:fldCharType="end"/>
       </w:r>
     </w:p>
@@ -1484,6 +1600,50 @@
     </w:sectPr>
   </w:body>
 </w:document>
+</file>
+
+<file path=word/comments.xml><?xml version="1.0" encoding="utf-8"?>
+<w:comments xmlns:wpc="http://schemas.microsoft.com/office/word/2010/wordprocessingCanvas" xmlns:cx="http://schemas.microsoft.com/office/drawing/2014/chartex" xmlns:cx1="http://schemas.microsoft.com/office/drawing/2015/9/8/chartex" xmlns:mc="http://schemas.openxmlformats.org/markup-compatibility/2006" xmlns:o="urn:schemas-microsoft-com:office:office" xmlns:r="http://schemas.openxmlformats.org/officeDocument/2006/relationships" xmlns:m="http://schemas.openxmlformats.org/officeDocument/2006/math" xmlns:v="urn:schemas-microsoft-com:vml" xmlns:wp14="http://schemas.microsoft.com/office/word/2010/wordprocessingDrawing" xmlns:wp="http://schemas.openxmlformats.org/drawingml/2006/wordprocessingDrawing" xmlns:w10="urn:schemas-microsoft-com:office:word" xmlns:w="http://schemas.openxmlformats.org/wordprocessingml/2006/main" xmlns:w14="http://schemas.microsoft.com/office/word/2010/wordml" xmlns:w15="http://schemas.microsoft.com/office/word/2012/wordml" xmlns:w16se="http://schemas.microsoft.com/office/word/2015/wordml/symex" xmlns:wpg="http://schemas.microsoft.com/office/word/2010/wordprocessingGroup" xmlns:wpi="http://schemas.microsoft.com/office/word/2010/wordprocessingInk" xmlns:wne="http://schemas.microsoft.com/office/word/2006/wordml" xmlns:wps="http://schemas.microsoft.com/office/word/2010/wordprocessingShape" mc:Ignorable="w14 w15 w16se wp14">
+  <w:comment w:id="0" w:author="Sapp (US), Brandon" w:date="2019-07-18T20:57:00Z" w:initials="S(B">
+    <w:p>
+      <w:pPr>
+        <w:pStyle w:val="CommentText"/>
+      </w:pPr>
+      <w:r>
+        <w:rPr>
+          <w:rStyle w:val="CommentReference"/>
+        </w:rPr>
+        <w:annotationRef/>
+      </w:r>
+      <w:r>
+        <w:t>Add Benefit numbers</w:t>
+      </w:r>
+    </w:p>
+  </w:comment>
+  <w:comment w:id="1" w:author="Sapp (US), Brandon" w:date="2019-07-18T21:06:00Z" w:initials="S(B">
+    <w:p>
+      <w:pPr>
+        <w:pStyle w:val="CommentText"/>
+      </w:pPr>
+      <w:r>
+        <w:rPr>
+          <w:rStyle w:val="CommentReference"/>
+        </w:rPr>
+        <w:annotationRef/>
+      </w:r>
+      <w:r>
+        <w:t>Add benefit numbers</w:t>
+      </w:r>
+    </w:p>
+  </w:comment>
+</w:comments>
+</file>
+
+<file path=word/commentsExtended.xml><?xml version="1.0" encoding="utf-8"?>
+<w15:commentsEx xmlns:wpc="http://schemas.microsoft.com/office/word/2010/wordprocessingCanvas" xmlns:cx="http://schemas.microsoft.com/office/drawing/2014/chartex" xmlns:cx1="http://schemas.microsoft.com/office/drawing/2015/9/8/chartex" xmlns:mc="http://schemas.openxmlformats.org/markup-compatibility/2006" xmlns:o="urn:schemas-microsoft-com:office:office" xmlns:r="http://schemas.openxmlformats.org/officeDocument/2006/relationships" xmlns:m="http://schemas.openxmlformats.org/officeDocument/2006/math" xmlns:v="urn:schemas-microsoft-com:vml" xmlns:wp14="http://schemas.microsoft.com/office/word/2010/wordprocessingDrawing" xmlns:wp="http://schemas.openxmlformats.org/drawingml/2006/wordprocessingDrawing" xmlns:w10="urn:schemas-microsoft-com:office:word" xmlns:w="http://schemas.openxmlformats.org/wordprocessingml/2006/main" xmlns:w14="http://schemas.microsoft.com/office/word/2010/wordml" xmlns:w15="http://schemas.microsoft.com/office/word/2012/wordml" xmlns:w16se="http://schemas.microsoft.com/office/word/2015/wordml/symex" xmlns:wpg="http://schemas.microsoft.com/office/word/2010/wordprocessingGroup" xmlns:wpi="http://schemas.microsoft.com/office/word/2010/wordprocessingInk" xmlns:wne="http://schemas.microsoft.com/office/word/2006/wordml" xmlns:wps="http://schemas.microsoft.com/office/word/2010/wordprocessingShape" mc:Ignorable="w14 w15 w16se wp14">
+  <w15:commentEx w15:paraId="3A84C8B3" w15:done="0"/>
+  <w15:commentEx w15:paraId="22D31C50" w15:done="0"/>
+</w15:commentsEx>
 </file>
 
 <file path=word/endnotes.xml><?xml version="1.0" encoding="utf-8"?>
@@ -1769,6 +1929,14 @@
     <w:abstractNumId w:val="0"/>
   </w:num>
 </w:numbering>
+</file>
+
+<file path=word/people.xml><?xml version="1.0" encoding="utf-8"?>
+<w15:people xmlns:wpc="http://schemas.microsoft.com/office/word/2010/wordprocessingCanvas" xmlns:cx="http://schemas.microsoft.com/office/drawing/2014/chartex" xmlns:cx1="http://schemas.microsoft.com/office/drawing/2015/9/8/chartex" xmlns:mc="http://schemas.openxmlformats.org/markup-compatibility/2006" xmlns:o="urn:schemas-microsoft-com:office:office" xmlns:r="http://schemas.openxmlformats.org/officeDocument/2006/relationships" xmlns:m="http://schemas.openxmlformats.org/officeDocument/2006/math" xmlns:v="urn:schemas-microsoft-com:vml" xmlns:wp14="http://schemas.microsoft.com/office/word/2010/wordprocessingDrawing" xmlns:wp="http://schemas.openxmlformats.org/drawingml/2006/wordprocessingDrawing" xmlns:w10="urn:schemas-microsoft-com:office:word" xmlns:w="http://schemas.openxmlformats.org/wordprocessingml/2006/main" xmlns:w14="http://schemas.microsoft.com/office/word/2010/wordml" xmlns:w15="http://schemas.microsoft.com/office/word/2012/wordml" xmlns:w16se="http://schemas.microsoft.com/office/word/2015/wordml/symex" xmlns:wpg="http://schemas.microsoft.com/office/word/2010/wordprocessingGroup" xmlns:wpi="http://schemas.microsoft.com/office/word/2010/wordprocessingInk" xmlns:wne="http://schemas.microsoft.com/office/word/2006/wordml" xmlns:wps="http://schemas.microsoft.com/office/word/2010/wordprocessingShape" mc:Ignorable="w14 w15 w16se wp14">
+  <w15:person w15:author="Sapp (US), Brandon">
+    <w15:presenceInfo w15:providerId="AD" w15:userId="S-1-5-21-2025429265-1303643608-1417001333-735493"/>
+  </w15:person>
+</w15:people>
 </file>
 
 <file path=word/styles.xml><?xml version="1.0" encoding="utf-8"?>
@@ -2406,6 +2574,7 @@
   <w:style w:type="character" w:default="1" w:styleId="DefaultParagraphFont">
     <w:name w:val="Default Paragraph Font"/>
     <w:uiPriority w:val="1"/>
+    <w:semiHidden/>
     <w:unhideWhenUsed/>
   </w:style>
   <w:style w:type="table" w:default="1" w:styleId="TableNormal">
@@ -2619,6 +2788,107 @@
       <w:spacing w:after="0" w:line="480" w:lineRule="auto"/>
       <w:ind w:left="720" w:hanging="720"/>
     </w:pPr>
+  </w:style>
+  <w:style w:type="character" w:styleId="CommentReference">
+    <w:name w:val="annotation reference"/>
+    <w:basedOn w:val="DefaultParagraphFont"/>
+    <w:uiPriority w:val="99"/>
+    <w:semiHidden/>
+    <w:unhideWhenUsed/>
+    <w:rsid w:val="009800A7"/>
+    <w:rPr>
+      <w:sz w:val="16"/>
+      <w:szCs w:val="16"/>
+    </w:rPr>
+  </w:style>
+  <w:style w:type="paragraph" w:styleId="CommentText">
+    <w:name w:val="annotation text"/>
+    <w:basedOn w:val="Normal"/>
+    <w:link w:val="CommentTextChar"/>
+    <w:uiPriority w:val="99"/>
+    <w:semiHidden/>
+    <w:unhideWhenUsed/>
+    <w:rsid w:val="009800A7"/>
+    <w:pPr>
+      <w:spacing w:line="240" w:lineRule="auto"/>
+    </w:pPr>
+    <w:rPr>
+      <w:sz w:val="20"/>
+      <w:szCs w:val="20"/>
+    </w:rPr>
+  </w:style>
+  <w:style w:type="character" w:customStyle="1" w:styleId="CommentTextChar">
+    <w:name w:val="Comment Text Char"/>
+    <w:basedOn w:val="DefaultParagraphFont"/>
+    <w:link w:val="CommentText"/>
+    <w:uiPriority w:val="99"/>
+    <w:semiHidden/>
+    <w:rsid w:val="009800A7"/>
+    <w:rPr>
+      <w:sz w:val="20"/>
+      <w:szCs w:val="20"/>
+      <w:lang w:val="en-GB"/>
+    </w:rPr>
+  </w:style>
+  <w:style w:type="paragraph" w:styleId="CommentSubject">
+    <w:name w:val="annotation subject"/>
+    <w:basedOn w:val="CommentText"/>
+    <w:next w:val="CommentText"/>
+    <w:link w:val="CommentSubjectChar"/>
+    <w:uiPriority w:val="99"/>
+    <w:semiHidden/>
+    <w:unhideWhenUsed/>
+    <w:rsid w:val="009800A7"/>
+    <w:rPr>
+      <w:b/>
+      <w:bCs/>
+    </w:rPr>
+  </w:style>
+  <w:style w:type="character" w:customStyle="1" w:styleId="CommentSubjectChar">
+    <w:name w:val="Comment Subject Char"/>
+    <w:basedOn w:val="CommentTextChar"/>
+    <w:link w:val="CommentSubject"/>
+    <w:uiPriority w:val="99"/>
+    <w:semiHidden/>
+    <w:rsid w:val="009800A7"/>
+    <w:rPr>
+      <w:b/>
+      <w:bCs/>
+      <w:sz w:val="20"/>
+      <w:szCs w:val="20"/>
+      <w:lang w:val="en-GB"/>
+    </w:rPr>
+  </w:style>
+  <w:style w:type="paragraph" w:styleId="BalloonText">
+    <w:name w:val="Balloon Text"/>
+    <w:basedOn w:val="Normal"/>
+    <w:link w:val="BalloonTextChar"/>
+    <w:uiPriority w:val="99"/>
+    <w:semiHidden/>
+    <w:unhideWhenUsed/>
+    <w:rsid w:val="009800A7"/>
+    <w:pPr>
+      <w:spacing w:after="0" w:line="240" w:lineRule="auto"/>
+    </w:pPr>
+    <w:rPr>
+      <w:rFonts w:ascii="Segoe UI" w:hAnsi="Segoe UI" w:cs="Segoe UI"/>
+      <w:sz w:val="18"/>
+      <w:szCs w:val="18"/>
+    </w:rPr>
+  </w:style>
+  <w:style w:type="character" w:customStyle="1" w:styleId="BalloonTextChar">
+    <w:name w:val="Balloon Text Char"/>
+    <w:basedOn w:val="DefaultParagraphFont"/>
+    <w:link w:val="BalloonText"/>
+    <w:uiPriority w:val="99"/>
+    <w:semiHidden/>
+    <w:rsid w:val="009800A7"/>
+    <w:rPr>
+      <w:rFonts w:ascii="Segoe UI" w:hAnsi="Segoe UI" w:cs="Segoe UI"/>
+      <w:sz w:val="18"/>
+      <w:szCs w:val="18"/>
+      <w:lang w:val="en-GB"/>
+    </w:rPr>
   </w:style>
 </w:styles>
 </file>
@@ -2889,7 +3159,7 @@
 </file>
 
 <file path=customXml/itemProps1.xml><?xml version="1.0" encoding="utf-8"?>
-<ds:datastoreItem xmlns:ds="http://schemas.openxmlformats.org/officeDocument/2006/customXml" ds:itemID="{EF10AD51-12C8-4F95-9DD1-83727F2B79BD}">
+<ds:datastoreItem xmlns:ds="http://schemas.openxmlformats.org/officeDocument/2006/customXml" ds:itemID="{164B55D7-6859-4683-8702-4AF0A6041B5B}">
   <ds:schemaRefs>
     <ds:schemaRef ds:uri="http://schemas.openxmlformats.org/officeDocument/2006/bibliography"/>
   </ds:schemaRefs>

--- a/01 - Agile for Model-Based Standards Development/B - Draft/Section III-A - Solutions.docx
+++ b/01 - Agile for Model-Based Standards Development/B - Draft/Section III-A - Solutions.docx
@@ -256,7 +256,27 @@
           <w:szCs w:val="18"/>
           <w:lang w:val="en-US"/>
         </w:rPr>
-        <w:t xml:space="preserve">review </w:t>
+        <w:t>review</w:t>
+      </w:r>
+      <w:r>
+        <w:rPr>
+          <w:rFonts w:ascii="Arial" w:hAnsi="Arial" w:cs="Arial"/>
+          <w:color w:val="0000FF"/>
+          <w:sz w:val="18"/>
+          <w:szCs w:val="18"/>
+          <w:lang w:val="en-US"/>
+        </w:rPr>
+        <w:t>,</w:t>
+      </w:r>
+      <w:r>
+        <w:rPr>
+          <w:rFonts w:ascii="Arial" w:hAnsi="Arial" w:cs="Arial"/>
+          <w:color w:val="0000FF"/>
+          <w:sz w:val="18"/>
+          <w:szCs w:val="18"/>
+          <w:lang w:val="en-US"/>
+        </w:rPr>
+        <w:t xml:space="preserve"> </w:t>
       </w:r>
       <w:r>
         <w:rPr>
@@ -286,7 +306,7 @@
           <w:szCs w:val="18"/>
           <w:lang w:val="en-US"/>
         </w:rPr>
-        <w:t>Yet - m</w:t>
+        <w:t>M</w:t>
       </w:r>
       <w:r>
         <w:rPr>
@@ -421,7 +441,27 @@
           <w:szCs w:val="18"/>
           <w:lang w:val="en-US"/>
         </w:rPr>
-        <w:t xml:space="preserve">. There are many examples of projects using agile concepts such as rapid application development, prototyping and many others. However, since the creation in 2001 of the Agile Manifesto, there have been </w:t>
+        <w:t>. There are many examples of projects using agile concepts such as rapid application development, prototyping</w:t>
+      </w:r>
+      <w:r>
+        <w:rPr>
+          <w:rFonts w:ascii="Arial" w:hAnsi="Arial" w:cs="Arial"/>
+          <w:color w:val="0000FF"/>
+          <w:sz w:val="18"/>
+          <w:szCs w:val="18"/>
+          <w:lang w:val="en-US"/>
+        </w:rPr>
+        <w:t>,</w:t>
+      </w:r>
+      <w:r>
+        <w:rPr>
+          <w:rFonts w:ascii="Arial" w:hAnsi="Arial" w:cs="Arial"/>
+          <w:color w:val="0000FF"/>
+          <w:sz w:val="18"/>
+          <w:szCs w:val="18"/>
+          <w:lang w:val="en-US"/>
+        </w:rPr>
+        <w:t xml:space="preserve"> and many others. However, since the creation in 2001 of the Agile Manifesto, there have been </w:t>
       </w:r>
       <w:r>
         <w:rPr>
@@ -471,7 +511,47 @@
           <w:szCs w:val="18"/>
           <w:lang w:val="en-US"/>
         </w:rPr>
-        <w:t xml:space="preserve"> 12 principles – but there are three that hit home for the development of model-based standards. The first is, “Deliver working software frequently.” The second is “Working software is the primary measure of progress.” And the third is, “At regular intervals, the team reflects on how to become more effective, then tunes and adjust its behavior accordingly.” Agile Manifesto </w:t>
+        <w:t xml:space="preserve"> 12 principles – but there are three that hit home for the development of model-based standards. The first is “Deliver working software frequently.” The second is</w:t>
+      </w:r>
+      <w:r>
+        <w:rPr>
+          <w:rFonts w:ascii="Arial" w:hAnsi="Arial" w:cs="Arial"/>
+          <w:color w:val="0000FF"/>
+          <w:sz w:val="18"/>
+          <w:szCs w:val="18"/>
+          <w:lang w:val="en-US"/>
+        </w:rPr>
+        <w:t>,</w:t>
+      </w:r>
+      <w:r>
+        <w:rPr>
+          <w:rFonts w:ascii="Arial" w:hAnsi="Arial" w:cs="Arial"/>
+          <w:color w:val="0000FF"/>
+          <w:sz w:val="18"/>
+          <w:szCs w:val="18"/>
+          <w:lang w:val="en-US"/>
+        </w:rPr>
+        <w:t xml:space="preserve"> “Working software is the primary measure of progress.</w:t>
+      </w:r>
+      <w:r>
+        <w:rPr>
+          <w:rFonts w:ascii="Arial" w:hAnsi="Arial" w:cs="Arial"/>
+          <w:color w:val="0000FF"/>
+          <w:sz w:val="18"/>
+          <w:szCs w:val="18"/>
+          <w:lang w:val="en-US"/>
+        </w:rPr>
+        <w:t xml:space="preserve">" And </w:t>
+      </w:r>
+      <w:r>
+        <w:rPr>
+          <w:rFonts w:ascii="Arial" w:hAnsi="Arial" w:cs="Arial"/>
+          <w:color w:val="0000FF"/>
+          <w:sz w:val="18"/>
+          <w:szCs w:val="18"/>
+          <w:lang w:val="en-US"/>
+        </w:rPr>
+        <w:t xml:space="preserve"> the third is, “At regular intervals, the team reflects on how to become more effective, then tunes and adjust its behavior accordingly.” Agile Manifesto </w:t>
       </w:r>
       <w:r>
         <w:rPr>
@@ -704,6 +784,16 @@
           <w:szCs w:val="18"/>
           <w:lang w:val="en-US"/>
         </w:rPr>
+        <w:t xml:space="preserve"> </w:t>
+      </w:r>
+      <w:r>
+        <w:rPr>
+          <w:rFonts w:ascii="Arial" w:hAnsi="Arial" w:cs="Arial"/>
+          <w:color w:val="0000FF"/>
+          <w:sz w:val="18"/>
+          <w:szCs w:val="18"/>
+          <w:lang w:val="en-US"/>
+        </w:rPr>
         <w:fldChar w:fldCharType="begin"/>
       </w:r>
       <w:r>
@@ -867,7 +957,47 @@
           <w:szCs w:val="18"/>
           <w:lang w:val="en-US"/>
         </w:rPr>
-        <w:t xml:space="preserve">has documented case studies that bring real business results including happier, more motivated employees, faster time-to-market, increase in productivity and defect reductions. </w:t>
+        <w:t>has documented case studies that bring real business results</w:t>
+      </w:r>
+      <w:r>
+        <w:rPr>
+          <w:rFonts w:ascii="Arial" w:hAnsi="Arial" w:cs="Arial"/>
+          <w:color w:val="0000FF"/>
+          <w:sz w:val="18"/>
+          <w:szCs w:val="18"/>
+          <w:lang w:val="en-US"/>
+        </w:rPr>
+        <w:t>,</w:t>
+      </w:r>
+      <w:r>
+        <w:rPr>
+          <w:rFonts w:ascii="Arial" w:hAnsi="Arial" w:cs="Arial"/>
+          <w:color w:val="0000FF"/>
+          <w:sz w:val="18"/>
+          <w:szCs w:val="18"/>
+          <w:lang w:val="en-US"/>
+        </w:rPr>
+        <w:t xml:space="preserve"> including happier, more motivated employees, faster time-to-market, increase in productivity</w:t>
+      </w:r>
+      <w:r>
+        <w:rPr>
+          <w:rFonts w:ascii="Arial" w:hAnsi="Arial" w:cs="Arial"/>
+          <w:color w:val="0000FF"/>
+          <w:sz w:val="18"/>
+          <w:szCs w:val="18"/>
+          <w:lang w:val="en-US"/>
+        </w:rPr>
+        <w:t>,</w:t>
+      </w:r>
+      <w:r>
+        <w:rPr>
+          <w:rFonts w:ascii="Arial" w:hAnsi="Arial" w:cs="Arial"/>
+          <w:color w:val="0000FF"/>
+          <w:sz w:val="18"/>
+          <w:szCs w:val="18"/>
+          <w:lang w:val="en-US"/>
+        </w:rPr>
+        <w:t xml:space="preserve"> and defect reductions. </w:t>
       </w:r>
       <w:r>
         <w:rPr>
@@ -957,7 +1087,17 @@
           <w:szCs w:val="18"/>
           <w:lang w:val="en-US"/>
         </w:rPr>
-        <w:t xml:space="preserve"> teams of model-based standards: </w:t>
+        <w:t xml:space="preserve"> teams of model-</w:t>
+      </w:r>
+      <w:r>
+        <w:rPr>
+          <w:rFonts w:ascii="Arial" w:hAnsi="Arial" w:cs="Arial"/>
+          <w:color w:val="0000FF"/>
+          <w:sz w:val="18"/>
+          <w:szCs w:val="18"/>
+          <w:lang w:val="en-US"/>
+        </w:rPr>
+        <w:t xml:space="preserve">based standards: </w:t>
       </w:r>
       <w:r>
         <w:rPr>
@@ -1148,19 +1288,7 @@
           <w:szCs w:val="18"/>
           <w:lang w:val="en-US"/>
         </w:rPr>
-        <w:t>Each team should have a person designated in this role and activ</w:t>
-      </w:r>
-      <w:bookmarkStart w:id="2" w:name="_GoBack"/>
-      <w:bookmarkEnd w:id="2"/>
-      <w:r>
-        <w:rPr>
-          <w:rFonts w:ascii="Arial" w:hAnsi="Arial" w:cs="Arial"/>
-          <w:color w:val="0000FF"/>
-          <w:sz w:val="18"/>
-          <w:szCs w:val="18"/>
-          <w:lang w:val="en-US"/>
-        </w:rPr>
-        <w:t>ely manages the backlog by reprioritizing, adjusting, grooming and adding to the backlog. This will prevent the backlog from getting too big</w:t>
+        <w:t>Each team should have a person designated in this role and actively manages the backlog by reprioritizing, adjusting, grooming and adding to the backlog. This will prevent the backlog from getting too big</w:t>
       </w:r>
       <w:r>
         <w:rPr>
@@ -1237,7 +1365,7 @@
           <w:szCs w:val="18"/>
           <w:lang w:val="en-US"/>
         </w:rPr>
-        <w:t>Program Increment Planning</w:t>
+        <w:t>Agile Release Trains</w:t>
       </w:r>
     </w:p>
     <w:p>
@@ -1261,32 +1389,65 @@
           <w:szCs w:val="18"/>
           <w:lang w:val="en-US"/>
         </w:rPr>
-        <w:t>TBD</w:t>
-      </w:r>
-    </w:p>
-    <w:p>
-      <w:pPr>
-        <w:spacing w:after="0"/>
-        <w:jc w:val="both"/>
-        <w:rPr>
-          <w:rFonts w:ascii="Arial" w:hAnsi="Arial" w:cs="Arial"/>
-          <w:i/>
-          <w:color w:val="0000FF"/>
-          <w:sz w:val="18"/>
-          <w:szCs w:val="18"/>
-          <w:lang w:val="en-US"/>
-        </w:rPr>
-      </w:pPr>
-      <w:r>
-        <w:rPr>
-          <w:rFonts w:ascii="Arial" w:hAnsi="Arial" w:cs="Arial"/>
-          <w:i/>
-          <w:color w:val="0000FF"/>
-          <w:sz w:val="18"/>
-          <w:szCs w:val="18"/>
-          <w:lang w:val="en-US"/>
-        </w:rPr>
-        <w:t>Agile Release Trains</w:t>
+        <w:t>Using the Scaled Agile definition and framework, an Agile Release Train [ART] is used to group agile teams that operate to develop and deliver “one or more solutions in a value stream.”</w:t>
+      </w:r>
+      <w:r>
+        <w:rPr>
+          <w:rFonts w:ascii="Arial" w:hAnsi="Arial" w:cs="Arial"/>
+          <w:color w:val="0000FF"/>
+          <w:sz w:val="18"/>
+          <w:szCs w:val="18"/>
+          <w:lang w:val="en-US"/>
+        </w:rPr>
+        <w:fldChar w:fldCharType="begin"/>
+      </w:r>
+      <w:r>
+        <w:rPr>
+          <w:rFonts w:ascii="Arial" w:hAnsi="Arial" w:cs="Arial"/>
+          <w:color w:val="0000FF"/>
+          <w:sz w:val="18"/>
+          <w:szCs w:val="18"/>
+          <w:lang w:val="en-US"/>
+        </w:rPr>
+        <w:instrText xml:space="preserve"> ADDIN ZOTERO_ITEM CSL_CITATION {"citationID":"OgxOFVMk","properties":{"formattedCitation":"(\\uc0\\u8220{}Agile Release Train \\uc0\\u8211{} Scaled Agile Framework,\\uc0\\u8221{} n.d.)","plainCitation":"(“Agile Release Train – Scaled Agile Framework,” n.d.)","noteIndex":0},"citationItems":[{"id":3164,"uris":["http://zotero.org/groups/2283838/items/IGM973SM"],"uri":["http://zotero.org/groups/2283838/items/IGM973SM"],"itemData":{"id":3164,"type":"post-weblog","title":"Agile Release Train – Scaled Agile Framework","abstract":"SAFe for Lean Enterprises","URL":"/agile-release-train/","language":"en-US","accessed":{"date-parts":[["2019",7,19]]}}}],"schema":"https://github.com/citation-style-language/schema/raw/master/csl-citation.json"} </w:instrText>
+      </w:r>
+      <w:r>
+        <w:rPr>
+          <w:rFonts w:ascii="Arial" w:hAnsi="Arial" w:cs="Arial"/>
+          <w:color w:val="0000FF"/>
+          <w:sz w:val="18"/>
+          <w:szCs w:val="18"/>
+          <w:lang w:val="en-US"/>
+        </w:rPr>
+        <w:fldChar w:fldCharType="separate"/>
+      </w:r>
+      <w:r>
+        <w:rPr>
+          <w:rFonts w:ascii="Arial" w:hAnsi="Arial" w:cs="Arial"/>
+          <w:sz w:val="18"/>
+          <w:szCs w:val="24"/>
+        </w:rPr>
+        <w:t>(“Agile Release Train – Scaled Agile Framework,” n.d.)</w:t>
+      </w:r>
+      <w:r>
+        <w:rPr>
+          <w:rFonts w:ascii="Arial" w:hAnsi="Arial" w:cs="Arial"/>
+          <w:color w:val="0000FF"/>
+          <w:sz w:val="18"/>
+          <w:szCs w:val="18"/>
+          <w:lang w:val="en-US"/>
+        </w:rPr>
+        <w:fldChar w:fldCharType="end"/>
+      </w:r>
+      <w:r>
+        <w:rPr>
+          <w:rFonts w:ascii="Arial" w:hAnsi="Arial" w:cs="Arial"/>
+          <w:color w:val="0000FF"/>
+          <w:sz w:val="18"/>
+          <w:szCs w:val="18"/>
+          <w:lang w:val="en-US"/>
+        </w:rPr>
+        <w:t>. The ART is a virtual organization that breakdowns the existing silos for development, testing, and publication. The ART is lead by a Release Train Engineer [RTE] but has other important roles such as a Product Manager, System Arch, Business owners/Customers.</w:t>
       </w:r>
     </w:p>
     <w:p>
@@ -1310,7 +1471,281 @@
           <w:szCs w:val="18"/>
           <w:lang w:val="en-US"/>
         </w:rPr>
-        <w:t>TBD</w:t>
+        <w:t>For the development of Model-Based Standards like ISO 10303 Application Protocols, an Agile Release Train can be used to create/revise an edition of an AP, such as a new editio</w:t>
+      </w:r>
+      <w:bookmarkStart w:id="2" w:name="_GoBack"/>
+      <w:bookmarkEnd w:id="2"/>
+      <w:r>
+        <w:rPr>
+          <w:rFonts w:ascii="Arial" w:hAnsi="Arial" w:cs="Arial"/>
+          <w:color w:val="0000FF"/>
+          <w:sz w:val="18"/>
+          <w:szCs w:val="18"/>
+          <w:lang w:val="en-US"/>
+        </w:rPr>
+        <w:t>n to AP242. Then an agile team can be created for the different domains that will deliver capabilities, such as Electrical Wire Harness [EWH], Product Manuf</w:t>
+      </w:r>
+      <w:r>
+        <w:rPr>
+          <w:rFonts w:ascii="Arial" w:hAnsi="Arial" w:cs="Arial"/>
+          <w:color w:val="0000FF"/>
+          <w:sz w:val="18"/>
+          <w:szCs w:val="18"/>
+          <w:lang w:val="en-US"/>
+        </w:rPr>
+        <w:t>ac</w:t>
+      </w:r>
+      <w:r>
+        <w:rPr>
+          <w:rFonts w:ascii="Arial" w:hAnsi="Arial" w:cs="Arial"/>
+          <w:color w:val="0000FF"/>
+          <w:sz w:val="18"/>
+          <w:szCs w:val="18"/>
+          <w:lang w:val="en-US"/>
+        </w:rPr>
+        <w:t xml:space="preserve">turing Information [PMI] or Additive Manufacturing [AM]. These agile teams would be each have a Scrum Master, Product Owner and a set of developers. </w:t>
+      </w:r>
+      <w:r>
+        <w:rPr>
+          <w:rFonts w:ascii="Arial" w:hAnsi="Arial" w:cs="Arial"/>
+          <w:noProof/>
+          <w:color w:val="0000FF"/>
+          <w:sz w:val="18"/>
+          <w:szCs w:val="18"/>
+          <w:lang w:eastAsia="en-GB"/>
+        </w:rPr>
+        <w:drawing>
+          <wp:inline distT="0" distB="0" distL="0" distR="0" wp14:anchorId="24A26603" wp14:editId="05304414">
+            <wp:extent cx="2686050" cy="1141095"/>
+            <wp:effectExtent l="0" t="0" r="0" b="1905"/>
+            <wp:docPr id="1" name="Picture 1"/>
+            <wp:cNvGraphicFramePr>
+              <a:graphicFrameLocks xmlns:a="http://schemas.openxmlformats.org/drawingml/2006/main" noChangeAspect="1"/>
+            </wp:cNvGraphicFramePr>
+            <a:graphic xmlns:a="http://schemas.openxmlformats.org/drawingml/2006/main">
+              <a:graphicData uri="http://schemas.openxmlformats.org/drawingml/2006/picture">
+                <pic:pic xmlns:pic="http://schemas.openxmlformats.org/drawingml/2006/picture">
+                  <pic:nvPicPr>
+                    <pic:cNvPr id="0" name="Picture 2"/>
+                    <pic:cNvPicPr>
+                      <a:picLocks noChangeAspect="1" noChangeArrowheads="1"/>
+                    </pic:cNvPicPr>
+                  </pic:nvPicPr>
+                  <pic:blipFill>
+                    <a:blip r:embed="rId16" cstate="print">
+                      <a:extLst>
+                        <a:ext uri="{28A0092B-C50C-407E-A947-70E740481C1C}">
+                          <a14:useLocalDpi xmlns:a14="http://schemas.microsoft.com/office/drawing/2010/main" val="0"/>
+                        </a:ext>
+                      </a:extLst>
+                    </a:blip>
+                    <a:srcRect/>
+                    <a:stretch>
+                      <a:fillRect/>
+                    </a:stretch>
+                  </pic:blipFill>
+                  <pic:spPr bwMode="auto">
+                    <a:xfrm>
+                      <a:off x="0" y="0"/>
+                      <a:ext cx="2686050" cy="1141095"/>
+                    </a:xfrm>
+                    <a:prstGeom prst="rect">
+                      <a:avLst/>
+                    </a:prstGeom>
+                    <a:noFill/>
+                  </pic:spPr>
+                </pic:pic>
+              </a:graphicData>
+            </a:graphic>
+          </wp:inline>
+        </w:drawing>
+      </w:r>
+    </w:p>
+    <w:p>
+      <w:pPr>
+        <w:spacing w:after="0"/>
+        <w:jc w:val="both"/>
+        <w:rPr>
+          <w:rFonts w:ascii="Arial" w:hAnsi="Arial" w:cs="Arial"/>
+          <w:color w:val="0000FF"/>
+          <w:sz w:val="18"/>
+          <w:szCs w:val="18"/>
+          <w:lang w:val="en-US"/>
+        </w:rPr>
+      </w:pPr>
+      <w:r>
+        <w:rPr>
+          <w:rFonts w:ascii="Arial" w:hAnsi="Arial" w:cs="Arial"/>
+          <w:color w:val="0000FF"/>
+          <w:sz w:val="18"/>
+          <w:szCs w:val="18"/>
+          <w:lang w:val="en-US"/>
+        </w:rPr>
+        <w:tab/>
+        <w:t xml:space="preserve">An ART can address one of the biggest problems with multiple teams. That is </w:t>
+      </w:r>
+      <w:r>
+        <w:rPr>
+          <w:rFonts w:ascii="Arial" w:hAnsi="Arial" w:cs="Arial"/>
+          <w:color w:val="0000FF"/>
+          <w:sz w:val="18"/>
+          <w:szCs w:val="18"/>
+          <w:lang w:val="en-US"/>
+        </w:rPr>
+        <w:t xml:space="preserve">a </w:t>
+      </w:r>
+      <w:r>
+        <w:rPr>
+          <w:rFonts w:ascii="Arial" w:hAnsi="Arial" w:cs="Arial"/>
+          <w:color w:val="0000FF"/>
+          <w:sz w:val="18"/>
+          <w:szCs w:val="18"/>
+          <w:lang w:val="en-US"/>
+        </w:rPr>
+        <w:t xml:space="preserve">regular </w:t>
+      </w:r>
+      <w:r>
+        <w:rPr>
+          <w:rFonts w:ascii="Arial" w:hAnsi="Arial" w:cs="Arial"/>
+          <w:color w:val="0000FF"/>
+          <w:sz w:val="18"/>
+          <w:szCs w:val="18"/>
+          <w:lang w:val="en-US"/>
+        </w:rPr>
+        <w:lastRenderedPageBreak/>
+        <w:t xml:space="preserve">integration. Each team may adopt agile, but can and sometimes do operate with different velocities and do not sprint together. The ART addresses that problem by employing systems thinking and applying a operating cadence and synchronization that enables all the teams to sprint together while integrating. There is not limit to how many trains can operate together. </w:t>
+      </w:r>
+      <w:r>
+        <w:rPr>
+          <w:noProof/>
+          <w:lang w:eastAsia="en-GB"/>
+        </w:rPr>
+        <w:drawing>
+          <wp:inline distT="0" distB="0" distL="0" distR="0" wp14:anchorId="720E9D95" wp14:editId="09F723F2">
+            <wp:extent cx="2743200" cy="659130"/>
+            <wp:effectExtent l="0" t="0" r="0" b="7620"/>
+            <wp:docPr id="2" name="Picture 2"/>
+            <wp:cNvGraphicFramePr>
+              <a:graphicFrameLocks xmlns:a="http://schemas.openxmlformats.org/drawingml/2006/main" noChangeAspect="1"/>
+            </wp:cNvGraphicFramePr>
+            <a:graphic xmlns:a="http://schemas.openxmlformats.org/drawingml/2006/main">
+              <a:graphicData uri="http://schemas.openxmlformats.org/drawingml/2006/picture">
+                <pic:pic xmlns:pic="http://schemas.openxmlformats.org/drawingml/2006/picture">
+                  <pic:nvPicPr>
+                    <pic:cNvPr id="1" name=""/>
+                    <pic:cNvPicPr/>
+                  </pic:nvPicPr>
+                  <pic:blipFill>
+                    <a:blip r:embed="rId17">
+                      <a:extLst>
+                        <a:ext uri="{28A0092B-C50C-407E-A947-70E740481C1C}">
+                          <a14:useLocalDpi xmlns:a14="http://schemas.microsoft.com/office/drawing/2010/main" val="0"/>
+                        </a:ext>
+                      </a:extLst>
+                    </a:blip>
+                    <a:stretch>
+                      <a:fillRect/>
+                    </a:stretch>
+                  </pic:blipFill>
+                  <pic:spPr>
+                    <a:xfrm>
+                      <a:off x="0" y="0"/>
+                      <a:ext cx="2743200" cy="659130"/>
+                    </a:xfrm>
+                    <a:prstGeom prst="rect">
+                      <a:avLst/>
+                    </a:prstGeom>
+                  </pic:spPr>
+                </pic:pic>
+              </a:graphicData>
+            </a:graphic>
+          </wp:inline>
+        </w:drawing>
+      </w:r>
+    </w:p>
+    <w:p>
+      <w:pPr>
+        <w:spacing w:after="0"/>
+        <w:jc w:val="both"/>
+        <w:rPr>
+          <w:rFonts w:ascii="Arial" w:hAnsi="Arial" w:cs="Arial"/>
+          <w:b/>
+          <w:i/>
+          <w:color w:val="0000FF"/>
+          <w:sz w:val="18"/>
+          <w:szCs w:val="18"/>
+          <w:lang w:val="en-US"/>
+        </w:rPr>
+      </w:pPr>
+      <w:r>
+        <w:rPr>
+          <w:rFonts w:ascii="Arial" w:hAnsi="Arial" w:cs="Arial"/>
+          <w:b/>
+          <w:i/>
+          <w:color w:val="0000FF"/>
+          <w:sz w:val="18"/>
+          <w:szCs w:val="18"/>
+          <w:lang w:val="en-US"/>
+        </w:rPr>
+        <w:t>Program Increment Planning</w:t>
+      </w:r>
+    </w:p>
+    <w:p>
+      <w:pPr>
+        <w:spacing w:after="0"/>
+        <w:ind w:firstLine="720"/>
+        <w:jc w:val="both"/>
+        <w:rPr>
+          <w:rFonts w:ascii="Arial" w:hAnsi="Arial" w:cs="Arial"/>
+          <w:color w:val="0000FF"/>
+          <w:sz w:val="18"/>
+          <w:szCs w:val="18"/>
+          <w:lang w:val="en-US"/>
+        </w:rPr>
+      </w:pPr>
+      <w:r>
+        <w:rPr>
+          <w:rFonts w:ascii="Arial" w:hAnsi="Arial" w:cs="Arial"/>
+          <w:color w:val="0000FF"/>
+          <w:sz w:val="18"/>
+          <w:szCs w:val="18"/>
+          <w:lang w:val="en-US"/>
+        </w:rPr>
+        <w:t xml:space="preserve">Using the Scaled Agile framework, an ART delivers value in a fixed timebox called a Program Increment. The planning that increment is critical to the synchronization of the teams on the train. This </w:t>
+      </w:r>
+      <w:r>
+        <w:rPr>
+          <w:rFonts w:ascii="Arial" w:hAnsi="Arial" w:cs="Arial"/>
+          <w:color w:val="0000FF"/>
+          <w:sz w:val="18"/>
+          <w:szCs w:val="18"/>
+          <w:lang w:val="en-US"/>
+        </w:rPr>
+        <w:t xml:space="preserve">synchronization will facilitate planning and limit work in progress. </w:t>
+      </w:r>
+    </w:p>
+    <w:p>
+      <w:pPr>
+        <w:spacing w:after="0"/>
+        <w:ind w:firstLine="720"/>
+        <w:jc w:val="both"/>
+        <w:rPr>
+          <w:rFonts w:ascii="Arial" w:hAnsi="Arial" w:cs="Arial"/>
+          <w:color w:val="0000FF"/>
+          <w:sz w:val="18"/>
+          <w:szCs w:val="18"/>
+          <w:lang w:val="en-US"/>
+        </w:rPr>
+      </w:pPr>
+      <w:r>
+        <w:rPr>
+          <w:rFonts w:ascii="Arial" w:hAnsi="Arial" w:cs="Arial"/>
+          <w:color w:val="0000FF"/>
+          <w:sz w:val="18"/>
+          <w:szCs w:val="18"/>
+          <w:lang w:val="en-US"/>
+        </w:rPr>
+        <w:t>The RTE, and team, will decide on the amount of iterations [sometimes called sprints] will be performed in the Increment. All agile teams will follow the same schedule operate harmoniously. At the beginning of each Increment, all of the teams will have a planning event where they decide their velocity and plan the work packages. After each iteration there is a Plan, Do, Check, Adjust activity where the team can make changes to the plan. This PDCA also occurs after the end of the Increment. And the end of the Increment a product is available to the customer. For Model-Based Standards this could be a draft standard or schema of the AP available for testing in in an Implementor Forum.</w:t>
       </w:r>
     </w:p>
     <w:p>
@@ -1364,7 +1799,7 @@
         <w:rPr>
           <w:rFonts w:ascii="Arial" w:hAnsi="Arial" w:cs="Arial"/>
           <w:b/>
-          <w:color w:val="C00000"/>
+          <w:color w:val="FF0000"/>
           <w:sz w:val="18"/>
           <w:szCs w:val="18"/>
           <w:u w:val="single"/>
@@ -1375,7 +1810,7 @@
         <w:rPr>
           <w:rFonts w:ascii="Arial" w:hAnsi="Arial" w:cs="Arial"/>
           <w:b/>
-          <w:color w:val="C00000"/>
+          <w:color w:val="FF0000"/>
           <w:sz w:val="18"/>
           <w:szCs w:val="18"/>
           <w:u w:val="single"/>
@@ -1390,7 +1825,7 @@
         <w:spacing w:line="240" w:lineRule="auto"/>
         <w:rPr>
           <w:rFonts w:ascii="Arial" w:hAnsi="Arial" w:cs="Arial"/>
-          <w:color w:val="C00000"/>
+          <w:color w:val="FF0000"/>
           <w:sz w:val="18"/>
         </w:rPr>
       </w:pPr>
@@ -1398,7 +1833,7 @@
         <w:rPr>
           <w:rFonts w:ascii="Arial" w:hAnsi="Arial" w:cs="Arial"/>
           <w:b/>
-          <w:color w:val="C00000"/>
+          <w:color w:val="FF0000"/>
           <w:sz w:val="18"/>
           <w:szCs w:val="18"/>
           <w:lang w:val="en-US"/>
@@ -1409,7 +1844,7 @@
         <w:rPr>
           <w:rFonts w:ascii="Arial" w:hAnsi="Arial" w:cs="Arial"/>
           <w:b/>
-          <w:color w:val="C00000"/>
+          <w:color w:val="FF0000"/>
           <w:sz w:val="18"/>
           <w:szCs w:val="18"/>
           <w:lang w:val="en-US"/>
@@ -1420,7 +1855,7 @@
         <w:rPr>
           <w:rFonts w:ascii="Arial" w:hAnsi="Arial" w:cs="Arial"/>
           <w:b/>
-          <w:color w:val="C00000"/>
+          <w:color w:val="FF0000"/>
           <w:sz w:val="18"/>
           <w:szCs w:val="18"/>
           <w:lang w:val="en-US"/>
@@ -1430,10 +1865,10 @@
       <w:r>
         <w:rPr>
           <w:rFonts w:ascii="Arial" w:hAnsi="Arial" w:cs="Arial"/>
-          <w:color w:val="C00000"/>
-          <w:sz w:val="18"/>
-        </w:rPr>
-        <w:t>Beck, K., Beedle, M., van Bennekum, A., Cockburn, A., Cunningham, W., Fowler, M., … Thomas, D. (2001). Manifesto for Agile Software Development. Retrieved July 18, 2019, from https://agilemanifesto.org/</w:t>
+          <w:color w:val="FF0000"/>
+          <w:sz w:val="18"/>
+        </w:rPr>
+        <w:t>Agile Release Train – Scaled Agile Framework. (n.d.). Retrieved July 19, 2019, from /agile-release-train/</w:t>
       </w:r>
     </w:p>
     <w:p>
@@ -1442,17 +1877,17 @@
         <w:spacing w:line="240" w:lineRule="auto"/>
         <w:rPr>
           <w:rFonts w:ascii="Arial" w:hAnsi="Arial" w:cs="Arial"/>
-          <w:color w:val="C00000"/>
-          <w:sz w:val="18"/>
-        </w:rPr>
-      </w:pPr>
-      <w:r>
-        <w:rPr>
-          <w:rFonts w:ascii="Arial" w:hAnsi="Arial" w:cs="Arial"/>
-          <w:color w:val="C00000"/>
-          <w:sz w:val="18"/>
-        </w:rPr>
-        <w:t>KnowledgeHut. (2018, May 11). LeSS Vs SAFe: Which Certification Should You Choose And Why? Retrieved July 18, 2019, from https://www.knowledgehut.com/blog/agile/less-vs-safe-which-certification-should-you-choose-and-why</w:t>
+          <w:color w:val="FF0000"/>
+          <w:sz w:val="18"/>
+        </w:rPr>
+      </w:pPr>
+      <w:r>
+        <w:rPr>
+          <w:rFonts w:ascii="Arial" w:hAnsi="Arial" w:cs="Arial"/>
+          <w:color w:val="FF0000"/>
+          <w:sz w:val="18"/>
+        </w:rPr>
+        <w:t>Beck, K., Beedle, M., van Bennekum, A., Cockburn, A., Cunningham, W., Fowler, M., … Thomas, D. (2001). Manifesto for Agile Software Development. Retrieved July 18, 2019, from https://agilemanifesto.org/</w:t>
       </w:r>
     </w:p>
     <w:p>
@@ -1461,14 +1896,33 @@
         <w:spacing w:line="240" w:lineRule="auto"/>
         <w:rPr>
           <w:rFonts w:ascii="Arial" w:hAnsi="Arial" w:cs="Arial"/>
-          <w:color w:val="C00000"/>
-          <w:sz w:val="18"/>
-        </w:rPr>
-      </w:pPr>
-      <w:r>
-        <w:rPr>
-          <w:rFonts w:ascii="Arial" w:hAnsi="Arial" w:cs="Arial"/>
-          <w:color w:val="C00000"/>
+          <w:color w:val="FF0000"/>
+          <w:sz w:val="18"/>
+        </w:rPr>
+      </w:pPr>
+      <w:r>
+        <w:rPr>
+          <w:rFonts w:ascii="Arial" w:hAnsi="Arial" w:cs="Arial"/>
+          <w:color w:val="FF0000"/>
+          <w:sz w:val="18"/>
+        </w:rPr>
+        <w:t>KnowledgeHut. (2018, May 11). LeSS Vs SAFe: Which Certification Should You Choose And Why? Retrieved July 18, 2019, from https://www.knowledgehut.com/blog/agile/less-vs-safe-which-certification-should-you-choose-and-why</w:t>
+      </w:r>
+    </w:p>
+    <w:p>
+      <w:pPr>
+        <w:pStyle w:val="Bibliography"/>
+        <w:spacing w:line="240" w:lineRule="auto"/>
+        <w:rPr>
+          <w:rFonts w:ascii="Arial" w:hAnsi="Arial" w:cs="Arial"/>
+          <w:color w:val="FF0000"/>
+          <w:sz w:val="18"/>
+        </w:rPr>
+      </w:pPr>
+      <w:r>
+        <w:rPr>
+          <w:rFonts w:ascii="Arial" w:hAnsi="Arial" w:cs="Arial"/>
+          <w:color w:val="FF0000"/>
           <w:sz w:val="18"/>
         </w:rPr>
         <w:t xml:space="preserve">Rico, David F. (2008). </w:t>
@@ -1478,7 +1932,7 @@
           <w:rFonts w:ascii="Arial" w:hAnsi="Arial" w:cs="Arial"/>
           <w:i/>
           <w:iCs/>
-          <w:color w:val="C00000"/>
+          <w:color w:val="FF0000"/>
           <w:sz w:val="18"/>
         </w:rPr>
         <w:t>What if the ROI of Agile vs Traditional Methods</w:t>
@@ -1486,7 +1940,7 @@
       <w:r>
         <w:rPr>
           <w:rFonts w:ascii="Arial" w:hAnsi="Arial" w:cs="Arial"/>
-          <w:color w:val="C00000"/>
+          <w:color w:val="FF0000"/>
           <w:sz w:val="18"/>
         </w:rPr>
         <w:t>.</w:t>
@@ -1498,14 +1952,14 @@
         <w:spacing w:line="240" w:lineRule="auto"/>
         <w:rPr>
           <w:rFonts w:ascii="Arial" w:hAnsi="Arial" w:cs="Arial"/>
-          <w:color w:val="C00000"/>
-          <w:sz w:val="18"/>
-        </w:rPr>
-      </w:pPr>
-      <w:r>
-        <w:rPr>
-          <w:rFonts w:ascii="Arial" w:hAnsi="Arial" w:cs="Arial"/>
-          <w:color w:val="C00000"/>
+          <w:color w:val="FF0000"/>
+          <w:sz w:val="18"/>
+        </w:rPr>
+      </w:pPr>
+      <w:r>
+        <w:rPr>
+          <w:rFonts w:ascii="Arial" w:hAnsi="Arial" w:cs="Arial"/>
+          <w:color w:val="FF0000"/>
           <w:sz w:val="18"/>
         </w:rPr>
         <w:t xml:space="preserve">Scaled Agile. (2018a). </w:t>
@@ -1515,7 +1969,7 @@
           <w:rFonts w:ascii="Arial" w:hAnsi="Arial" w:cs="Arial"/>
           <w:i/>
           <w:iCs/>
-          <w:color w:val="C00000"/>
+          <w:color w:val="FF0000"/>
           <w:sz w:val="18"/>
         </w:rPr>
         <w:t>Introducing SAFe 4.6</w:t>
@@ -1523,7 +1977,7 @@
       <w:r>
         <w:rPr>
           <w:rFonts w:ascii="Arial" w:hAnsi="Arial" w:cs="Arial"/>
-          <w:color w:val="C00000"/>
+          <w:color w:val="FF0000"/>
           <w:sz w:val="18"/>
         </w:rPr>
         <w:t>.</w:t>
@@ -1535,14 +1989,14 @@
         <w:spacing w:line="240" w:lineRule="auto"/>
         <w:rPr>
           <w:rFonts w:ascii="Arial" w:hAnsi="Arial" w:cs="Arial"/>
-          <w:color w:val="C00000"/>
-          <w:sz w:val="18"/>
-        </w:rPr>
-      </w:pPr>
-      <w:r>
-        <w:rPr>
-          <w:rFonts w:ascii="Arial" w:hAnsi="Arial" w:cs="Arial"/>
-          <w:color w:val="C00000"/>
+          <w:color w:val="FF0000"/>
+          <w:sz w:val="18"/>
+        </w:rPr>
+      </w:pPr>
+      <w:r>
+        <w:rPr>
+          <w:rFonts w:ascii="Arial" w:hAnsi="Arial" w:cs="Arial"/>
+          <w:color w:val="FF0000"/>
           <w:sz w:val="18"/>
         </w:rPr>
         <w:t xml:space="preserve">Scaled Agile. (2018b, November). </w:t>
@@ -1552,15 +2006,15 @@
           <w:rFonts w:ascii="Arial" w:hAnsi="Arial" w:cs="Arial"/>
           <w:i/>
           <w:iCs/>
-          <w:color w:val="C00000"/>
-          <w:sz w:val="18"/>
-        </w:rPr>
-        <w:t>SAFe 4.6 Overview of the Scaled Agile Framework for Lean Enterprises</w:t>
-      </w:r>
-      <w:r>
-        <w:rPr>
-          <w:rFonts w:ascii="Arial" w:hAnsi="Arial" w:cs="Arial"/>
-          <w:color w:val="C00000"/>
+          <w:color w:val="FF0000"/>
+          <w:sz w:val="18"/>
+        </w:rPr>
+        <w:t>SAFe 4.6 IntroductionâOverview of the Scaled Agile Framework for Lean Enterprises</w:t>
+      </w:r>
+      <w:r>
+        <w:rPr>
+          <w:rFonts w:ascii="Arial" w:hAnsi="Arial" w:cs="Arial"/>
+          <w:color w:val="FF0000"/>
           <w:sz w:val="18"/>
         </w:rPr>
         <w:t>.</w:t>
@@ -1583,7 +2037,7 @@
         <w:rPr>
           <w:rFonts w:ascii="Arial" w:hAnsi="Arial" w:cs="Arial"/>
           <w:b/>
-          <w:color w:val="C00000"/>
+          <w:color w:val="FF0000"/>
           <w:sz w:val="18"/>
           <w:szCs w:val="18"/>
           <w:lang w:val="en-US"/>
@@ -3159,7 +3613,7 @@
 </file>
 
 <file path=customXml/itemProps1.xml><?xml version="1.0" encoding="utf-8"?>
-<ds:datastoreItem xmlns:ds="http://schemas.openxmlformats.org/officeDocument/2006/customXml" ds:itemID="{164B55D7-6859-4683-8702-4AF0A6041B5B}">
+<ds:datastoreItem xmlns:ds="http://schemas.openxmlformats.org/officeDocument/2006/customXml" ds:itemID="{564C41B1-A5AA-4777-AD65-9B036B227E01}">
   <ds:schemaRefs>
     <ds:schemaRef ds:uri="http://schemas.openxmlformats.org/officeDocument/2006/bibliography"/>
   </ds:schemaRefs>

--- a/01 - Agile for Model-Based Standards Development/B - Draft/Section III-A - Solutions.docx
+++ b/01 - Agile for Model-Based Standards Development/B - Draft/Section III-A - Solutions.docx
@@ -541,17 +541,39 @@
           <w:szCs w:val="18"/>
           <w:lang w:val="en-US"/>
         </w:rPr>
-        <w:t xml:space="preserve">" And </w:t>
-      </w:r>
-      <w:r>
-        <w:rPr>
-          <w:rFonts w:ascii="Arial" w:hAnsi="Arial" w:cs="Arial"/>
-          <w:color w:val="0000FF"/>
-          <w:sz w:val="18"/>
-          <w:szCs w:val="18"/>
-          <w:lang w:val="en-US"/>
-        </w:rPr>
-        <w:t xml:space="preserve"> the third is, “At regular intervals, the team reflects on how to become more effective, then tunes and adjust its behavior accordingly.” Agile Manifesto </w:t>
+        <w:t xml:space="preserve">" </w:t>
+      </w:r>
+      <w:proofErr w:type="gramStart"/>
+      <w:r>
+        <w:rPr>
+          <w:rFonts w:ascii="Arial" w:hAnsi="Arial" w:cs="Arial"/>
+          <w:color w:val="0000FF"/>
+          <w:sz w:val="18"/>
+          <w:szCs w:val="18"/>
+          <w:lang w:val="en-US"/>
+        </w:rPr>
+        <w:t xml:space="preserve">And </w:t>
+      </w:r>
+      <w:r>
+        <w:rPr>
+          <w:rFonts w:ascii="Arial" w:hAnsi="Arial" w:cs="Arial"/>
+          <w:color w:val="0000FF"/>
+          <w:sz w:val="18"/>
+          <w:szCs w:val="18"/>
+          <w:lang w:val="en-US"/>
+        </w:rPr>
+        <w:t xml:space="preserve"> the</w:t>
+      </w:r>
+      <w:proofErr w:type="gramEnd"/>
+      <w:r>
+        <w:rPr>
+          <w:rFonts w:ascii="Arial" w:hAnsi="Arial" w:cs="Arial"/>
+          <w:color w:val="0000FF"/>
+          <w:sz w:val="18"/>
+          <w:szCs w:val="18"/>
+          <w:lang w:val="en-US"/>
+        </w:rPr>
+        <w:t xml:space="preserve"> third is, “At regular intervals, the team reflects on how to become more effective, then tunes and adjust its behavior accordingly.” Agile Manifesto </w:t>
       </w:r>
       <w:r>
         <w:rPr>
@@ -1208,17 +1230,37 @@
           <w:szCs w:val="18"/>
           <w:lang w:val="en-US"/>
         </w:rPr>
-        <w:t>Having a backlog isn’t the same as managing the backlog. In the course of STEP development, most teams use a system such as Bugzilla to store all the issues. Teams will assign, at bulk, issues to the next milestone</w:t>
-      </w:r>
-      <w:r>
-        <w:rPr>
-          <w:rFonts w:ascii="Arial" w:hAnsi="Arial" w:cs="Arial"/>
-          <w:color w:val="0000FF"/>
-          <w:sz w:val="18"/>
-          <w:szCs w:val="18"/>
-          <w:lang w:val="en-US"/>
-        </w:rPr>
-        <w:t xml:space="preserve"> and perform a quick reassessment few times during the length of the project.</w:t>
+        <w:t>Having a backlog isn’t the same as managing the backlog</w:t>
+      </w:r>
+      <w:r>
+        <w:rPr>
+          <w:rFonts w:ascii="Arial" w:hAnsi="Arial" w:cs="Arial"/>
+          <w:color w:val="00B050"/>
+          <w:sz w:val="18"/>
+          <w:szCs w:val="18"/>
+          <w:lang w:val="en-US"/>
+        </w:rPr>
+        <w:t>. In the course of STEP development, most teams use a system such as Bugzilla to store all the issues. Teams will assign, at bulk, issues to the next milestone</w:t>
+      </w:r>
+      <w:r>
+        <w:rPr>
+          <w:rFonts w:ascii="Arial" w:hAnsi="Arial" w:cs="Arial"/>
+          <w:color w:val="00B050"/>
+          <w:sz w:val="18"/>
+          <w:szCs w:val="18"/>
+          <w:lang w:val="en-US"/>
+        </w:rPr>
+        <w:t xml:space="preserve"> and perform a quick reassessment few times during the length of the project</w:t>
+      </w:r>
+      <w:r>
+        <w:rPr>
+          <w:rFonts w:ascii="Arial" w:hAnsi="Arial" w:cs="Arial"/>
+          <w:color w:val="0000FF"/>
+          <w:sz w:val="18"/>
+          <w:szCs w:val="18"/>
+          <w:lang w:val="en-US"/>
+        </w:rPr>
+        <w:t>.</w:t>
       </w:r>
       <w:r>
         <w:rPr>
@@ -1328,17 +1370,95 @@
           <w:szCs w:val="18"/>
           <w:lang w:val="en-US"/>
         </w:rPr>
-        <w:t xml:space="preserve"> </w:t>
-      </w:r>
-      <w:r>
-        <w:rPr>
-          <w:rFonts w:ascii="Arial" w:hAnsi="Arial" w:cs="Arial"/>
-          <w:color w:val="0000FF"/>
-          <w:sz w:val="18"/>
-          <w:szCs w:val="18"/>
-          <w:lang w:val="en-US"/>
-        </w:rPr>
-        <w:t xml:space="preserve"> </w:t>
+        <w:t xml:space="preserve">Many tools exist to manage backlogs in an agile framework, such as </w:t>
+      </w:r>
+      <w:proofErr w:type="spellStart"/>
+      <w:r>
+        <w:rPr>
+          <w:rFonts w:ascii="Arial" w:hAnsi="Arial" w:cs="Arial"/>
+          <w:color w:val="0000FF"/>
+          <w:sz w:val="18"/>
+          <w:szCs w:val="18"/>
+          <w:lang w:val="en-US"/>
+        </w:rPr>
+        <w:t>Atlassian’s</w:t>
+      </w:r>
+      <w:proofErr w:type="spellEnd"/>
+      <w:r>
+        <w:rPr>
+          <w:rFonts w:ascii="Arial" w:hAnsi="Arial" w:cs="Arial"/>
+          <w:color w:val="0000FF"/>
+          <w:sz w:val="18"/>
+          <w:szCs w:val="18"/>
+          <w:lang w:val="en-US"/>
+        </w:rPr>
+        <w:t xml:space="preserve"> JIRA, </w:t>
+      </w:r>
+      <w:proofErr w:type="spellStart"/>
+      <w:r>
+        <w:rPr>
+          <w:rFonts w:ascii="Arial" w:hAnsi="Arial" w:cs="Arial"/>
+          <w:color w:val="0000FF"/>
+          <w:sz w:val="18"/>
+          <w:szCs w:val="18"/>
+          <w:lang w:val="en-US"/>
+        </w:rPr>
+        <w:t>Micrsoft’s</w:t>
+      </w:r>
+      <w:proofErr w:type="spellEnd"/>
+      <w:r>
+        <w:rPr>
+          <w:rFonts w:ascii="Arial" w:hAnsi="Arial" w:cs="Arial"/>
+          <w:color w:val="0000FF"/>
+          <w:sz w:val="18"/>
+          <w:szCs w:val="18"/>
+          <w:lang w:val="en-US"/>
+        </w:rPr>
+        <w:t xml:space="preserve"> TFS, </w:t>
+      </w:r>
+      <w:proofErr w:type="spellStart"/>
+      <w:r>
+        <w:rPr>
+          <w:rFonts w:ascii="Arial" w:hAnsi="Arial" w:cs="Arial"/>
+          <w:color w:val="0000FF"/>
+          <w:sz w:val="18"/>
+          <w:szCs w:val="18"/>
+          <w:lang w:val="en-US"/>
+        </w:rPr>
+        <w:t>VersionOne</w:t>
+      </w:r>
+      <w:proofErr w:type="spellEnd"/>
+      <w:r>
+        <w:rPr>
+          <w:rFonts w:ascii="Arial" w:hAnsi="Arial" w:cs="Arial"/>
+          <w:color w:val="0000FF"/>
+          <w:sz w:val="18"/>
+          <w:szCs w:val="18"/>
+          <w:lang w:val="en-US"/>
+        </w:rPr>
+        <w:t xml:space="preserve"> or </w:t>
+      </w:r>
+      <w:proofErr w:type="spellStart"/>
+      <w:r>
+        <w:rPr>
+          <w:rFonts w:ascii="Arial" w:hAnsi="Arial" w:cs="Arial"/>
+          <w:color w:val="0000FF"/>
+          <w:sz w:val="18"/>
+          <w:szCs w:val="18"/>
+          <w:lang w:val="en-US"/>
+        </w:rPr>
+        <w:t>PivotalTracker</w:t>
+      </w:r>
+      <w:proofErr w:type="spellEnd"/>
+      <w:r>
+        <w:rPr>
+          <w:rFonts w:ascii="Arial" w:hAnsi="Arial" w:cs="Arial"/>
+          <w:color w:val="0000FF"/>
+          <w:sz w:val="18"/>
+          <w:szCs w:val="18"/>
+          <w:lang w:val="en-US"/>
+        </w:rPr>
+        <w:t>.</w:t>
       </w:r>
     </w:p>
     <w:p>
@@ -1447,7 +1567,29 @@
           <w:szCs w:val="18"/>
           <w:lang w:val="en-US"/>
         </w:rPr>
-        <w:t>. The ART is a virtual organization that breakdowns the existing silos for development, testing, and publication. The ART is lead by a Release Train Engineer [RTE] but has other important roles such as a Product Manager, System Arch, Business owners/Customers.</w:t>
+        <w:t xml:space="preserve">. The ART is a virtual organization that breakdowns the existing silos for development, testing, and publication. The ART is </w:t>
+      </w:r>
+      <w:proofErr w:type="spellStart"/>
+      <w:r>
+        <w:rPr>
+          <w:rFonts w:ascii="Arial" w:hAnsi="Arial" w:cs="Arial"/>
+          <w:color w:val="0000FF"/>
+          <w:sz w:val="18"/>
+          <w:szCs w:val="18"/>
+          <w:lang w:val="en-US"/>
+        </w:rPr>
+        <w:t>lead</w:t>
+      </w:r>
+      <w:proofErr w:type="spellEnd"/>
+      <w:r>
+        <w:rPr>
+          <w:rFonts w:ascii="Arial" w:hAnsi="Arial" w:cs="Arial"/>
+          <w:color w:val="0000FF"/>
+          <w:sz w:val="18"/>
+          <w:szCs w:val="18"/>
+          <w:lang w:val="en-US"/>
+        </w:rPr>
+        <w:t xml:space="preserve"> by a Release Train Engineer [RTE] but has other important roles such as a Product Manager, System Arch, Business owners/Customers.</w:t>
       </w:r>
     </w:p>
     <w:p>
@@ -1466,29 +1608,17 @@
       <w:r>
         <w:rPr>
           <w:rFonts w:ascii="Arial" w:hAnsi="Arial" w:cs="Arial"/>
-          <w:color w:val="0000FF"/>
-          <w:sz w:val="18"/>
-          <w:szCs w:val="18"/>
-          <w:lang w:val="en-US"/>
-        </w:rPr>
-        <w:t>For the development of Model-Based Standards like ISO 10303 Application Protocols, an Agile Release Train can be used to create/revise an edition of an AP, such as a new editio</w:t>
-      </w:r>
-      <w:bookmarkStart w:id="2" w:name="_GoBack"/>
-      <w:bookmarkEnd w:id="2"/>
-      <w:r>
-        <w:rPr>
-          <w:rFonts w:ascii="Arial" w:hAnsi="Arial" w:cs="Arial"/>
-          <w:color w:val="0000FF"/>
-          <w:sz w:val="18"/>
-          <w:szCs w:val="18"/>
-          <w:lang w:val="en-US"/>
-        </w:rPr>
-        <w:t>n to AP242. Then an agile team can be created for the different domains that will deliver capabilities, such as Electrical Wire Harness [EWH], Product Manuf</w:t>
-      </w:r>
-      <w:r>
-        <w:rPr>
-          <w:rFonts w:ascii="Arial" w:hAnsi="Arial" w:cs="Arial"/>
-          <w:color w:val="0000FF"/>
+          <w:color w:val="00B050"/>
+          <w:sz w:val="18"/>
+          <w:szCs w:val="18"/>
+          <w:lang w:val="en-US"/>
+        </w:rPr>
+        <w:t>For the development of Model-Based Standards like ISO 10303 Application Protocols, an Agile Release Train can be used to create/revise an edition of an AP, such as a new edition to AP242. Then an agile team can be created for the different domains that will deliver capabilities, such as Electrical Wire Harness [EWH], Product Manuf</w:t>
+      </w:r>
+      <w:r>
+        <w:rPr>
+          <w:rFonts w:ascii="Arial" w:hAnsi="Arial" w:cs="Arial"/>
+          <w:color w:val="00B050"/>
           <w:sz w:val="18"/>
           <w:szCs w:val="18"/>
           <w:lang w:val="en-US"/>
@@ -1498,12 +1628,22 @@
       <w:r>
         <w:rPr>
           <w:rFonts w:ascii="Arial" w:hAnsi="Arial" w:cs="Arial"/>
-          <w:color w:val="0000FF"/>
-          <w:sz w:val="18"/>
-          <w:szCs w:val="18"/>
-          <w:lang w:val="en-US"/>
-        </w:rPr>
-        <w:t xml:space="preserve">turing Information [PMI] or Additive Manufacturing [AM]. These agile teams would be each have a Scrum Master, Product Owner and a set of developers. </w:t>
+          <w:color w:val="00B050"/>
+          <w:sz w:val="18"/>
+          <w:szCs w:val="18"/>
+          <w:lang w:val="en-US"/>
+        </w:rPr>
+        <w:t>turing Information [PMI] or Additive Manufacturing [AM]. These agile teams would be each have a Scrum Master, Product Owner and a set of developers</w:t>
+      </w:r>
+      <w:r>
+        <w:rPr>
+          <w:rFonts w:ascii="Arial" w:hAnsi="Arial" w:cs="Arial"/>
+          <w:color w:val="0000FF"/>
+          <w:sz w:val="18"/>
+          <w:szCs w:val="18"/>
+          <w:lang w:val="en-US"/>
+        </w:rPr>
+        <w:t xml:space="preserve">. </w:t>
       </w:r>
       <w:r>
         <w:rPr>
@@ -1581,6 +1721,7 @@
           <w:szCs w:val="18"/>
           <w:lang w:val="en-US"/>
         </w:rPr>
+        <w:lastRenderedPageBreak/>
         <w:tab/>
         <w:t xml:space="preserve">An ART can address one of the biggest problems with multiple teams. That is </w:t>
       </w:r>
@@ -1602,18 +1743,99 @@
           <w:szCs w:val="18"/>
           <w:lang w:val="en-US"/>
         </w:rPr>
-        <w:t xml:space="preserve">regular </w:t>
-      </w:r>
-      <w:r>
-        <w:rPr>
-          <w:rFonts w:ascii="Arial" w:hAnsi="Arial" w:cs="Arial"/>
-          <w:color w:val="0000FF"/>
-          <w:sz w:val="18"/>
-          <w:szCs w:val="18"/>
-          <w:lang w:val="en-US"/>
-        </w:rPr>
-        <w:lastRenderedPageBreak/>
-        <w:t xml:space="preserve">integration. Each team may adopt agile, but can and sometimes do operate with different velocities and do not sprint together. The ART addresses that problem by employing systems thinking and applying a operating cadence and synchronization that enables all the teams to sprint together while integrating. There is not limit to how many trains can operate together. </w:t>
+        <w:t xml:space="preserve">regular integration. </w:t>
+      </w:r>
+      <w:r>
+        <w:rPr>
+          <w:rFonts w:ascii="Arial" w:hAnsi="Arial" w:cs="Arial"/>
+          <w:color w:val="00B050"/>
+          <w:sz w:val="18"/>
+          <w:szCs w:val="18"/>
+          <w:lang w:val="en-US"/>
+        </w:rPr>
+        <w:t>Recently integration issues with AP242 e2 teams could have been avoided with synchronized and integrated development iterations</w:t>
+      </w:r>
+      <w:r>
+        <w:rPr>
+          <w:rFonts w:ascii="Arial" w:hAnsi="Arial" w:cs="Arial"/>
+          <w:color w:val="0000FF"/>
+          <w:sz w:val="18"/>
+          <w:szCs w:val="18"/>
+          <w:lang w:val="en-US"/>
+        </w:rPr>
+        <w:t xml:space="preserve">. </w:t>
+      </w:r>
+      <w:r>
+        <w:rPr>
+          <w:rFonts w:ascii="Arial" w:hAnsi="Arial" w:cs="Arial"/>
+          <w:color w:val="0000FF"/>
+          <w:sz w:val="18"/>
+          <w:szCs w:val="18"/>
+          <w:lang w:val="en-US"/>
+        </w:rPr>
+        <w:t>Each team may adopt agile, but can and sometimes do operate with different velocities and do not sprint together. The ART addresses that problem by employing systems thinking and applying a</w:t>
+      </w:r>
+      <w:r>
+        <w:rPr>
+          <w:rFonts w:ascii="Arial" w:hAnsi="Arial" w:cs="Arial"/>
+          <w:color w:val="0000FF"/>
+          <w:sz w:val="18"/>
+          <w:szCs w:val="18"/>
+          <w:lang w:val="en-US"/>
+        </w:rPr>
+        <w:t>n</w:t>
+      </w:r>
+      <w:r>
+        <w:rPr>
+          <w:rFonts w:ascii="Arial" w:hAnsi="Arial" w:cs="Arial"/>
+          <w:color w:val="0000FF"/>
+          <w:sz w:val="18"/>
+          <w:szCs w:val="18"/>
+          <w:lang w:val="en-US"/>
+        </w:rPr>
+        <w:t xml:space="preserve"> operating cadence and synchronization that enables all the teams to sprint together while integrating. There is </w:t>
+      </w:r>
+      <w:proofErr w:type="spellStart"/>
+      <w:r>
+        <w:rPr>
+          <w:rFonts w:ascii="Arial" w:hAnsi="Arial" w:cs="Arial"/>
+          <w:color w:val="0000FF"/>
+          <w:sz w:val="18"/>
+          <w:szCs w:val="18"/>
+          <w:lang w:val="en-US"/>
+        </w:rPr>
+        <w:t>not</w:t>
+      </w:r>
+      <w:proofErr w:type="spellEnd"/>
+      <w:r>
+        <w:rPr>
+          <w:rFonts w:ascii="Arial" w:hAnsi="Arial" w:cs="Arial"/>
+          <w:color w:val="0000FF"/>
+          <w:sz w:val="18"/>
+          <w:szCs w:val="18"/>
+          <w:lang w:val="en-US"/>
+        </w:rPr>
+        <w:t xml:space="preserve"> limit to how many trains can operate together. </w:t>
+      </w:r>
+      <w:r>
+        <w:rPr>
+          <w:rFonts w:ascii="Arial" w:hAnsi="Arial" w:cs="Arial"/>
+          <w:color w:val="00B050"/>
+          <w:sz w:val="18"/>
+          <w:szCs w:val="18"/>
+          <w:lang w:val="en-US"/>
+        </w:rPr>
+        <w:t>The concurrent development of AP242e2, AP239e3 and AP243e1 could be managed as multiple trains</w:t>
+      </w:r>
+      <w:r>
+        <w:rPr>
+          <w:rFonts w:ascii="Arial" w:hAnsi="Arial" w:cs="Arial"/>
+          <w:color w:val="0000FF"/>
+          <w:sz w:val="18"/>
+          <w:szCs w:val="18"/>
+          <w:lang w:val="en-US"/>
+        </w:rPr>
+        <w:t>.</w:t>
       </w:r>
       <w:r>
         <w:rPr>
@@ -1711,17 +1933,39 @@
           <w:szCs w:val="18"/>
           <w:lang w:val="en-US"/>
         </w:rPr>
-        <w:t xml:space="preserve">Using the Scaled Agile framework, an ART delivers value in a fixed timebox called a Program Increment. The planning that increment is critical to the synchronization of the teams on the train. This </w:t>
-      </w:r>
-      <w:r>
-        <w:rPr>
-          <w:rFonts w:ascii="Arial" w:hAnsi="Arial" w:cs="Arial"/>
-          <w:color w:val="0000FF"/>
-          <w:sz w:val="18"/>
-          <w:szCs w:val="18"/>
-          <w:lang w:val="en-US"/>
-        </w:rPr>
-        <w:t xml:space="preserve">synchronization will facilitate planning and limit work in progress. </w:t>
+        <w:t xml:space="preserve">Using the Scaled Agile framework, an ART delivers value in a fixed </w:t>
+      </w:r>
+      <w:proofErr w:type="spellStart"/>
+      <w:r>
+        <w:rPr>
+          <w:rFonts w:ascii="Arial" w:hAnsi="Arial" w:cs="Arial"/>
+          <w:color w:val="0000FF"/>
+          <w:sz w:val="18"/>
+          <w:szCs w:val="18"/>
+          <w:lang w:val="en-US"/>
+        </w:rPr>
+        <w:t>timebox</w:t>
+      </w:r>
+      <w:proofErr w:type="spellEnd"/>
+      <w:r>
+        <w:rPr>
+          <w:rFonts w:ascii="Arial" w:hAnsi="Arial" w:cs="Arial"/>
+          <w:color w:val="0000FF"/>
+          <w:sz w:val="18"/>
+          <w:szCs w:val="18"/>
+          <w:lang w:val="en-US"/>
+        </w:rPr>
+        <w:t xml:space="preserve"> called a Program Increment. The planning that increment is critical to the </w:t>
+      </w:r>
+      <w:r>
+        <w:rPr>
+          <w:rFonts w:ascii="Arial" w:hAnsi="Arial" w:cs="Arial"/>
+          <w:color w:val="0000FF"/>
+          <w:sz w:val="18"/>
+          <w:szCs w:val="18"/>
+          <w:lang w:val="en-US"/>
+        </w:rPr>
+        <w:t xml:space="preserve">synchronization of the teams on the train. This synchronization will facilitate planning and limit work in progress. </w:t>
       </w:r>
     </w:p>
     <w:p>
@@ -1745,7 +1989,227 @@
           <w:szCs w:val="18"/>
           <w:lang w:val="en-US"/>
         </w:rPr>
-        <w:t>The RTE, and team, will decide on the amount of iterations [sometimes called sprints] will be performed in the Increment. All agile teams will follow the same schedule operate harmoniously. At the beginning of each Increment, all of the teams will have a planning event where they decide their velocity and plan the work packages. After each iteration there is a Plan, Do, Check, Adjust activity where the team can make changes to the plan. This PDCA also occurs after the end of the Increment. And the end of the Increment a product is available to the customer. For Model-Based Standards this could be a draft standard or schema of the AP available for testing in in an Implementor Forum.</w:t>
+        <w:t xml:space="preserve">The RTE, and team, will decide on the amount of iterations [sometimes called sprints] </w:t>
+      </w:r>
+      <w:r>
+        <w:rPr>
+          <w:rFonts w:ascii="Arial" w:hAnsi="Arial" w:cs="Arial"/>
+          <w:color w:val="0000FF"/>
+          <w:sz w:val="18"/>
+          <w:szCs w:val="18"/>
+          <w:lang w:val="en-US"/>
+        </w:rPr>
+        <w:t xml:space="preserve">that </w:t>
+      </w:r>
+      <w:r>
+        <w:rPr>
+          <w:rFonts w:ascii="Arial" w:hAnsi="Arial" w:cs="Arial"/>
+          <w:color w:val="0000FF"/>
+          <w:sz w:val="18"/>
+          <w:szCs w:val="18"/>
+          <w:lang w:val="en-US"/>
+        </w:rPr>
+        <w:t>will be performed in the Increment. All agile teams will follow the same sch</w:t>
+      </w:r>
+      <w:bookmarkStart w:id="2" w:name="_GoBack"/>
+      <w:bookmarkEnd w:id="2"/>
+      <w:r>
+        <w:rPr>
+          <w:rFonts w:ascii="Arial" w:hAnsi="Arial" w:cs="Arial"/>
+          <w:color w:val="0000FF"/>
+          <w:sz w:val="18"/>
+          <w:szCs w:val="18"/>
+          <w:lang w:val="en-US"/>
+        </w:rPr>
+        <w:t xml:space="preserve">edule </w:t>
+      </w:r>
+      <w:r>
+        <w:rPr>
+          <w:rFonts w:ascii="Arial" w:hAnsi="Arial" w:cs="Arial"/>
+          <w:color w:val="0000FF"/>
+          <w:sz w:val="18"/>
+          <w:szCs w:val="18"/>
+          <w:lang w:val="en-US"/>
+        </w:rPr>
+        <w:t xml:space="preserve">and </w:t>
+      </w:r>
+      <w:r>
+        <w:rPr>
+          <w:rFonts w:ascii="Arial" w:hAnsi="Arial" w:cs="Arial"/>
+          <w:color w:val="0000FF"/>
+          <w:sz w:val="18"/>
+          <w:szCs w:val="18"/>
+          <w:lang w:val="en-US"/>
+        </w:rPr>
+        <w:t xml:space="preserve">operate harmoniously. At the beginning of each Increment, all of the teams will have a planning event where they decide their velocity and plan the work packages. </w:t>
+      </w:r>
+      <w:r>
+        <w:rPr>
+          <w:rFonts w:ascii="Arial" w:hAnsi="Arial" w:cs="Arial"/>
+          <w:color w:val="00B050"/>
+          <w:sz w:val="18"/>
+          <w:szCs w:val="18"/>
+          <w:lang w:val="en-US"/>
+        </w:rPr>
+        <w:t>For voluntary teams or teams with resources that are only available part-time, this planning event is critical to establishing the team resource availability and velocity</w:t>
+      </w:r>
+      <w:r>
+        <w:rPr>
+          <w:rFonts w:ascii="Arial" w:hAnsi="Arial" w:cs="Arial"/>
+          <w:color w:val="0000FF"/>
+          <w:sz w:val="18"/>
+          <w:szCs w:val="18"/>
+          <w:lang w:val="en-US"/>
+        </w:rPr>
+        <w:t xml:space="preserve">. </w:t>
+      </w:r>
+    </w:p>
+    <w:p>
+      <w:pPr>
+        <w:spacing w:after="0"/>
+        <w:ind w:firstLine="720"/>
+        <w:jc w:val="both"/>
+        <w:rPr>
+          <w:rFonts w:ascii="Arial" w:hAnsi="Arial" w:cs="Arial"/>
+          <w:color w:val="0000FF"/>
+          <w:sz w:val="18"/>
+          <w:szCs w:val="18"/>
+          <w:lang w:val="en-US"/>
+        </w:rPr>
+      </w:pPr>
+      <w:r>
+        <w:rPr>
+          <w:rFonts w:ascii="Arial" w:hAnsi="Arial" w:cs="Arial"/>
+          <w:color w:val="0000FF"/>
+          <w:sz w:val="18"/>
+          <w:szCs w:val="18"/>
+          <w:lang w:val="en-US"/>
+        </w:rPr>
+        <w:t xml:space="preserve">After each iteration there is a Plan, Do, Check, </w:t>
+      </w:r>
+      <w:proofErr w:type="gramStart"/>
+      <w:r>
+        <w:rPr>
+          <w:rFonts w:ascii="Arial" w:hAnsi="Arial" w:cs="Arial"/>
+          <w:color w:val="0000FF"/>
+          <w:sz w:val="18"/>
+          <w:szCs w:val="18"/>
+          <w:lang w:val="en-US"/>
+        </w:rPr>
+        <w:t>Adjust</w:t>
+      </w:r>
+      <w:proofErr w:type="gramEnd"/>
+      <w:r>
+        <w:rPr>
+          <w:rFonts w:ascii="Arial" w:hAnsi="Arial" w:cs="Arial"/>
+          <w:color w:val="0000FF"/>
+          <w:sz w:val="18"/>
+          <w:szCs w:val="18"/>
+          <w:lang w:val="en-US"/>
+        </w:rPr>
+        <w:t xml:space="preserve"> </w:t>
+      </w:r>
+      <w:r>
+        <w:rPr>
+          <w:rFonts w:ascii="Arial" w:hAnsi="Arial" w:cs="Arial"/>
+          <w:color w:val="0000FF"/>
+          <w:sz w:val="18"/>
+          <w:szCs w:val="18"/>
+          <w:lang w:val="en-US"/>
+        </w:rPr>
+        <w:t xml:space="preserve">[PDCA] </w:t>
+      </w:r>
+      <w:r>
+        <w:rPr>
+          <w:rFonts w:ascii="Arial" w:hAnsi="Arial" w:cs="Arial"/>
+          <w:color w:val="0000FF"/>
+          <w:sz w:val="18"/>
+          <w:szCs w:val="18"/>
+          <w:lang w:val="en-US"/>
+        </w:rPr>
+        <w:t xml:space="preserve">activity where the team can make changes to the plan. </w:t>
+      </w:r>
+      <w:r>
+        <w:rPr>
+          <w:rFonts w:ascii="Arial" w:hAnsi="Arial" w:cs="Arial"/>
+          <w:color w:val="0000FF"/>
+          <w:sz w:val="18"/>
+          <w:szCs w:val="18"/>
+          <w:lang w:val="en-US"/>
+        </w:rPr>
+        <w:t>At the</w:t>
+      </w:r>
+      <w:r>
+        <w:rPr>
+          <w:rFonts w:ascii="Arial" w:hAnsi="Arial" w:cs="Arial"/>
+          <w:color w:val="0000FF"/>
+          <w:sz w:val="18"/>
+          <w:szCs w:val="18"/>
+          <w:lang w:val="en-US"/>
+        </w:rPr>
+        <w:t xml:space="preserve"> end of the Increment a product is available to the customer.</w:t>
+      </w:r>
+      <w:r>
+        <w:rPr>
+          <w:rFonts w:ascii="Arial" w:hAnsi="Arial" w:cs="Arial"/>
+          <w:color w:val="0000FF"/>
+          <w:sz w:val="18"/>
+          <w:szCs w:val="18"/>
+          <w:lang w:val="en-US"/>
+        </w:rPr>
+        <w:t xml:space="preserve"> This aligns back to the principles of Agile from the Manifesto. </w:t>
+      </w:r>
+      <w:r>
+        <w:rPr>
+          <w:rFonts w:ascii="Arial" w:hAnsi="Arial" w:cs="Arial"/>
+          <w:color w:val="00B050"/>
+          <w:sz w:val="18"/>
+          <w:szCs w:val="18"/>
+          <w:lang w:val="en-US"/>
+        </w:rPr>
+        <w:t xml:space="preserve"> For Model-Based Standards this could be a draft standard or schema of the AP</w:t>
+      </w:r>
+      <w:r>
+        <w:rPr>
+          <w:rFonts w:ascii="Arial" w:hAnsi="Arial" w:cs="Arial"/>
+          <w:color w:val="00B050"/>
+          <w:sz w:val="18"/>
+          <w:szCs w:val="18"/>
+          <w:lang w:val="en-US"/>
+        </w:rPr>
+        <w:t xml:space="preserve"> that is made</w:t>
+      </w:r>
+      <w:r>
+        <w:rPr>
+          <w:rFonts w:ascii="Arial" w:hAnsi="Arial" w:cs="Arial"/>
+          <w:color w:val="00B050"/>
+          <w:sz w:val="18"/>
+          <w:szCs w:val="18"/>
+          <w:lang w:val="en-US"/>
+        </w:rPr>
+        <w:t xml:space="preserve"> available for testing in an </w:t>
+      </w:r>
+      <w:proofErr w:type="spellStart"/>
+      <w:r>
+        <w:rPr>
+          <w:rFonts w:ascii="Arial" w:hAnsi="Arial" w:cs="Arial"/>
+          <w:color w:val="00B050"/>
+          <w:sz w:val="18"/>
+          <w:szCs w:val="18"/>
+          <w:lang w:val="en-US"/>
+        </w:rPr>
+        <w:t>Implementor</w:t>
+      </w:r>
+      <w:proofErr w:type="spellEnd"/>
+      <w:r>
+        <w:rPr>
+          <w:rFonts w:ascii="Arial" w:hAnsi="Arial" w:cs="Arial"/>
+          <w:color w:val="00B050"/>
+          <w:sz w:val="18"/>
+          <w:szCs w:val="18"/>
+          <w:lang w:val="en-US"/>
+        </w:rPr>
+        <w:t xml:space="preserve"> Forum.</w:t>
       </w:r>
     </w:p>
     <w:p>
@@ -2027,7 +2491,7 @@
         <w:rPr>
           <w:rFonts w:ascii="Arial" w:hAnsi="Arial" w:cs="Arial"/>
           <w:b/>
-          <w:color w:val="000000" w:themeColor="text1"/>
+          <w:color w:val="FF0000"/>
           <w:sz w:val="18"/>
           <w:szCs w:val="18"/>
           <w:lang w:val="en-US"/>
@@ -2043,6 +2507,120 @@
           <w:lang w:val="en-US"/>
         </w:rPr>
         <w:fldChar w:fldCharType="end"/>
+      </w:r>
+    </w:p>
+    <w:p>
+      <w:pPr>
+        <w:spacing w:after="0" w:line="240" w:lineRule="auto"/>
+        <w:jc w:val="both"/>
+        <w:rPr>
+          <w:rFonts w:ascii="Arial" w:hAnsi="Arial" w:cs="Arial"/>
+          <w:b/>
+          <w:color w:val="FF0000"/>
+          <w:sz w:val="18"/>
+          <w:szCs w:val="18"/>
+          <w:lang w:val="en-US"/>
+        </w:rPr>
+      </w:pPr>
+    </w:p>
+    <w:p>
+      <w:pPr>
+        <w:spacing w:after="0" w:line="240" w:lineRule="auto"/>
+        <w:jc w:val="both"/>
+        <w:rPr>
+          <w:rFonts w:ascii="Arial" w:hAnsi="Arial" w:cs="Arial"/>
+          <w:b/>
+          <w:color w:val="FF0000"/>
+          <w:sz w:val="18"/>
+          <w:szCs w:val="18"/>
+          <w:lang w:val="en-US"/>
+        </w:rPr>
+      </w:pPr>
+      <w:r>
+        <w:rPr>
+          <w:rFonts w:ascii="Arial" w:hAnsi="Arial" w:cs="Arial"/>
+          <w:b/>
+          <w:color w:val="FF0000"/>
+          <w:sz w:val="18"/>
+          <w:szCs w:val="18"/>
+          <w:lang w:val="en-US"/>
+        </w:rPr>
+        <w:t>***********************************************************************************</w:t>
+      </w:r>
+    </w:p>
+    <w:p>
+      <w:pPr>
+        <w:spacing w:after="0" w:line="240" w:lineRule="auto"/>
+        <w:jc w:val="both"/>
+        <w:rPr>
+          <w:rFonts w:ascii="Arial" w:hAnsi="Arial" w:cs="Arial"/>
+          <w:b/>
+          <w:color w:val="0000FF"/>
+          <w:sz w:val="18"/>
+          <w:szCs w:val="18"/>
+          <w:lang w:val="en-US"/>
+        </w:rPr>
+      </w:pPr>
+      <w:r>
+        <w:rPr>
+          <w:rFonts w:ascii="Arial" w:hAnsi="Arial" w:cs="Arial"/>
+          <w:b/>
+          <w:color w:val="0000FF"/>
+          <w:sz w:val="18"/>
+          <w:szCs w:val="18"/>
+          <w:lang w:val="en-US"/>
+        </w:rPr>
+        <w:t>BLUE = Content</w:t>
+      </w:r>
+    </w:p>
+    <w:p>
+      <w:pPr>
+        <w:spacing w:after="0" w:line="240" w:lineRule="auto"/>
+        <w:jc w:val="both"/>
+        <w:rPr>
+          <w:rFonts w:ascii="Arial" w:hAnsi="Arial" w:cs="Arial"/>
+          <w:b/>
+          <w:color w:val="00B050"/>
+          <w:sz w:val="18"/>
+          <w:szCs w:val="18"/>
+          <w:lang w:val="en-US"/>
+        </w:rPr>
+      </w:pPr>
+      <w:r>
+        <w:rPr>
+          <w:rFonts w:ascii="Arial" w:hAnsi="Arial" w:cs="Arial"/>
+          <w:b/>
+          <w:color w:val="00B050"/>
+          <w:sz w:val="18"/>
+          <w:szCs w:val="18"/>
+          <w:lang w:val="en-US"/>
+        </w:rPr>
+        <w:t>GREEN = Content linked to MBSD or STEP</w:t>
+      </w:r>
+    </w:p>
+    <w:p>
+      <w:pPr>
+        <w:spacing w:after="0" w:line="240" w:lineRule="auto"/>
+        <w:jc w:val="both"/>
+        <w:rPr>
+          <w:rFonts w:ascii="Arial" w:hAnsi="Arial" w:cs="Arial"/>
+          <w:b/>
+          <w:color w:val="000000" w:themeColor="text1"/>
+          <w:sz w:val="18"/>
+          <w:szCs w:val="18"/>
+          <w:lang w:val="en-US"/>
+        </w:rPr>
+      </w:pPr>
+      <w:r>
+        <w:rPr>
+          <w:rFonts w:ascii="Arial" w:hAnsi="Arial" w:cs="Arial"/>
+          <w:b/>
+          <w:color w:val="FF0000"/>
+          <w:sz w:val="18"/>
+          <w:szCs w:val="18"/>
+          <w:lang w:val="en-US"/>
+        </w:rPr>
+        <w:t>RED = References</w:t>
       </w:r>
     </w:p>
     <w:sectPr>
@@ -3613,7 +4191,7 @@
 </file>
 
 <file path=customXml/itemProps1.xml><?xml version="1.0" encoding="utf-8"?>
-<ds:datastoreItem xmlns:ds="http://schemas.openxmlformats.org/officeDocument/2006/customXml" ds:itemID="{564C41B1-A5AA-4777-AD65-9B036B227E01}">
+<ds:datastoreItem xmlns:ds="http://schemas.openxmlformats.org/officeDocument/2006/customXml" ds:itemID="{E59D6CCE-DF8B-4DAB-A2C5-4D5C8D6F8A36}">
   <ds:schemaRefs>
     <ds:schemaRef ds:uri="http://schemas.openxmlformats.org/officeDocument/2006/bibliography"/>
   </ds:schemaRefs>

--- a/01 - Agile for Model-Based Standards Development/B - Draft/Section III-A - Solutions.docx
+++ b/01 - Agile for Model-Based Standards Development/B - Draft/Section III-A - Solutions.docx
@@ -127,12 +127,7 @@
           <w:lang w:val="en-US"/>
         </w:rPr>
         <w:sectPr>
-          <w:headerReference w:type="even" r:id="rId8"/>
-          <w:headerReference w:type="default" r:id="rId9"/>
-          <w:footerReference w:type="even" r:id="rId10"/>
-          <w:footerReference w:type="default" r:id="rId11"/>
-          <w:headerReference w:type="first" r:id="rId12"/>
-          <w:footerReference w:type="first" r:id="rId13"/>
+          <w:headerReference w:type="default" r:id="rId8"/>
           <w:pgSz w:w="12240" w:h="15840"/>
           <w:pgMar w:top="1440" w:right="1440" w:bottom="1440" w:left="1440" w:header="720" w:footer="720" w:gutter="0"/>
           <w:cols w:space="720"/>
@@ -172,7 +167,7 @@
         <w:jc w:val="both"/>
         <w:rPr>
           <w:rFonts w:ascii="Arial" w:hAnsi="Arial" w:cs="Arial"/>
-          <w:color w:val="0000FF"/>
+          <w:color w:val="FF0000"/>
           <w:sz w:val="18"/>
           <w:szCs w:val="18"/>
           <w:lang w:val="en-US"/>
@@ -352,7 +347,7 @@
       <w:r>
         <w:rPr>
           <w:rFonts w:ascii="Arial" w:hAnsi="Arial" w:cs="Arial"/>
-          <w:color w:val="0000FF"/>
+          <w:color w:val="FF0000"/>
           <w:sz w:val="18"/>
           <w:szCs w:val="18"/>
           <w:lang w:val="en-US"/>
@@ -362,7 +357,7 @@
       <w:r>
         <w:rPr>
           <w:rFonts w:ascii="Arial" w:hAnsi="Arial" w:cs="Arial"/>
-          <w:color w:val="0000FF"/>
+          <w:color w:val="FF0000"/>
           <w:sz w:val="18"/>
           <w:szCs w:val="18"/>
           <w:lang w:val="en-US"/>
@@ -372,7 +367,7 @@
       <w:r>
         <w:rPr>
           <w:rFonts w:ascii="Arial" w:hAnsi="Arial" w:cs="Arial"/>
-          <w:color w:val="0000FF"/>
+          <w:color w:val="FF0000"/>
           <w:sz w:val="18"/>
           <w:szCs w:val="18"/>
           <w:lang w:val="en-US"/>
@@ -382,7 +377,7 @@
       <w:r>
         <w:rPr>
           <w:rFonts w:ascii="Arial" w:hAnsi="Arial" w:cs="Arial"/>
-          <w:color w:val="0000FF"/>
+          <w:color w:val="FF0000"/>
           <w:sz w:val="18"/>
           <w:szCs w:val="18"/>
         </w:rPr>
@@ -391,7 +386,7 @@
       <w:r>
         <w:rPr>
           <w:rFonts w:ascii="Arial" w:hAnsi="Arial" w:cs="Arial"/>
-          <w:color w:val="0000FF"/>
+          <w:color w:val="FF0000"/>
           <w:sz w:val="18"/>
           <w:szCs w:val="18"/>
           <w:lang w:val="en-US"/>
@@ -403,7 +398,7 @@
         <w:rPr>
           <w:rStyle w:val="CommentReference"/>
           <w:rFonts w:ascii="Arial" w:hAnsi="Arial" w:cs="Arial"/>
-          <w:color w:val="0000FF"/>
+          <w:color w:val="FF0000"/>
           <w:sz w:val="18"/>
           <w:szCs w:val="18"/>
         </w:rPr>
@@ -578,7 +573,7 @@
       <w:r>
         <w:rPr>
           <w:rFonts w:ascii="Arial" w:hAnsi="Arial" w:cs="Arial"/>
-          <w:color w:val="0000FF"/>
+          <w:color w:val="FF0000"/>
           <w:sz w:val="18"/>
           <w:szCs w:val="18"/>
           <w:lang w:val="en-US"/>
@@ -588,7 +583,7 @@
       <w:r>
         <w:rPr>
           <w:rFonts w:ascii="Arial" w:hAnsi="Arial" w:cs="Arial"/>
-          <w:color w:val="0000FF"/>
+          <w:color w:val="FF0000"/>
           <w:sz w:val="18"/>
           <w:szCs w:val="18"/>
           <w:lang w:val="en-US"/>
@@ -598,7 +593,7 @@
       <w:r>
         <w:rPr>
           <w:rFonts w:ascii="Arial" w:hAnsi="Arial" w:cs="Arial"/>
-          <w:color w:val="0000FF"/>
+          <w:color w:val="FF0000"/>
           <w:sz w:val="18"/>
           <w:szCs w:val="18"/>
           <w:lang w:val="en-US"/>
@@ -608,7 +603,7 @@
       <w:r>
         <w:rPr>
           <w:rFonts w:ascii="Arial" w:hAnsi="Arial" w:cs="Arial"/>
-          <w:color w:val="0000FF"/>
+          <w:color w:val="FF0000"/>
           <w:sz w:val="18"/>
           <w:szCs w:val="18"/>
         </w:rPr>
@@ -617,7 +612,7 @@
       <w:r>
         <w:rPr>
           <w:rFonts w:ascii="Arial" w:hAnsi="Arial" w:cs="Arial"/>
-          <w:color w:val="0000FF"/>
+          <w:color w:val="FF0000"/>
           <w:sz w:val="18"/>
           <w:szCs w:val="18"/>
           <w:lang w:val="en-US"/>
@@ -811,7 +806,7 @@
       <w:r>
         <w:rPr>
           <w:rFonts w:ascii="Arial" w:hAnsi="Arial" w:cs="Arial"/>
-          <w:color w:val="0000FF"/>
+          <w:color w:val="FF0000"/>
           <w:sz w:val="18"/>
           <w:szCs w:val="18"/>
           <w:lang w:val="en-US"/>
@@ -821,7 +816,7 @@
       <w:r>
         <w:rPr>
           <w:rFonts w:ascii="Arial" w:hAnsi="Arial" w:cs="Arial"/>
-          <w:color w:val="0000FF"/>
+          <w:color w:val="FF0000"/>
           <w:sz w:val="18"/>
           <w:szCs w:val="18"/>
           <w:lang w:val="en-US"/>
@@ -831,7 +826,7 @@
       <w:r>
         <w:rPr>
           <w:rFonts w:ascii="Arial" w:hAnsi="Arial" w:cs="Arial"/>
-          <w:color w:val="0000FF"/>
+          <w:color w:val="FF0000"/>
           <w:sz w:val="18"/>
           <w:szCs w:val="18"/>
           <w:lang w:val="en-US"/>
@@ -841,7 +836,7 @@
       <w:r>
         <w:rPr>
           <w:rFonts w:ascii="Arial" w:hAnsi="Arial" w:cs="Arial"/>
-          <w:color w:val="0000FF"/>
+          <w:color w:val="FF0000"/>
           <w:sz w:val="18"/>
           <w:szCs w:val="18"/>
         </w:rPr>
@@ -850,7 +845,7 @@
       <w:r>
         <w:rPr>
           <w:rFonts w:ascii="Arial" w:hAnsi="Arial" w:cs="Arial"/>
-          <w:color w:val="0000FF"/>
+          <w:color w:val="FF0000"/>
           <w:sz w:val="18"/>
           <w:szCs w:val="18"/>
           <w:lang w:val="en-US"/>
@@ -865,7 +860,7 @@
         <w:jc w:val="both"/>
         <w:rPr>
           <w:rFonts w:ascii="Arial" w:hAnsi="Arial" w:cs="Arial"/>
-          <w:color w:val="0000FF"/>
+          <w:color w:val="FF0000"/>
           <w:sz w:val="18"/>
           <w:szCs w:val="18"/>
           <w:lang w:val="en-US"/>
@@ -1024,7 +1019,7 @@
       <w:r>
         <w:rPr>
           <w:rFonts w:ascii="Arial" w:hAnsi="Arial" w:cs="Arial"/>
-          <w:color w:val="0000FF"/>
+          <w:color w:val="FF0000"/>
           <w:sz w:val="18"/>
           <w:szCs w:val="18"/>
           <w:lang w:val="en-US"/>
@@ -1034,7 +1029,7 @@
       <w:r>
         <w:rPr>
           <w:rFonts w:ascii="Arial" w:hAnsi="Arial" w:cs="Arial"/>
-          <w:color w:val="0000FF"/>
+          <w:color w:val="FF0000"/>
           <w:sz w:val="18"/>
           <w:szCs w:val="18"/>
           <w:lang w:val="en-US"/>
@@ -1044,7 +1039,7 @@
       <w:r>
         <w:rPr>
           <w:rFonts w:ascii="Arial" w:hAnsi="Arial" w:cs="Arial"/>
-          <w:color w:val="0000FF"/>
+          <w:color w:val="FF0000"/>
           <w:sz w:val="18"/>
           <w:szCs w:val="18"/>
           <w:lang w:val="en-US"/>
@@ -1054,7 +1049,7 @@
       <w:r>
         <w:rPr>
           <w:rFonts w:ascii="Arial" w:hAnsi="Arial" w:cs="Arial"/>
-          <w:color w:val="0000FF"/>
+          <w:color w:val="FF0000"/>
           <w:sz w:val="18"/>
           <w:szCs w:val="18"/>
         </w:rPr>
@@ -1063,7 +1058,7 @@
       <w:r>
         <w:rPr>
           <w:rFonts w:ascii="Arial" w:hAnsi="Arial" w:cs="Arial"/>
-          <w:color w:val="0000FF"/>
+          <w:color w:val="FF0000"/>
           <w:sz w:val="18"/>
           <w:szCs w:val="18"/>
           <w:lang w:val="en-US"/>
@@ -1074,6 +1069,7 @@
       <w:r>
         <w:rPr>
           <w:rStyle w:val="CommentReference"/>
+          <w:color w:val="FF0000"/>
         </w:rPr>
         <w:commentReference w:id="1"/>
       </w:r>
@@ -1514,7 +1510,7 @@
       <w:r>
         <w:rPr>
           <w:rFonts w:ascii="Arial" w:hAnsi="Arial" w:cs="Arial"/>
-          <w:color w:val="0000FF"/>
+          <w:color w:val="FF0000"/>
           <w:sz w:val="18"/>
           <w:szCs w:val="18"/>
           <w:lang w:val="en-US"/>
@@ -1524,7 +1520,7 @@
       <w:r>
         <w:rPr>
           <w:rFonts w:ascii="Arial" w:hAnsi="Arial" w:cs="Arial"/>
-          <w:color w:val="0000FF"/>
+          <w:color w:val="FF0000"/>
           <w:sz w:val="18"/>
           <w:szCs w:val="18"/>
           <w:lang w:val="en-US"/>
@@ -1534,7 +1530,7 @@
       <w:r>
         <w:rPr>
           <w:rFonts w:ascii="Arial" w:hAnsi="Arial" w:cs="Arial"/>
-          <w:color w:val="0000FF"/>
+          <w:color w:val="FF0000"/>
           <w:sz w:val="18"/>
           <w:szCs w:val="18"/>
           <w:lang w:val="en-US"/>
@@ -1544,6 +1540,7 @@
       <w:r>
         <w:rPr>
           <w:rFonts w:ascii="Arial" w:hAnsi="Arial" w:cs="Arial"/>
+          <w:color w:val="FF0000"/>
           <w:sz w:val="18"/>
           <w:szCs w:val="24"/>
         </w:rPr>
@@ -1552,7 +1549,7 @@
       <w:r>
         <w:rPr>
           <w:rFonts w:ascii="Arial" w:hAnsi="Arial" w:cs="Arial"/>
-          <w:color w:val="0000FF"/>
+          <w:color w:val="FF0000"/>
           <w:sz w:val="18"/>
           <w:szCs w:val="18"/>
           <w:lang w:val="en-US"/>
@@ -1672,7 +1669,7 @@
                     </pic:cNvPicPr>
                   </pic:nvPicPr>
                   <pic:blipFill>
-                    <a:blip r:embed="rId16" cstate="print">
+                    <a:blip r:embed="rId11" cstate="print">
                       <a:extLst>
                         <a:ext uri="{28A0092B-C50C-407E-A947-70E740481C1C}">
                           <a14:useLocalDpi xmlns:a14="http://schemas.microsoft.com/office/drawing/2010/main" val="0"/>
@@ -1858,7 +1855,7 @@
                     <pic:cNvPicPr/>
                   </pic:nvPicPr>
                   <pic:blipFill>
-                    <a:blip r:embed="rId17">
+                    <a:blip r:embed="rId12">
                       <a:extLst>
                         <a:ext uri="{28A0092B-C50C-407E-A947-70E740481C1C}">
                           <a14:useLocalDpi xmlns:a14="http://schemas.microsoft.com/office/drawing/2010/main" val="0"/>
@@ -1955,17 +1952,7 @@
           <w:szCs w:val="18"/>
           <w:lang w:val="en-US"/>
         </w:rPr>
-        <w:t xml:space="preserve"> called a Program Increment. The planning that increment is critical to the </w:t>
-      </w:r>
-      <w:r>
-        <w:rPr>
-          <w:rFonts w:ascii="Arial" w:hAnsi="Arial" w:cs="Arial"/>
-          <w:color w:val="0000FF"/>
-          <w:sz w:val="18"/>
-          <w:szCs w:val="18"/>
-          <w:lang w:val="en-US"/>
-        </w:rPr>
-        <w:t xml:space="preserve">synchronization of the teams on the train. This synchronization will facilitate planning and limit work in progress. </w:t>
+        <w:t xml:space="preserve"> called a Program Increment. The planning that increment is critical to the synchronization of the teams on the train. This synchronization will facilitate planning and limit work in progress. </w:t>
       </w:r>
     </w:p>
     <w:p>
@@ -2009,19 +1996,7 @@
           <w:szCs w:val="18"/>
           <w:lang w:val="en-US"/>
         </w:rPr>
-        <w:t>will be performed in the Increment. All agile teams will follow the same sch</w:t>
-      </w:r>
-      <w:bookmarkStart w:id="2" w:name="_GoBack"/>
-      <w:bookmarkEnd w:id="2"/>
-      <w:r>
-        <w:rPr>
-          <w:rFonts w:ascii="Arial" w:hAnsi="Arial" w:cs="Arial"/>
-          <w:color w:val="0000FF"/>
-          <w:sz w:val="18"/>
-          <w:szCs w:val="18"/>
-          <w:lang w:val="en-US"/>
-        </w:rPr>
-        <w:t xml:space="preserve">edule </w:t>
+        <w:t xml:space="preserve">will be performed in the Increment. All agile teams will follow the same schedule </w:t>
       </w:r>
       <w:r>
         <w:rPr>
@@ -2041,7 +2016,27 @@
           <w:szCs w:val="18"/>
           <w:lang w:val="en-US"/>
         </w:rPr>
-        <w:t xml:space="preserve">operate harmoniously. At the beginning of each Increment, all of the teams will have a planning event where they decide their velocity and plan the work packages. </w:t>
+        <w:t>operate harmoniously. At the beginning of each Increment, all of the teams will have a planning event wher</w:t>
+      </w:r>
+      <w:r>
+        <w:rPr>
+          <w:rFonts w:ascii="Arial" w:hAnsi="Arial" w:cs="Arial"/>
+          <w:color w:val="0000FF"/>
+          <w:sz w:val="18"/>
+          <w:szCs w:val="18"/>
+          <w:lang w:val="en-US"/>
+        </w:rPr>
+        <w:t xml:space="preserve">e they decide their velocity, estimate and </w:t>
+      </w:r>
+      <w:r>
+        <w:rPr>
+          <w:rFonts w:ascii="Arial" w:hAnsi="Arial" w:cs="Arial"/>
+          <w:color w:val="0000FF"/>
+          <w:sz w:val="18"/>
+          <w:szCs w:val="18"/>
+          <w:lang w:val="en-US"/>
+        </w:rPr>
+        <w:t xml:space="preserve">plan the work packages. </w:t>
       </w:r>
       <w:r>
         <w:rPr>
@@ -2061,7 +2056,116 @@
           <w:szCs w:val="18"/>
           <w:lang w:val="en-US"/>
         </w:rPr>
-        <w:t xml:space="preserve">. </w:t>
+        <w:t>.</w:t>
+      </w:r>
+      <w:r>
+        <w:rPr>
+          <w:rFonts w:ascii="Arial" w:hAnsi="Arial" w:cs="Arial"/>
+          <w:color w:val="0000FF"/>
+          <w:sz w:val="18"/>
+          <w:szCs w:val="18"/>
+          <w:lang w:val="en-US"/>
+        </w:rPr>
+        <w:t xml:space="preserve"> There are many estimation techniques. The team must avoid detailed analysis and estimation and instead adopt a method like Planning Poker, T-Shirt Sizes, Dot Voting or something similar where the process is quick and relative.</w:t>
+      </w:r>
+      <w:r>
+        <w:rPr>
+          <w:rFonts w:ascii="Arial" w:hAnsi="Arial" w:cs="Arial"/>
+          <w:color w:val="FF0000"/>
+          <w:sz w:val="18"/>
+          <w:szCs w:val="18"/>
+          <w:lang w:val="en-US"/>
+        </w:rPr>
+        <w:fldChar w:fldCharType="begin"/>
+      </w:r>
+      <w:r>
+        <w:rPr>
+          <w:rFonts w:ascii="Arial" w:hAnsi="Arial" w:cs="Arial"/>
+          <w:color w:val="FF0000"/>
+          <w:sz w:val="18"/>
+          <w:szCs w:val="18"/>
+          <w:lang w:val="en-US"/>
+        </w:rPr>
+        <w:instrText xml:space="preserve"> ADDIN ZOTERO_ITEM CSL_CITATION {"citationID":"GrwrbpJf","properties":{"formattedCitation":"(\\uc0\\u8220{}7 Agile Estimation Techniques \\uc0\\u8211{} beyond Planning Poker\\uc0\\u226{}\\uc0\\u128{}\\uc0\\u148{}AMIS Oracle and Java Blog,\\uc0\\u8221{} n.d.)","plainCitation":"(“7 Agile Estimation Techniques – beyond Planning PokerâAMIS Oracle and Java Blog,” n.d.)","noteIndex":0},"citationItems":[{"id":3176,"uris":["http://zotero.org/groups/2283838/items/3GKKMPDC"],"uri":["http://zotero.org/groups/2283838/items/3GKKMPDC"],"itemData":{"id":3176,"type":"webpage","title":"7 Agile Estimation Techniques – beyond Planning Poker - AMIS Oracle and Java Blog","URL":"https://technology.amis.nl/2016/03/23/8-agile-estimation-techniques-beyond-planning-poker/","accessed":{"date-parts":[["2019",7,19]]}}}],"schema":"https://github.com/citation-style-language/schema/raw/master/csl-citation.json"} </w:instrText>
+      </w:r>
+      <w:r>
+        <w:rPr>
+          <w:rFonts w:ascii="Arial" w:hAnsi="Arial" w:cs="Arial"/>
+          <w:color w:val="FF0000"/>
+          <w:sz w:val="18"/>
+          <w:szCs w:val="18"/>
+          <w:lang w:val="en-US"/>
+        </w:rPr>
+        <w:fldChar w:fldCharType="separate"/>
+      </w:r>
+      <w:r>
+        <w:rPr>
+          <w:rFonts w:ascii="Arial" w:hAnsi="Arial" w:cs="Arial"/>
+          <w:color w:val="FF0000"/>
+          <w:sz w:val="18"/>
+          <w:szCs w:val="24"/>
+        </w:rPr>
+        <w:t xml:space="preserve">(“7 Agile Estimation Techniques – beyond Planning </w:t>
+      </w:r>
+      <w:proofErr w:type="spellStart"/>
+      <w:r>
+        <w:rPr>
+          <w:rFonts w:ascii="Arial" w:hAnsi="Arial" w:cs="Arial"/>
+          <w:color w:val="FF0000"/>
+          <w:sz w:val="18"/>
+          <w:szCs w:val="24"/>
+        </w:rPr>
+        <w:t>Pokerâ</w:t>
+      </w:r>
+      <w:proofErr w:type="spellEnd"/>
+      <w:r>
+        <w:rPr>
+          <w:rFonts w:ascii="Arial" w:hAnsi="Arial" w:cs="Arial"/>
+          <w:color w:val="FF0000"/>
+          <w:sz w:val="18"/>
+          <w:szCs w:val="24"/>
+        </w:rPr>
+        <w:t xml:space="preserve">AMIS Oracle and Java Blog,” </w:t>
+      </w:r>
+      <w:proofErr w:type="spellStart"/>
+      <w:r>
+        <w:rPr>
+          <w:rFonts w:ascii="Arial" w:hAnsi="Arial" w:cs="Arial"/>
+          <w:color w:val="FF0000"/>
+          <w:sz w:val="18"/>
+          <w:szCs w:val="24"/>
+        </w:rPr>
+        <w:t>n.d.</w:t>
+      </w:r>
+      <w:proofErr w:type="spellEnd"/>
+      <w:r>
+        <w:rPr>
+          <w:rFonts w:ascii="Arial" w:hAnsi="Arial" w:cs="Arial"/>
+          <w:color w:val="FF0000"/>
+          <w:sz w:val="18"/>
+          <w:szCs w:val="24"/>
+        </w:rPr>
+        <w:t>)</w:t>
+      </w:r>
+      <w:r>
+        <w:rPr>
+          <w:rFonts w:ascii="Arial" w:hAnsi="Arial" w:cs="Arial"/>
+          <w:color w:val="FF0000"/>
+          <w:sz w:val="18"/>
+          <w:szCs w:val="18"/>
+          <w:lang w:val="en-US"/>
+        </w:rPr>
+        <w:fldChar w:fldCharType="end"/>
+      </w:r>
+      <w:r>
+        <w:rPr>
+          <w:rFonts w:ascii="Arial" w:hAnsi="Arial" w:cs="Arial"/>
+          <w:color w:val="0000FF"/>
+          <w:sz w:val="18"/>
+          <w:szCs w:val="18"/>
+          <w:lang w:val="en-US"/>
+        </w:rPr>
+        <w:t xml:space="preserve"> </w:t>
       </w:r>
     </w:p>
     <w:p>
@@ -2332,7 +2436,43 @@
           <w:color w:val="FF0000"/>
           <w:sz w:val="18"/>
         </w:rPr>
-        <w:t>Agile Release Train – Scaled Agile Framework. (n.d.). Retrieved July 19, 2019, from /agile-release-train/</w:t>
+        <w:t xml:space="preserve">7 Agile Estimation Techniques – beyond Planning </w:t>
+      </w:r>
+      <w:proofErr w:type="spellStart"/>
+      <w:r>
+        <w:rPr>
+          <w:rFonts w:ascii="Arial" w:hAnsi="Arial" w:cs="Arial"/>
+          <w:color w:val="FF0000"/>
+          <w:sz w:val="18"/>
+        </w:rPr>
+        <w:t>Pokerâ</w:t>
+      </w:r>
+      <w:proofErr w:type="spellEnd"/>
+      <w:r>
+        <w:rPr>
+          <w:rFonts w:ascii="Arial" w:hAnsi="Arial" w:cs="Arial"/>
+          <w:color w:val="FF0000"/>
+          <w:sz w:val="18"/>
+        </w:rPr>
+        <w:t>AMIS Oracle and Java Blog. (</w:t>
+      </w:r>
+      <w:proofErr w:type="spellStart"/>
+      <w:r>
+        <w:rPr>
+          <w:rFonts w:ascii="Arial" w:hAnsi="Arial" w:cs="Arial"/>
+          <w:color w:val="FF0000"/>
+          <w:sz w:val="18"/>
+        </w:rPr>
+        <w:t>n.d.</w:t>
+      </w:r>
+      <w:proofErr w:type="spellEnd"/>
+      <w:r>
+        <w:rPr>
+          <w:rFonts w:ascii="Arial" w:hAnsi="Arial" w:cs="Arial"/>
+          <w:color w:val="FF0000"/>
+          <w:sz w:val="18"/>
+        </w:rPr>
+        <w:t>). Retrieved July 19, 2019, from https://technology.amis.nl/2016/03/23/8-agile-estimation-techniques-beyond-planning-poker/</w:t>
       </w:r>
     </w:p>
     <w:p>
@@ -2351,7 +2491,25 @@
           <w:color w:val="FF0000"/>
           <w:sz w:val="18"/>
         </w:rPr>
-        <w:t>Beck, K., Beedle, M., van Bennekum, A., Cockburn, A., Cunningham, W., Fowler, M., … Thomas, D. (2001). Manifesto for Agile Software Development. Retrieved July 18, 2019, from https://agilemanifesto.org/</w:t>
+        <w:t>Agile Release Train – Scaled Agile Framework. (</w:t>
+      </w:r>
+      <w:proofErr w:type="spellStart"/>
+      <w:r>
+        <w:rPr>
+          <w:rFonts w:ascii="Arial" w:hAnsi="Arial" w:cs="Arial"/>
+          <w:color w:val="FF0000"/>
+          <w:sz w:val="18"/>
+        </w:rPr>
+        <w:t>n.d.</w:t>
+      </w:r>
+      <w:proofErr w:type="spellEnd"/>
+      <w:r>
+        <w:rPr>
+          <w:rFonts w:ascii="Arial" w:hAnsi="Arial" w:cs="Arial"/>
+          <w:color w:val="FF0000"/>
+          <w:sz w:val="18"/>
+        </w:rPr>
+        <w:t>). Retrieved July 19, 2019, from /agile-release-train/</w:t>
       </w:r>
     </w:p>
     <w:p>
@@ -2370,7 +2528,53 @@
           <w:color w:val="FF0000"/>
           <w:sz w:val="18"/>
         </w:rPr>
-        <w:t>KnowledgeHut. (2018, May 11). LeSS Vs SAFe: Which Certification Should You Choose And Why? Retrieved July 18, 2019, from https://www.knowledgehut.com/blog/agile/less-vs-safe-which-certification-should-you-choose-and-why</w:t>
+        <w:t xml:space="preserve">Beck, K., </w:t>
+      </w:r>
+      <w:proofErr w:type="spellStart"/>
+      <w:r>
+        <w:rPr>
+          <w:rFonts w:ascii="Arial" w:hAnsi="Arial" w:cs="Arial"/>
+          <w:color w:val="FF0000"/>
+          <w:sz w:val="18"/>
+        </w:rPr>
+        <w:t>Beedle</w:t>
+      </w:r>
+      <w:proofErr w:type="spellEnd"/>
+      <w:r>
+        <w:rPr>
+          <w:rFonts w:ascii="Arial" w:hAnsi="Arial" w:cs="Arial"/>
+          <w:color w:val="FF0000"/>
+          <w:sz w:val="18"/>
+        </w:rPr>
+        <w:t xml:space="preserve">, M., van </w:t>
+      </w:r>
+      <w:proofErr w:type="spellStart"/>
+      <w:r>
+        <w:rPr>
+          <w:rFonts w:ascii="Arial" w:hAnsi="Arial" w:cs="Arial"/>
+          <w:color w:val="FF0000"/>
+          <w:sz w:val="18"/>
+        </w:rPr>
+        <w:t>Bennekum</w:t>
+      </w:r>
+      <w:proofErr w:type="spellEnd"/>
+      <w:r>
+        <w:rPr>
+          <w:rFonts w:ascii="Arial" w:hAnsi="Arial" w:cs="Arial"/>
+          <w:color w:val="FF0000"/>
+          <w:sz w:val="18"/>
+        </w:rPr>
+        <w:t>, A., Cockb</w:t>
+      </w:r>
+      <w:bookmarkStart w:id="2" w:name="_GoBack"/>
+      <w:bookmarkEnd w:id="2"/>
+      <w:r>
+        <w:rPr>
+          <w:rFonts w:ascii="Arial" w:hAnsi="Arial" w:cs="Arial"/>
+          <w:color w:val="FF0000"/>
+          <w:sz w:val="18"/>
+        </w:rPr>
+        <w:t>urn, A., Cunningham, W., Fowler, M., … Thomas, D. (2001). Manifesto for Agile Software Development. Retrieved July 18, 2019, from https://agilemanifesto.org/</w:t>
       </w:r>
     </w:p>
     <w:p>
@@ -2383,6 +2587,53 @@
           <w:sz w:val="18"/>
         </w:rPr>
       </w:pPr>
+      <w:proofErr w:type="spellStart"/>
+      <w:r>
+        <w:rPr>
+          <w:rFonts w:ascii="Arial" w:hAnsi="Arial" w:cs="Arial"/>
+          <w:color w:val="FF0000"/>
+          <w:sz w:val="18"/>
+        </w:rPr>
+        <w:t>KnowledgeHut</w:t>
+      </w:r>
+      <w:proofErr w:type="spellEnd"/>
+      <w:r>
+        <w:rPr>
+          <w:rFonts w:ascii="Arial" w:hAnsi="Arial" w:cs="Arial"/>
+          <w:color w:val="FF0000"/>
+          <w:sz w:val="18"/>
+        </w:rPr>
+        <w:t xml:space="preserve">. (2018, May 11). LeSS Vs SAFe: Which Certification Should You Choose </w:t>
+      </w:r>
+      <w:proofErr w:type="gramStart"/>
+      <w:r>
+        <w:rPr>
+          <w:rFonts w:ascii="Arial" w:hAnsi="Arial" w:cs="Arial"/>
+          <w:color w:val="FF0000"/>
+          <w:sz w:val="18"/>
+        </w:rPr>
+        <w:t>And</w:t>
+      </w:r>
+      <w:proofErr w:type="gramEnd"/>
+      <w:r>
+        <w:rPr>
+          <w:rFonts w:ascii="Arial" w:hAnsi="Arial" w:cs="Arial"/>
+          <w:color w:val="FF0000"/>
+          <w:sz w:val="18"/>
+        </w:rPr>
+        <w:t xml:space="preserve"> Why? Retrieved July 18, 2019, from https://www.knowledgehut.com/blog/agile/less-vs-safe-which-certification-should-you-choose-and-why</w:t>
+      </w:r>
+    </w:p>
+    <w:p>
+      <w:pPr>
+        <w:pStyle w:val="Bibliography"/>
+        <w:spacing w:line="240" w:lineRule="auto"/>
+        <w:rPr>
+          <w:rFonts w:ascii="Arial" w:hAnsi="Arial" w:cs="Arial"/>
+          <w:color w:val="FF0000"/>
+          <w:sz w:val="18"/>
+        </w:rPr>
+      </w:pPr>
       <w:r>
         <w:rPr>
           <w:rFonts w:ascii="Arial" w:hAnsi="Arial" w:cs="Arial"/>
@@ -2399,7 +2650,29 @@
           <w:color w:val="FF0000"/>
           <w:sz w:val="18"/>
         </w:rPr>
-        <w:t>What if the ROI of Agile vs Traditional Methods</w:t>
+        <w:t xml:space="preserve">What if the ROI of Agile </w:t>
+      </w:r>
+      <w:proofErr w:type="gramStart"/>
+      <w:r>
+        <w:rPr>
+          <w:rFonts w:ascii="Arial" w:hAnsi="Arial" w:cs="Arial"/>
+          <w:i/>
+          <w:iCs/>
+          <w:color w:val="FF0000"/>
+          <w:sz w:val="18"/>
+        </w:rPr>
+        <w:t>vs</w:t>
+      </w:r>
+      <w:proofErr w:type="gramEnd"/>
+      <w:r>
+        <w:rPr>
+          <w:rFonts w:ascii="Arial" w:hAnsi="Arial" w:cs="Arial"/>
+          <w:i/>
+          <w:iCs/>
+          <w:color w:val="FF0000"/>
+          <w:sz w:val="18"/>
+        </w:rPr>
+        <w:t xml:space="preserve"> Traditional Methods</w:t>
       </w:r>
       <w:r>
         <w:rPr>
@@ -2473,7 +2746,29 @@
           <w:color w:val="FF0000"/>
           <w:sz w:val="18"/>
         </w:rPr>
-        <w:t>SAFe 4.6 IntroductionâOverview of the Scaled Agile Framework for Lean Enterprises</w:t>
+        <w:t xml:space="preserve">SAFe 4.6 </w:t>
+      </w:r>
+      <w:proofErr w:type="spellStart"/>
+      <w:r>
+        <w:rPr>
+          <w:rFonts w:ascii="Arial" w:hAnsi="Arial" w:cs="Arial"/>
+          <w:i/>
+          <w:iCs/>
+          <w:color w:val="FF0000"/>
+          <w:sz w:val="18"/>
+        </w:rPr>
+        <w:t>Introductionâ</w:t>
+      </w:r>
+      <w:proofErr w:type="spellEnd"/>
+      <w:r>
+        <w:rPr>
+          <w:rFonts w:ascii="Arial" w:hAnsi="Arial" w:cs="Arial"/>
+          <w:i/>
+          <w:iCs/>
+          <w:color w:val="FF0000"/>
+          <w:sz w:val="18"/>
+        </w:rPr>
+        <w:t>Overview of the Scaled Agile Framework for Lean Enterprises</w:t>
       </w:r>
       <w:r>
         <w:rPr>
@@ -2703,36 +2998,6 @@
 </w:endnotes>
 </file>
 
-<file path=word/footer1.xml><?xml version="1.0" encoding="utf-8"?>
-<w:ftr xmlns:wpc="http://schemas.microsoft.com/office/word/2010/wordprocessingCanvas" xmlns:cx="http://schemas.microsoft.com/office/drawing/2014/chartex" xmlns:cx1="http://schemas.microsoft.com/office/drawing/2015/9/8/chartex" xmlns:mc="http://schemas.openxmlformats.org/markup-compatibility/2006" xmlns:o="urn:schemas-microsoft-com:office:office" xmlns:r="http://schemas.openxmlformats.org/officeDocument/2006/relationships" xmlns:m="http://schemas.openxmlformats.org/officeDocument/2006/math" xmlns:v="urn:schemas-microsoft-com:vml" xmlns:wp14="http://schemas.microsoft.com/office/word/2010/wordprocessingDrawing" xmlns:wp="http://schemas.openxmlformats.org/drawingml/2006/wordprocessingDrawing" xmlns:w10="urn:schemas-microsoft-com:office:word" xmlns:w="http://schemas.openxmlformats.org/wordprocessingml/2006/main" xmlns:w14="http://schemas.microsoft.com/office/word/2010/wordml" xmlns:w15="http://schemas.microsoft.com/office/word/2012/wordml" xmlns:w16se="http://schemas.microsoft.com/office/word/2015/wordml/symex" xmlns:wpg="http://schemas.microsoft.com/office/word/2010/wordprocessingGroup" xmlns:wpi="http://schemas.microsoft.com/office/word/2010/wordprocessingInk" xmlns:wne="http://schemas.microsoft.com/office/word/2006/wordml" xmlns:wps="http://schemas.microsoft.com/office/word/2010/wordprocessingShape" mc:Ignorable="w14 w15 w16se wp14">
-  <w:p>
-    <w:pPr>
-      <w:pStyle w:val="Footer"/>
-    </w:pPr>
-  </w:p>
-</w:ftr>
-</file>
-
-<file path=word/footer2.xml><?xml version="1.0" encoding="utf-8"?>
-<w:ftr xmlns:wpc="http://schemas.microsoft.com/office/word/2010/wordprocessingCanvas" xmlns:cx="http://schemas.microsoft.com/office/drawing/2014/chartex" xmlns:cx1="http://schemas.microsoft.com/office/drawing/2015/9/8/chartex" xmlns:mc="http://schemas.openxmlformats.org/markup-compatibility/2006" xmlns:o="urn:schemas-microsoft-com:office:office" xmlns:r="http://schemas.openxmlformats.org/officeDocument/2006/relationships" xmlns:m="http://schemas.openxmlformats.org/officeDocument/2006/math" xmlns:v="urn:schemas-microsoft-com:vml" xmlns:wp14="http://schemas.microsoft.com/office/word/2010/wordprocessingDrawing" xmlns:wp="http://schemas.openxmlformats.org/drawingml/2006/wordprocessingDrawing" xmlns:w10="urn:schemas-microsoft-com:office:word" xmlns:w="http://schemas.openxmlformats.org/wordprocessingml/2006/main" xmlns:w14="http://schemas.microsoft.com/office/word/2010/wordml" xmlns:w15="http://schemas.microsoft.com/office/word/2012/wordml" xmlns:w16se="http://schemas.microsoft.com/office/word/2015/wordml/symex" xmlns:wpg="http://schemas.microsoft.com/office/word/2010/wordprocessingGroup" xmlns:wpi="http://schemas.microsoft.com/office/word/2010/wordprocessingInk" xmlns:wne="http://schemas.microsoft.com/office/word/2006/wordml" xmlns:wps="http://schemas.microsoft.com/office/word/2010/wordprocessingShape" mc:Ignorable="w14 w15 w16se wp14">
-  <w:p>
-    <w:pPr>
-      <w:pStyle w:val="Footer"/>
-    </w:pPr>
-  </w:p>
-</w:ftr>
-</file>
-
-<file path=word/footer3.xml><?xml version="1.0" encoding="utf-8"?>
-<w:ftr xmlns:wpc="http://schemas.microsoft.com/office/word/2010/wordprocessingCanvas" xmlns:cx="http://schemas.microsoft.com/office/drawing/2014/chartex" xmlns:cx1="http://schemas.microsoft.com/office/drawing/2015/9/8/chartex" xmlns:mc="http://schemas.openxmlformats.org/markup-compatibility/2006" xmlns:o="urn:schemas-microsoft-com:office:office" xmlns:r="http://schemas.openxmlformats.org/officeDocument/2006/relationships" xmlns:m="http://schemas.openxmlformats.org/officeDocument/2006/math" xmlns:v="urn:schemas-microsoft-com:vml" xmlns:wp14="http://schemas.microsoft.com/office/word/2010/wordprocessingDrawing" xmlns:wp="http://schemas.openxmlformats.org/drawingml/2006/wordprocessingDrawing" xmlns:w10="urn:schemas-microsoft-com:office:word" xmlns:w="http://schemas.openxmlformats.org/wordprocessingml/2006/main" xmlns:w14="http://schemas.microsoft.com/office/word/2010/wordml" xmlns:w15="http://schemas.microsoft.com/office/word/2012/wordml" xmlns:w16se="http://schemas.microsoft.com/office/word/2015/wordml/symex" xmlns:wpg="http://schemas.microsoft.com/office/word/2010/wordprocessingGroup" xmlns:wpi="http://schemas.microsoft.com/office/word/2010/wordprocessingInk" xmlns:wne="http://schemas.microsoft.com/office/word/2006/wordml" xmlns:wps="http://schemas.microsoft.com/office/word/2010/wordprocessingShape" mc:Ignorable="w14 w15 w16se wp14">
-  <w:p>
-    <w:pPr>
-      <w:pStyle w:val="Footer"/>
-    </w:pPr>
-  </w:p>
-</w:ftr>
-</file>
-
 <file path=word/footnotes.xml><?xml version="1.0" encoding="utf-8"?>
 <w:footnotes xmlns:wpc="http://schemas.microsoft.com/office/word/2010/wordprocessingCanvas" xmlns:cx="http://schemas.microsoft.com/office/drawing/2014/chartex" xmlns:cx1="http://schemas.microsoft.com/office/drawing/2015/9/8/chartex" xmlns:mc="http://schemas.openxmlformats.org/markup-compatibility/2006" xmlns:o="urn:schemas-microsoft-com:office:office" xmlns:r="http://schemas.openxmlformats.org/officeDocument/2006/relationships" xmlns:m="http://schemas.openxmlformats.org/officeDocument/2006/math" xmlns:v="urn:schemas-microsoft-com:vml" xmlns:wp14="http://schemas.microsoft.com/office/word/2010/wordprocessingDrawing" xmlns:wp="http://schemas.openxmlformats.org/drawingml/2006/wordprocessingDrawing" xmlns:w10="urn:schemas-microsoft-com:office:word" xmlns:w="http://schemas.openxmlformats.org/wordprocessingml/2006/main" xmlns:w14="http://schemas.microsoft.com/office/word/2010/wordml" xmlns:w15="http://schemas.microsoft.com/office/word/2012/wordml" xmlns:w16se="http://schemas.microsoft.com/office/word/2015/wordml/symex" xmlns:wpg="http://schemas.microsoft.com/office/word/2010/wordprocessingGroup" xmlns:wpi="http://schemas.microsoft.com/office/word/2010/wordprocessingInk" xmlns:wne="http://schemas.microsoft.com/office/word/2006/wordml" xmlns:wps="http://schemas.microsoft.com/office/word/2010/wordprocessingShape" mc:Ignorable="w14 w15 w16se wp14">
   <w:footnote w:type="separator" w:id="-1">
@@ -2759,16 +3024,6 @@
 </file>
 
 <file path=word/header1.xml><?xml version="1.0" encoding="utf-8"?>
-<w:hdr xmlns:wpc="http://schemas.microsoft.com/office/word/2010/wordprocessingCanvas" xmlns:cx="http://schemas.microsoft.com/office/drawing/2014/chartex" xmlns:cx1="http://schemas.microsoft.com/office/drawing/2015/9/8/chartex" xmlns:mc="http://schemas.openxmlformats.org/markup-compatibility/2006" xmlns:o="urn:schemas-microsoft-com:office:office" xmlns:r="http://schemas.openxmlformats.org/officeDocument/2006/relationships" xmlns:m="http://schemas.openxmlformats.org/officeDocument/2006/math" xmlns:v="urn:schemas-microsoft-com:vml" xmlns:wp14="http://schemas.microsoft.com/office/word/2010/wordprocessingDrawing" xmlns:wp="http://schemas.openxmlformats.org/drawingml/2006/wordprocessingDrawing" xmlns:w10="urn:schemas-microsoft-com:office:word" xmlns:w="http://schemas.openxmlformats.org/wordprocessingml/2006/main" xmlns:w14="http://schemas.microsoft.com/office/word/2010/wordml" xmlns:w15="http://schemas.microsoft.com/office/word/2012/wordml" xmlns:w16se="http://schemas.microsoft.com/office/word/2015/wordml/symex" xmlns:wpg="http://schemas.microsoft.com/office/word/2010/wordprocessingGroup" xmlns:wpi="http://schemas.microsoft.com/office/word/2010/wordprocessingInk" xmlns:wne="http://schemas.microsoft.com/office/word/2006/wordml" xmlns:wps="http://schemas.microsoft.com/office/word/2010/wordprocessingShape" mc:Ignorable="w14 w15 w16se wp14">
-  <w:p>
-    <w:pPr>
-      <w:pStyle w:val="Header"/>
-    </w:pPr>
-  </w:p>
-</w:hdr>
-</file>
-
-<file path=word/header2.xml><?xml version="1.0" encoding="utf-8"?>
 <w:hdr xmlns:wpc="http://schemas.microsoft.com/office/word/2010/wordprocessingCanvas" xmlns:cx="http://schemas.microsoft.com/office/drawing/2014/chartex" xmlns:cx1="http://schemas.microsoft.com/office/drawing/2015/9/8/chartex" xmlns:mc="http://schemas.openxmlformats.org/markup-compatibility/2006" xmlns:o="urn:schemas-microsoft-com:office:office" xmlns:r="http://schemas.openxmlformats.org/officeDocument/2006/relationships" xmlns:m="http://schemas.openxmlformats.org/officeDocument/2006/math" xmlns:v="urn:schemas-microsoft-com:vml" xmlns:wp14="http://schemas.microsoft.com/office/word/2010/wordprocessingDrawing" xmlns:wp="http://schemas.openxmlformats.org/drawingml/2006/wordprocessingDrawing" xmlns:w10="urn:schemas-microsoft-com:office:word" xmlns:w="http://schemas.openxmlformats.org/wordprocessingml/2006/main" xmlns:w14="http://schemas.microsoft.com/office/word/2010/wordml" xmlns:w15="http://schemas.microsoft.com/office/word/2012/wordml" xmlns:w16se="http://schemas.microsoft.com/office/word/2015/wordml/symex" xmlns:wpg="http://schemas.microsoft.com/office/word/2010/wordprocessingGroup" xmlns:wpi="http://schemas.microsoft.com/office/word/2010/wordprocessingInk" xmlns:wne="http://schemas.microsoft.com/office/word/2006/wordml" xmlns:wps="http://schemas.microsoft.com/office/word/2010/wordprocessingShape" mc:Ignorable="w14 w15 w16se wp14">
   <w:p>
     <w:pPr>
@@ -2818,16 +3073,6 @@
         <w:sz w:val="18"/>
         <w:szCs w:val="18"/>
       </w:rPr>
-    </w:pPr>
-  </w:p>
-</w:hdr>
-</file>
-
-<file path=word/header3.xml><?xml version="1.0" encoding="utf-8"?>
-<w:hdr xmlns:wpc="http://schemas.microsoft.com/office/word/2010/wordprocessingCanvas" xmlns:cx="http://schemas.microsoft.com/office/drawing/2014/chartex" xmlns:cx1="http://schemas.microsoft.com/office/drawing/2015/9/8/chartex" xmlns:mc="http://schemas.openxmlformats.org/markup-compatibility/2006" xmlns:o="urn:schemas-microsoft-com:office:office" xmlns:r="http://schemas.openxmlformats.org/officeDocument/2006/relationships" xmlns:m="http://schemas.openxmlformats.org/officeDocument/2006/math" xmlns:v="urn:schemas-microsoft-com:vml" xmlns:wp14="http://schemas.microsoft.com/office/word/2010/wordprocessingDrawing" xmlns:wp="http://schemas.openxmlformats.org/drawingml/2006/wordprocessingDrawing" xmlns:w10="urn:schemas-microsoft-com:office:word" xmlns:w="http://schemas.openxmlformats.org/wordprocessingml/2006/main" xmlns:w14="http://schemas.microsoft.com/office/word/2010/wordml" xmlns:w15="http://schemas.microsoft.com/office/word/2012/wordml" xmlns:w16se="http://schemas.microsoft.com/office/word/2015/wordml/symex" xmlns:wpg="http://schemas.microsoft.com/office/word/2010/wordprocessingGroup" xmlns:wpi="http://schemas.microsoft.com/office/word/2010/wordprocessingInk" xmlns:wne="http://schemas.microsoft.com/office/word/2006/wordml" xmlns:wps="http://schemas.microsoft.com/office/word/2010/wordprocessingShape" mc:Ignorable="w14 w15 w16se wp14">
-  <w:p>
-    <w:pPr>
-      <w:pStyle w:val="Header"/>
     </w:pPr>
   </w:p>
 </w:hdr>
@@ -4191,7 +4436,7 @@
 </file>
 
 <file path=customXml/itemProps1.xml><?xml version="1.0" encoding="utf-8"?>
-<ds:datastoreItem xmlns:ds="http://schemas.openxmlformats.org/officeDocument/2006/customXml" ds:itemID="{E59D6CCE-DF8B-4DAB-A2C5-4D5C8D6F8A36}">
+<ds:datastoreItem xmlns:ds="http://schemas.openxmlformats.org/officeDocument/2006/customXml" ds:itemID="{E99E48D9-05F5-482A-9E21-178442A8BF9B}">
   <ds:schemaRefs>
     <ds:schemaRef ds:uri="http://schemas.openxmlformats.org/officeDocument/2006/bibliography"/>
   </ds:schemaRefs>

--- a/01 - Agile for Model-Based Standards Development/B - Draft/Section III-A - Solutions.docx
+++ b/01 - Agile for Model-Based Standards Development/B - Draft/Section III-A - Solutions.docx
@@ -1,6 +1,6 @@
 
 <file path=word/document.xml><?xml version="1.0" encoding="utf-8"?>
-<w:document xmlns:wpc="http://schemas.microsoft.com/office/word/2010/wordprocessingCanvas" xmlns:cx="http://schemas.microsoft.com/office/drawing/2014/chartex" xmlns:cx1="http://schemas.microsoft.com/office/drawing/2015/9/8/chartex" xmlns:mc="http://schemas.openxmlformats.org/markup-compatibility/2006" xmlns:o="urn:schemas-microsoft-com:office:office" xmlns:r="http://schemas.openxmlformats.org/officeDocument/2006/relationships" xmlns:m="http://schemas.openxmlformats.org/officeDocument/2006/math" xmlns:v="urn:schemas-microsoft-com:vml" xmlns:wp14="http://schemas.microsoft.com/office/word/2010/wordprocessingDrawing" xmlns:wp="http://schemas.openxmlformats.org/drawingml/2006/wordprocessingDrawing" xmlns:w10="urn:schemas-microsoft-com:office:word" xmlns:w="http://schemas.openxmlformats.org/wordprocessingml/2006/main" xmlns:w14="http://schemas.microsoft.com/office/word/2010/wordml" xmlns:w15="http://schemas.microsoft.com/office/word/2012/wordml" xmlns:w16se="http://schemas.microsoft.com/office/word/2015/wordml/symex" xmlns:wpg="http://schemas.microsoft.com/office/word/2010/wordprocessingGroup" xmlns:wpi="http://schemas.microsoft.com/office/word/2010/wordprocessingInk" xmlns:wne="http://schemas.microsoft.com/office/word/2006/wordml" xmlns:wps="http://schemas.microsoft.com/office/word/2010/wordprocessingShape" mc:Ignorable="w14 w15 w16se wp14">
+<w:document xmlns:wpc="http://schemas.microsoft.com/office/word/2010/wordprocessingCanvas" xmlns:mc="http://schemas.openxmlformats.org/markup-compatibility/2006" xmlns:o="urn:schemas-microsoft-com:office:office" xmlns:r="http://schemas.openxmlformats.org/officeDocument/2006/relationships" xmlns:m="http://schemas.openxmlformats.org/officeDocument/2006/math" xmlns:v="urn:schemas-microsoft-com:vml" xmlns:wp14="http://schemas.microsoft.com/office/word/2010/wordprocessingDrawing" xmlns:wp="http://schemas.openxmlformats.org/drawingml/2006/wordprocessingDrawing" xmlns:w10="urn:schemas-microsoft-com:office:word" xmlns:w="http://schemas.openxmlformats.org/wordprocessingml/2006/main" xmlns:w14="http://schemas.microsoft.com/office/word/2010/wordml" xmlns:w15="http://schemas.microsoft.com/office/word/2012/wordml" xmlns:wpg="http://schemas.microsoft.com/office/word/2010/wordprocessingGroup" xmlns:wpi="http://schemas.microsoft.com/office/word/2010/wordprocessingInk" xmlns:wne="http://schemas.microsoft.com/office/word/2006/wordml" xmlns:wps="http://schemas.microsoft.com/office/word/2010/wordprocessingShape" mc:Ignorable="w14 w15 wp14">
   <w:body>
     <w:p>
       <w:pPr>
@@ -162,6 +162,76 @@
     </w:p>
     <w:p>
       <w:pPr>
+        <w:spacing w:line="240" w:lineRule="auto"/>
+        <w:ind w:firstLine="720"/>
+        <w:contextualSpacing/>
+        <w:jc w:val="both"/>
+        <w:rPr>
+          <w:rFonts w:ascii="Arial" w:hAnsi="Arial" w:cs="Arial"/>
+          <w:color w:val="0000FF"/>
+          <w:sz w:val="18"/>
+          <w:szCs w:val="18"/>
+          <w:lang w:val="en-US"/>
+        </w:rPr>
+      </w:pPr>
+      <w:commentRangeStart w:id="0"/>
+      <w:commentRangeStart w:id="1"/>
+      <w:r>
+        <w:rPr>
+          <w:rFonts w:ascii="Arial" w:hAnsi="Arial" w:cs="Arial"/>
+          <w:color w:val="0000FF"/>
+          <w:sz w:val="18"/>
+          <w:szCs w:val="18"/>
+          <w:lang w:val="en-US"/>
+        </w:rPr>
+        <w:t xml:space="preserve">According to survey results of a study by the Institute of Electrical and Electronic Engineers </w:t>
+      </w:r>
+      <w:r>
+        <w:rPr>
+          <w:rFonts w:ascii="Arial" w:hAnsi="Arial" w:cs="Arial"/>
+          <w:color w:val="FF0000"/>
+          <w:sz w:val="18"/>
+          <w:szCs w:val="18"/>
+          <w:lang w:val="en-US"/>
+        </w:rPr>
+        <w:t>“</w:t>
+      </w:r>
+      <w:r>
+        <w:rPr>
+          <w:rFonts w:ascii="Arial" w:hAnsi="Arial" w:cs="Arial"/>
+          <w:color w:val="FF0000"/>
+          <w:sz w:val="18"/>
+          <w:szCs w:val="18"/>
+        </w:rPr>
+        <w:t xml:space="preserve">a majority of respondents' organizational units are using agile and/or lean methods (58%). Furthermore, lean appears as a new player, being used by 24% of respondents, mainly in combination with agile (21%).” </w:t>
+      </w:r>
+      <w:r>
+        <w:rPr>
+          <w:rFonts w:ascii="Arial" w:hAnsi="Arial" w:cs="Arial"/>
+          <w:color w:val="0000FF"/>
+          <w:sz w:val="18"/>
+          <w:szCs w:val="18"/>
+          <w:lang w:val="en-US"/>
+        </w:rPr>
+        <w:t xml:space="preserve">These statistics reinforce the increased development rate of industry towards a trend of rapid incremental development as they strive towards enabling the digital threads for their enterprises. </w:t>
+      </w:r>
+      <w:commentRangeEnd w:id="0"/>
+      <w:r>
+        <w:rPr>
+          <w:rStyle w:val="CommentReference"/>
+        </w:rPr>
+        <w:commentReference w:id="0"/>
+      </w:r>
+      <w:commentRangeEnd w:id="1"/>
+      <w:r>
+        <w:rPr>
+          <w:rStyle w:val="CommentReference"/>
+        </w:rPr>
+        <w:commentReference w:id="1"/>
+      </w:r>
+    </w:p>
+    <w:p>
+      <w:pPr>
         <w:spacing w:after="0"/>
         <w:ind w:firstLine="720"/>
         <w:jc w:val="both"/>
@@ -173,15 +243,34 @@
           <w:lang w:val="en-US"/>
         </w:rPr>
       </w:pPr>
-      <w:r>
-        <w:rPr>
-          <w:rFonts w:ascii="Arial" w:hAnsi="Arial" w:cs="Arial"/>
-          <w:color w:val="0000FF"/>
-          <w:sz w:val="18"/>
-          <w:szCs w:val="18"/>
-          <w:lang w:val="en-US"/>
-        </w:rPr>
-        <w:t xml:space="preserve">Many development teams still </w:t>
+      <w:commentRangeStart w:id="2"/>
+      <w:r>
+        <w:rPr>
+          <w:rFonts w:ascii="Arial" w:hAnsi="Arial" w:cs="Arial"/>
+          <w:color w:val="0000FF"/>
+          <w:sz w:val="18"/>
+          <w:szCs w:val="18"/>
+          <w:highlight w:val="yellow"/>
+          <w:lang w:val="en-US"/>
+        </w:rPr>
+        <w:t>Many</w:t>
+      </w:r>
+      <w:commentRangeEnd w:id="2"/>
+      <w:r>
+        <w:rPr>
+          <w:rStyle w:val="CommentReference"/>
+        </w:rPr>
+        <w:commentReference w:id="2"/>
+      </w:r>
+      <w:r>
+        <w:rPr>
+          <w:rFonts w:ascii="Arial" w:hAnsi="Arial" w:cs="Arial"/>
+          <w:color w:val="0000FF"/>
+          <w:sz w:val="18"/>
+          <w:szCs w:val="18"/>
+          <w:lang w:val="en-US"/>
+        </w:rPr>
+        <w:t xml:space="preserve"> development teams still </w:t>
       </w:r>
       <w:r>
         <w:rPr>
@@ -299,6 +388,7 @@
           <w:color w:val="0000FF"/>
           <w:sz w:val="18"/>
           <w:szCs w:val="18"/>
+          <w:highlight w:val="yellow"/>
           <w:lang w:val="en-US"/>
         </w:rPr>
         <w:t>M</w:t>
@@ -309,9 +399,20 @@
           <w:color w:val="0000FF"/>
           <w:sz w:val="18"/>
           <w:szCs w:val="18"/>
-          <w:lang w:val="en-US"/>
-        </w:rPr>
-        <w:t>any organizations have adopted agile as a means to shorten the development cycle and provide a usable product to the users</w:t>
+          <w:highlight w:val="yellow"/>
+          <w:lang w:val="en-US"/>
+        </w:rPr>
+        <w:t>any</w:t>
+      </w:r>
+      <w:r>
+        <w:rPr>
+          <w:rFonts w:ascii="Arial" w:hAnsi="Arial" w:cs="Arial"/>
+          <w:color w:val="0000FF"/>
+          <w:sz w:val="18"/>
+          <w:szCs w:val="18"/>
+          <w:lang w:val="en-US"/>
+        </w:rPr>
+        <w:t xml:space="preserve"> organizations have adopted agile as a means to shorten the development cycle and provide a usable product to the users</w:t>
       </w:r>
       <w:r>
         <w:rPr>
@@ -323,7 +424,7 @@
         </w:rPr>
         <w:t xml:space="preserve"> faster</w:t>
       </w:r>
-      <w:commentRangeStart w:id="0"/>
+      <w:commentRangeStart w:id="3"/>
       <w:r>
         <w:rPr>
           <w:rFonts w:ascii="Arial" w:hAnsi="Arial" w:cs="Arial"/>
@@ -393,7 +494,7 @@
         </w:rPr>
         <w:fldChar w:fldCharType="end"/>
       </w:r>
-      <w:commentRangeEnd w:id="0"/>
+      <w:commentRangeEnd w:id="3"/>
       <w:r>
         <w:rPr>
           <w:rStyle w:val="CommentReference"/>
@@ -402,7 +503,7 @@
           <w:sz w:val="18"/>
           <w:szCs w:val="18"/>
         </w:rPr>
-        <w:commentReference w:id="0"/>
+        <w:commentReference w:id="3"/>
       </w:r>
     </w:p>
     <w:p>
@@ -436,7 +537,28 @@
           <w:szCs w:val="18"/>
           <w:lang w:val="en-US"/>
         </w:rPr>
-        <w:t>. There are many examples of projects using agile concepts such as rapid application development, prototyping</w:t>
+        <w:t xml:space="preserve">. There are </w:t>
+      </w:r>
+      <w:r>
+        <w:rPr>
+          <w:rFonts w:ascii="Arial" w:hAnsi="Arial" w:cs="Arial"/>
+          <w:color w:val="0000FF"/>
+          <w:sz w:val="18"/>
+          <w:szCs w:val="18"/>
+          <w:highlight w:val="yellow"/>
+          <w:lang w:val="en-US"/>
+        </w:rPr>
+        <w:t>many</w:t>
+      </w:r>
+      <w:r>
+        <w:rPr>
+          <w:rFonts w:ascii="Arial" w:hAnsi="Arial" w:cs="Arial"/>
+          <w:color w:val="0000FF"/>
+          <w:sz w:val="18"/>
+          <w:szCs w:val="18"/>
+          <w:lang w:val="en-US"/>
+        </w:rPr>
+        <w:t xml:space="preserve"> examples of projects using agile concepts such as rapid application development, prototyping</w:t>
       </w:r>
       <w:r>
         <w:rPr>
@@ -456,17 +578,49 @@
           <w:szCs w:val="18"/>
           <w:lang w:val="en-US"/>
         </w:rPr>
-        <w:t xml:space="preserve"> and many others. However, since the creation in 2001 of the Agile Manifesto, there have been </w:t>
-      </w:r>
-      <w:r>
-        <w:rPr>
-          <w:rFonts w:ascii="Arial" w:hAnsi="Arial" w:cs="Arial"/>
-          <w:color w:val="0000FF"/>
-          <w:sz w:val="18"/>
-          <w:szCs w:val="18"/>
-          <w:lang w:val="en-US"/>
-        </w:rPr>
-        <w:t>many related implementations</w:t>
+        <w:t xml:space="preserve"> and </w:t>
+      </w:r>
+      <w:r>
+        <w:rPr>
+          <w:rFonts w:ascii="Arial" w:hAnsi="Arial" w:cs="Arial"/>
+          <w:color w:val="0000FF"/>
+          <w:sz w:val="18"/>
+          <w:szCs w:val="18"/>
+          <w:highlight w:val="yellow"/>
+          <w:lang w:val="en-US"/>
+        </w:rPr>
+        <w:t>many</w:t>
+      </w:r>
+      <w:r>
+        <w:rPr>
+          <w:rFonts w:ascii="Arial" w:hAnsi="Arial" w:cs="Arial"/>
+          <w:color w:val="0000FF"/>
+          <w:sz w:val="18"/>
+          <w:szCs w:val="18"/>
+          <w:lang w:val="en-US"/>
+        </w:rPr>
+        <w:t xml:space="preserve"> others. However, since the creation in 2001 of the Agile Manifesto, there have been </w:t>
+      </w:r>
+      <w:r>
+        <w:rPr>
+          <w:rFonts w:ascii="Arial" w:hAnsi="Arial" w:cs="Arial"/>
+          <w:color w:val="0000FF"/>
+          <w:sz w:val="18"/>
+          <w:szCs w:val="18"/>
+          <w:highlight w:val="yellow"/>
+          <w:lang w:val="en-US"/>
+        </w:rPr>
+        <w:t>many</w:t>
+      </w:r>
+      <w:r>
+        <w:rPr>
+          <w:rFonts w:ascii="Arial" w:hAnsi="Arial" w:cs="Arial"/>
+          <w:color w:val="0000FF"/>
+          <w:sz w:val="18"/>
+          <w:szCs w:val="18"/>
+          <w:lang w:val="en-US"/>
+        </w:rPr>
+        <w:t xml:space="preserve"> related implementations</w:t>
       </w:r>
       <w:r>
         <w:rPr>
@@ -933,7 +1087,17 @@
           <w:szCs w:val="18"/>
           <w:lang w:val="en-US"/>
         </w:rPr>
-        <w:t xml:space="preserve"> Each project team must analyze their needs and identify which component(s) of the framework </w:t>
+        <w:t xml:space="preserve"> Each project team must analyze their needs and identify which </w:t>
+      </w:r>
+      <w:r>
+        <w:rPr>
+          <w:rFonts w:ascii="Arial" w:hAnsi="Arial" w:cs="Arial"/>
+          <w:color w:val="0000FF"/>
+          <w:sz w:val="18"/>
+          <w:szCs w:val="18"/>
+          <w:lang w:val="en-US"/>
+        </w:rPr>
+        <w:t xml:space="preserve">component(s) of the framework </w:t>
       </w:r>
       <w:r>
         <w:rPr>
@@ -955,7 +1119,7 @@
         </w:rPr>
         <w:t xml:space="preserve">will enable them to meet their goals. </w:t>
       </w:r>
-      <w:commentRangeStart w:id="1"/>
+      <w:commentRangeStart w:id="4"/>
       <w:r>
         <w:rPr>
           <w:rFonts w:ascii="Arial" w:hAnsi="Arial" w:cs="Arial"/>
@@ -1065,13 +1229,13 @@
         </w:rPr>
         <w:fldChar w:fldCharType="end"/>
       </w:r>
-      <w:commentRangeEnd w:id="1"/>
+      <w:commentRangeEnd w:id="4"/>
       <w:r>
         <w:rPr>
           <w:rStyle w:val="CommentReference"/>
           <w:color w:val="FF0000"/>
         </w:rPr>
-        <w:commentReference w:id="1"/>
+        <w:commentReference w:id="4"/>
       </w:r>
     </w:p>
     <w:p>
@@ -1095,27 +1259,38 @@
           <w:szCs w:val="18"/>
           <w:lang w:val="en-US"/>
         </w:rPr>
-        <w:t>While SAFe provides many tools to implement agile – this paper will discuss only a few that can bring benefit to the development</w:t>
-      </w:r>
-      <w:r>
-        <w:rPr>
-          <w:rFonts w:ascii="Arial" w:hAnsi="Arial" w:cs="Arial"/>
-          <w:color w:val="0000FF"/>
-          <w:sz w:val="18"/>
-          <w:szCs w:val="18"/>
-          <w:lang w:val="en-US"/>
-        </w:rPr>
-        <w:t xml:space="preserve"> teams of model-</w:t>
-      </w:r>
-      <w:r>
-        <w:rPr>
-          <w:rFonts w:ascii="Arial" w:hAnsi="Arial" w:cs="Arial"/>
-          <w:color w:val="0000FF"/>
-          <w:sz w:val="18"/>
-          <w:szCs w:val="18"/>
-          <w:lang w:val="en-US"/>
-        </w:rPr>
-        <w:t xml:space="preserve">based standards: </w:t>
+        <w:t xml:space="preserve">While SAFe provides </w:t>
+      </w:r>
+      <w:r>
+        <w:rPr>
+          <w:rFonts w:ascii="Arial" w:hAnsi="Arial" w:cs="Arial"/>
+          <w:color w:val="0000FF"/>
+          <w:sz w:val="18"/>
+          <w:szCs w:val="18"/>
+          <w:highlight w:val="yellow"/>
+          <w:lang w:val="en-US"/>
+        </w:rPr>
+        <w:t>many</w:t>
+      </w:r>
+      <w:r>
+        <w:rPr>
+          <w:rFonts w:ascii="Arial" w:hAnsi="Arial" w:cs="Arial"/>
+          <w:color w:val="0000FF"/>
+          <w:sz w:val="18"/>
+          <w:szCs w:val="18"/>
+          <w:lang w:val="en-US"/>
+        </w:rPr>
+        <w:t xml:space="preserve"> tools to implement agile – this paper will discuss only a few that can bring benefit to the development</w:t>
+      </w:r>
+      <w:r>
+        <w:rPr>
+          <w:rFonts w:ascii="Arial" w:hAnsi="Arial" w:cs="Arial"/>
+          <w:color w:val="0000FF"/>
+          <w:sz w:val="18"/>
+          <w:szCs w:val="18"/>
+          <w:lang w:val="en-US"/>
+        </w:rPr>
+        <w:t xml:space="preserve"> teams of model-based standards: </w:t>
       </w:r>
       <w:r>
         <w:rPr>
@@ -1266,7 +1441,18 @@
           <w:szCs w:val="18"/>
           <w:lang w:val="en-US"/>
         </w:rPr>
-        <w:t xml:space="preserve"> Steps a team can take to actively manage the backlog is </w:t>
+        <w:t xml:space="preserve"> </w:t>
+      </w:r>
+      <w:commentRangeStart w:id="5"/>
+      <w:r>
+        <w:rPr>
+          <w:rFonts w:ascii="Arial" w:hAnsi="Arial" w:cs="Arial"/>
+          <w:color w:val="0000FF"/>
+          <w:sz w:val="18"/>
+          <w:szCs w:val="18"/>
+          <w:lang w:val="en-US"/>
+        </w:rPr>
+        <w:t xml:space="preserve">Steps a team can take to actively manage the backlog is </w:t>
       </w:r>
       <w:r>
         <w:rPr>
@@ -1316,7 +1502,24 @@
           <w:szCs w:val="18"/>
           <w:lang w:val="en-US"/>
         </w:rPr>
-        <w:t xml:space="preserve"> The person in this role will be primarily responsible for why, when and what of the product that the development team will deliver. </w:t>
+        <w:t xml:space="preserve"> </w:t>
+      </w:r>
+      <w:commentRangeEnd w:id="5"/>
+      <w:r>
+        <w:rPr>
+          <w:rStyle w:val="CommentReference"/>
+        </w:rPr>
+        <w:commentReference w:id="5"/>
+      </w:r>
+      <w:r>
+        <w:rPr>
+          <w:rFonts w:ascii="Arial" w:hAnsi="Arial" w:cs="Arial"/>
+          <w:color w:val="0000FF"/>
+          <w:sz w:val="18"/>
+          <w:szCs w:val="18"/>
+          <w:lang w:val="en-US"/>
+        </w:rPr>
+        <w:t xml:space="preserve">The person in this role will be primarily responsible for why, when and what of the product that the development team will deliver. </w:t>
       </w:r>
       <w:r>
         <w:rPr>
@@ -1364,9 +1567,20 @@
           <w:color w:val="0000FF"/>
           <w:sz w:val="18"/>
           <w:szCs w:val="18"/>
-          <w:lang w:val="en-US"/>
-        </w:rPr>
-        <w:t xml:space="preserve">Many tools exist to manage backlogs in an agile framework, such as </w:t>
+          <w:highlight w:val="yellow"/>
+          <w:lang w:val="en-US"/>
+        </w:rPr>
+        <w:t>Many</w:t>
+      </w:r>
+      <w:r>
+        <w:rPr>
+          <w:rFonts w:ascii="Arial" w:hAnsi="Arial" w:cs="Arial"/>
+          <w:color w:val="0000FF"/>
+          <w:sz w:val="18"/>
+          <w:szCs w:val="18"/>
+          <w:lang w:val="en-US"/>
+        </w:rPr>
+        <w:t xml:space="preserve"> tools exist to manage backlogs in an agile framework, such as </w:t>
       </w:r>
       <w:proofErr w:type="spellStart"/>
       <w:r>
@@ -1630,7 +1844,18 @@
           <w:szCs w:val="18"/>
           <w:lang w:val="en-US"/>
         </w:rPr>
-        <w:t>turing Information [PMI] or Additive Manufacturing [AM]. These agile teams would be each have a Scrum Master, Product Owner and a set of developers</w:t>
+        <w:t xml:space="preserve">turing Information [PMI] or Additive Manufacturing [AM]. These agile teams would be each have a Scrum Master, Product </w:t>
+      </w:r>
+      <w:r>
+        <w:rPr>
+          <w:rFonts w:ascii="Arial" w:hAnsi="Arial" w:cs="Arial"/>
+          <w:color w:val="00B050"/>
+          <w:sz w:val="18"/>
+          <w:szCs w:val="18"/>
+          <w:lang w:val="en-US"/>
+        </w:rPr>
+        <w:lastRenderedPageBreak/>
+        <w:t>Owner and a set of developers</w:t>
       </w:r>
       <w:r>
         <w:rPr>
@@ -1649,7 +1874,7 @@
           <w:color w:val="0000FF"/>
           <w:sz w:val="18"/>
           <w:szCs w:val="18"/>
-          <w:lang w:eastAsia="en-GB"/>
+          <w:lang w:val="en-US"/>
         </w:rPr>
         <w:drawing>
           <wp:inline distT="0" distB="0" distL="0" distR="0" wp14:anchorId="24A26603" wp14:editId="05304414">
@@ -1718,7 +1943,6 @@
           <w:szCs w:val="18"/>
           <w:lang w:val="en-US"/>
         </w:rPr>
-        <w:lastRenderedPageBreak/>
         <w:tab/>
         <w:t xml:space="preserve">An ART can address one of the biggest problems with multiple teams. That is </w:t>
       </w:r>
@@ -1812,7 +2036,28 @@
           <w:szCs w:val="18"/>
           <w:lang w:val="en-US"/>
         </w:rPr>
-        <w:t xml:space="preserve"> limit to how many trains can operate together. </w:t>
+        <w:t xml:space="preserve"> limit to how </w:t>
+      </w:r>
+      <w:r>
+        <w:rPr>
+          <w:rFonts w:ascii="Arial" w:hAnsi="Arial" w:cs="Arial"/>
+          <w:color w:val="0000FF"/>
+          <w:sz w:val="18"/>
+          <w:szCs w:val="18"/>
+          <w:highlight w:val="yellow"/>
+          <w:lang w:val="en-US"/>
+        </w:rPr>
+        <w:t>many</w:t>
+      </w:r>
+      <w:r>
+        <w:rPr>
+          <w:rFonts w:ascii="Arial" w:hAnsi="Arial" w:cs="Arial"/>
+          <w:color w:val="0000FF"/>
+          <w:sz w:val="18"/>
+          <w:szCs w:val="18"/>
+          <w:lang w:val="en-US"/>
+        </w:rPr>
+        <w:t xml:space="preserve"> trains can operate together. </w:t>
       </w:r>
       <w:r>
         <w:rPr>
@@ -1837,7 +2082,7 @@
       <w:r>
         <w:rPr>
           <w:noProof/>
-          <w:lang w:eastAsia="en-GB"/>
+          <w:lang w:val="en-US"/>
         </w:rPr>
         <w:drawing>
           <wp:inline distT="0" distB="0" distL="0" distR="0" wp14:anchorId="720E9D95" wp14:editId="09F723F2">
@@ -1952,7 +2197,17 @@
           <w:szCs w:val="18"/>
           <w:lang w:val="en-US"/>
         </w:rPr>
-        <w:t xml:space="preserve"> called a Program Increment. The planning that increment is critical to the synchronization of the teams on the train. This synchronization will facilitate planning and limit work in progress. </w:t>
+        <w:t xml:space="preserve"> called a Program </w:t>
+      </w:r>
+      <w:r>
+        <w:rPr>
+          <w:rFonts w:ascii="Arial" w:hAnsi="Arial" w:cs="Arial"/>
+          <w:color w:val="0000FF"/>
+          <w:sz w:val="18"/>
+          <w:szCs w:val="18"/>
+          <w:lang w:val="en-US"/>
+        </w:rPr>
+        <w:t xml:space="preserve">Increment. The planning that increment is critical to the synchronization of the teams on the train. This synchronization will facilitate planning and limit work in progress. </w:t>
       </w:r>
     </w:p>
     <w:p>
@@ -2066,7 +2321,30 @@
           <w:szCs w:val="18"/>
           <w:lang w:val="en-US"/>
         </w:rPr>
-        <w:t xml:space="preserve"> There are many estimation techniques. The team must avoid detailed analysis and estimation and instead adopt a method like Planning Poker, T-Shirt Sizes, Dot Voting or something similar where the process is quick and relative.</w:t>
+        <w:t xml:space="preserve"> There are </w:t>
+      </w:r>
+      <w:bookmarkStart w:id="6" w:name="_GoBack"/>
+      <w:bookmarkEnd w:id="6"/>
+      <w:r>
+        <w:rPr>
+          <w:rFonts w:ascii="Arial" w:hAnsi="Arial" w:cs="Arial"/>
+          <w:color w:val="0000FF"/>
+          <w:sz w:val="18"/>
+          <w:szCs w:val="18"/>
+          <w:highlight w:val="yellow"/>
+          <w:lang w:val="en-US"/>
+        </w:rPr>
+        <w:t>many</w:t>
+      </w:r>
+      <w:r>
+        <w:rPr>
+          <w:rFonts w:ascii="Arial" w:hAnsi="Arial" w:cs="Arial"/>
+          <w:color w:val="0000FF"/>
+          <w:sz w:val="18"/>
+          <w:szCs w:val="18"/>
+          <w:lang w:val="en-US"/>
+        </w:rPr>
+        <w:t xml:space="preserve"> estimation techniques. The team must avoid detailed analysis and estimation and instead adopt a method like Planning Poker, T-Shirt Sizes, Dot Voting or something similar where the process is quick and relative.</w:t>
       </w:r>
       <w:r>
         <w:rPr>
@@ -2105,47 +2383,7 @@
           <w:sz w:val="18"/>
           <w:szCs w:val="24"/>
         </w:rPr>
-        <w:t xml:space="preserve">(“7 Agile Estimation Techniques – beyond Planning </w:t>
-      </w:r>
-      <w:proofErr w:type="spellStart"/>
-      <w:r>
-        <w:rPr>
-          <w:rFonts w:ascii="Arial" w:hAnsi="Arial" w:cs="Arial"/>
-          <w:color w:val="FF0000"/>
-          <w:sz w:val="18"/>
-          <w:szCs w:val="24"/>
-        </w:rPr>
-        <w:t>Pokerâ</w:t>
-      </w:r>
-      <w:proofErr w:type="spellEnd"/>
-      <w:r>
-        <w:rPr>
-          <w:rFonts w:ascii="Arial" w:hAnsi="Arial" w:cs="Arial"/>
-          <w:color w:val="FF0000"/>
-          <w:sz w:val="18"/>
-          <w:szCs w:val="24"/>
-        </w:rPr>
-        <w:t xml:space="preserve">AMIS Oracle and Java Blog,” </w:t>
-      </w:r>
-      <w:proofErr w:type="spellStart"/>
-      <w:r>
-        <w:rPr>
-          <w:rFonts w:ascii="Arial" w:hAnsi="Arial" w:cs="Arial"/>
-          <w:color w:val="FF0000"/>
-          <w:sz w:val="18"/>
-          <w:szCs w:val="24"/>
-        </w:rPr>
-        <w:t>n.d.</w:t>
-      </w:r>
-      <w:proofErr w:type="spellEnd"/>
-      <w:r>
-        <w:rPr>
-          <w:rFonts w:ascii="Arial" w:hAnsi="Arial" w:cs="Arial"/>
-          <w:color w:val="FF0000"/>
-          <w:sz w:val="18"/>
-          <w:szCs w:val="24"/>
-        </w:rPr>
-        <w:t>)</w:t>
+        <w:t>(“7 Agile Estimation Techniques – beyond Planning PokerâAMIS Oracle and Java Blog,” n.d.)</w:t>
       </w:r>
       <w:r>
         <w:rPr>
@@ -2189,29 +2427,7 @@
           <w:szCs w:val="18"/>
           <w:lang w:val="en-US"/>
         </w:rPr>
-        <w:t xml:space="preserve">After each iteration there is a Plan, Do, Check, </w:t>
-      </w:r>
-      <w:proofErr w:type="gramStart"/>
-      <w:r>
-        <w:rPr>
-          <w:rFonts w:ascii="Arial" w:hAnsi="Arial" w:cs="Arial"/>
-          <w:color w:val="0000FF"/>
-          <w:sz w:val="18"/>
-          <w:szCs w:val="18"/>
-          <w:lang w:val="en-US"/>
-        </w:rPr>
-        <w:t>Adjust</w:t>
-      </w:r>
-      <w:proofErr w:type="gramEnd"/>
-      <w:r>
-        <w:rPr>
-          <w:rFonts w:ascii="Arial" w:hAnsi="Arial" w:cs="Arial"/>
-          <w:color w:val="0000FF"/>
-          <w:sz w:val="18"/>
-          <w:szCs w:val="18"/>
-          <w:lang w:val="en-US"/>
-        </w:rPr>
-        <w:t xml:space="preserve"> </w:t>
+        <w:t xml:space="preserve">After each iteration there is a Plan, Do, Check, Adjust </w:t>
       </w:r>
       <w:r>
         <w:rPr>
@@ -2436,43 +2652,7 @@
           <w:color w:val="FF0000"/>
           <w:sz w:val="18"/>
         </w:rPr>
-        <w:t xml:space="preserve">7 Agile Estimation Techniques – beyond Planning </w:t>
-      </w:r>
-      <w:proofErr w:type="spellStart"/>
-      <w:r>
-        <w:rPr>
-          <w:rFonts w:ascii="Arial" w:hAnsi="Arial" w:cs="Arial"/>
-          <w:color w:val="FF0000"/>
-          <w:sz w:val="18"/>
-        </w:rPr>
-        <w:t>Pokerâ</w:t>
-      </w:r>
-      <w:proofErr w:type="spellEnd"/>
-      <w:r>
-        <w:rPr>
-          <w:rFonts w:ascii="Arial" w:hAnsi="Arial" w:cs="Arial"/>
-          <w:color w:val="FF0000"/>
-          <w:sz w:val="18"/>
-        </w:rPr>
-        <w:t>AMIS Oracle and Java Blog. (</w:t>
-      </w:r>
-      <w:proofErr w:type="spellStart"/>
-      <w:r>
-        <w:rPr>
-          <w:rFonts w:ascii="Arial" w:hAnsi="Arial" w:cs="Arial"/>
-          <w:color w:val="FF0000"/>
-          <w:sz w:val="18"/>
-        </w:rPr>
-        <w:t>n.d.</w:t>
-      </w:r>
-      <w:proofErr w:type="spellEnd"/>
-      <w:r>
-        <w:rPr>
-          <w:rFonts w:ascii="Arial" w:hAnsi="Arial" w:cs="Arial"/>
-          <w:color w:val="FF0000"/>
-          <w:sz w:val="18"/>
-        </w:rPr>
-        <w:t>). Retrieved July 19, 2019, from https://technology.amis.nl/2016/03/23/8-agile-estimation-techniques-beyond-planning-poker/</w:t>
+        <w:t>7 Agile Estimation Techniques – beyond Planning PokerâAMIS Oracle and Java Blog. (n.d.). Retrieved July 19, 2019, from https://technology.amis.nl/2016/03/23/8-agile-estimation-techniques-beyond-planning-poker/</w:t>
       </w:r>
     </w:p>
     <w:p>
@@ -2491,25 +2671,7 @@
           <w:color w:val="FF0000"/>
           <w:sz w:val="18"/>
         </w:rPr>
-        <w:t>Agile Release Train – Scaled Agile Framework. (</w:t>
-      </w:r>
-      <w:proofErr w:type="spellStart"/>
-      <w:r>
-        <w:rPr>
-          <w:rFonts w:ascii="Arial" w:hAnsi="Arial" w:cs="Arial"/>
-          <w:color w:val="FF0000"/>
-          <w:sz w:val="18"/>
-        </w:rPr>
-        <w:t>n.d.</w:t>
-      </w:r>
-      <w:proofErr w:type="spellEnd"/>
-      <w:r>
-        <w:rPr>
-          <w:rFonts w:ascii="Arial" w:hAnsi="Arial" w:cs="Arial"/>
-          <w:color w:val="FF0000"/>
-          <w:sz w:val="18"/>
-        </w:rPr>
-        <w:t>). Retrieved July 19, 2019, from /agile-release-train/</w:t>
+        <w:t>Agile Release Train – Scaled Agile Framework. (n.d.). Retrieved July 19, 2019, from /agile-release-train/</w:t>
       </w:r>
     </w:p>
     <w:p>
@@ -2528,53 +2690,7 @@
           <w:color w:val="FF0000"/>
           <w:sz w:val="18"/>
         </w:rPr>
-        <w:t xml:space="preserve">Beck, K., </w:t>
-      </w:r>
-      <w:proofErr w:type="spellStart"/>
-      <w:r>
-        <w:rPr>
-          <w:rFonts w:ascii="Arial" w:hAnsi="Arial" w:cs="Arial"/>
-          <w:color w:val="FF0000"/>
-          <w:sz w:val="18"/>
-        </w:rPr>
-        <w:t>Beedle</w:t>
-      </w:r>
-      <w:proofErr w:type="spellEnd"/>
-      <w:r>
-        <w:rPr>
-          <w:rFonts w:ascii="Arial" w:hAnsi="Arial" w:cs="Arial"/>
-          <w:color w:val="FF0000"/>
-          <w:sz w:val="18"/>
-        </w:rPr>
-        <w:t xml:space="preserve">, M., van </w:t>
-      </w:r>
-      <w:proofErr w:type="spellStart"/>
-      <w:r>
-        <w:rPr>
-          <w:rFonts w:ascii="Arial" w:hAnsi="Arial" w:cs="Arial"/>
-          <w:color w:val="FF0000"/>
-          <w:sz w:val="18"/>
-        </w:rPr>
-        <w:t>Bennekum</w:t>
-      </w:r>
-      <w:proofErr w:type="spellEnd"/>
-      <w:r>
-        <w:rPr>
-          <w:rFonts w:ascii="Arial" w:hAnsi="Arial" w:cs="Arial"/>
-          <w:color w:val="FF0000"/>
-          <w:sz w:val="18"/>
-        </w:rPr>
-        <w:t>, A., Cockb</w:t>
-      </w:r>
-      <w:bookmarkStart w:id="2" w:name="_GoBack"/>
-      <w:bookmarkEnd w:id="2"/>
-      <w:r>
-        <w:rPr>
-          <w:rFonts w:ascii="Arial" w:hAnsi="Arial" w:cs="Arial"/>
-          <w:color w:val="FF0000"/>
-          <w:sz w:val="18"/>
-        </w:rPr>
-        <w:t>urn, A., Cunningham, W., Fowler, M., … Thomas, D. (2001). Manifesto for Agile Software Development. Retrieved July 18, 2019, from https://agilemanifesto.org/</w:t>
+        <w:t>Beck, K., Beedle, M., van Bennekum, A., Cockburn, A., Cunningham, W., Fowler, M., … Thomas, D. (2001). Manifesto for Agile Software Development. Retrieved July 18, 2019, from https://agilemanifesto.org/</w:t>
       </w:r>
     </w:p>
     <w:p>
@@ -2587,41 +2703,13 @@
           <w:sz w:val="18"/>
         </w:rPr>
       </w:pPr>
-      <w:proofErr w:type="spellStart"/>
-      <w:r>
-        <w:rPr>
-          <w:rFonts w:ascii="Arial" w:hAnsi="Arial" w:cs="Arial"/>
-          <w:color w:val="FF0000"/>
-          <w:sz w:val="18"/>
-        </w:rPr>
-        <w:t>KnowledgeHut</w:t>
-      </w:r>
-      <w:proofErr w:type="spellEnd"/>
-      <w:r>
-        <w:rPr>
-          <w:rFonts w:ascii="Arial" w:hAnsi="Arial" w:cs="Arial"/>
-          <w:color w:val="FF0000"/>
-          <w:sz w:val="18"/>
-        </w:rPr>
-        <w:t xml:space="preserve">. (2018, May 11). LeSS Vs SAFe: Which Certification Should You Choose </w:t>
-      </w:r>
-      <w:proofErr w:type="gramStart"/>
-      <w:r>
-        <w:rPr>
-          <w:rFonts w:ascii="Arial" w:hAnsi="Arial" w:cs="Arial"/>
-          <w:color w:val="FF0000"/>
-          <w:sz w:val="18"/>
-        </w:rPr>
-        <w:t>And</w:t>
-      </w:r>
-      <w:proofErr w:type="gramEnd"/>
-      <w:r>
-        <w:rPr>
-          <w:rFonts w:ascii="Arial" w:hAnsi="Arial" w:cs="Arial"/>
-          <w:color w:val="FF0000"/>
-          <w:sz w:val="18"/>
-        </w:rPr>
-        <w:t xml:space="preserve"> Why? Retrieved July 18, 2019, from https://www.knowledgehut.com/blog/agile/less-vs-safe-which-certification-should-you-choose-and-why</w:t>
+      <w:r>
+        <w:rPr>
+          <w:rFonts w:ascii="Arial" w:hAnsi="Arial" w:cs="Arial"/>
+          <w:color w:val="FF0000"/>
+          <w:sz w:val="18"/>
+        </w:rPr>
+        <w:t>KnowledgeHut. (2018, May 11). LeSS Vs SAFe: Which Certification Should You Choose And Why? Retrieved July 18, 2019, from https://www.knowledgehut.com/blog/agile/less-vs-safe-which-certification-should-you-choose-and-why</w:t>
       </w:r>
     </w:p>
     <w:p>
@@ -2650,9 +2738,35 @@
           <w:color w:val="FF0000"/>
           <w:sz w:val="18"/>
         </w:rPr>
-        <w:t xml:space="preserve">What if the ROI of Agile </w:t>
-      </w:r>
-      <w:proofErr w:type="gramStart"/>
+        <w:t>What if the ROI of Agile vs Traditional Methods</w:t>
+      </w:r>
+      <w:r>
+        <w:rPr>
+          <w:rFonts w:ascii="Arial" w:hAnsi="Arial" w:cs="Arial"/>
+          <w:color w:val="FF0000"/>
+          <w:sz w:val="18"/>
+        </w:rPr>
+        <w:t>.</w:t>
+      </w:r>
+    </w:p>
+    <w:p>
+      <w:pPr>
+        <w:pStyle w:val="Bibliography"/>
+        <w:spacing w:line="240" w:lineRule="auto"/>
+        <w:rPr>
+          <w:rFonts w:ascii="Arial" w:hAnsi="Arial" w:cs="Arial"/>
+          <w:color w:val="FF0000"/>
+          <w:sz w:val="18"/>
+        </w:rPr>
+      </w:pPr>
+      <w:r>
+        <w:rPr>
+          <w:rFonts w:ascii="Arial" w:hAnsi="Arial" w:cs="Arial"/>
+          <w:color w:val="FF0000"/>
+          <w:sz w:val="18"/>
+        </w:rPr>
+        <w:t xml:space="preserve">Scaled Agile. (2018a). </w:t>
+      </w:r>
       <w:r>
         <w:rPr>
           <w:rFonts w:ascii="Arial" w:hAnsi="Arial" w:cs="Arial"/>
@@ -2661,9 +2775,35 @@
           <w:color w:val="FF0000"/>
           <w:sz w:val="18"/>
         </w:rPr>
-        <w:t>vs</w:t>
-      </w:r>
-      <w:proofErr w:type="gramEnd"/>
+        <w:t>Introducing SAFe 4.6</w:t>
+      </w:r>
+      <w:r>
+        <w:rPr>
+          <w:rFonts w:ascii="Arial" w:hAnsi="Arial" w:cs="Arial"/>
+          <w:color w:val="FF0000"/>
+          <w:sz w:val="18"/>
+        </w:rPr>
+        <w:t>.</w:t>
+      </w:r>
+    </w:p>
+    <w:p>
+      <w:pPr>
+        <w:pStyle w:val="Bibliography"/>
+        <w:spacing w:line="240" w:lineRule="auto"/>
+        <w:rPr>
+          <w:rFonts w:ascii="Arial" w:hAnsi="Arial" w:cs="Arial"/>
+          <w:color w:val="FF0000"/>
+          <w:sz w:val="18"/>
+        </w:rPr>
+      </w:pPr>
+      <w:r>
+        <w:rPr>
+          <w:rFonts w:ascii="Arial" w:hAnsi="Arial" w:cs="Arial"/>
+          <w:color w:val="FF0000"/>
+          <w:sz w:val="18"/>
+        </w:rPr>
+        <w:t xml:space="preserve">Scaled Agile. (2018b, November). </w:t>
+      </w:r>
       <w:r>
         <w:rPr>
           <w:rFonts w:ascii="Arial" w:hAnsi="Arial" w:cs="Arial"/>
@@ -2672,103 +2812,7 @@
           <w:color w:val="FF0000"/>
           <w:sz w:val="18"/>
         </w:rPr>
-        <w:t xml:space="preserve"> Traditional Methods</w:t>
-      </w:r>
-      <w:r>
-        <w:rPr>
-          <w:rFonts w:ascii="Arial" w:hAnsi="Arial" w:cs="Arial"/>
-          <w:color w:val="FF0000"/>
-          <w:sz w:val="18"/>
-        </w:rPr>
-        <w:t>.</w:t>
-      </w:r>
-    </w:p>
-    <w:p>
-      <w:pPr>
-        <w:pStyle w:val="Bibliography"/>
-        <w:spacing w:line="240" w:lineRule="auto"/>
-        <w:rPr>
-          <w:rFonts w:ascii="Arial" w:hAnsi="Arial" w:cs="Arial"/>
-          <w:color w:val="FF0000"/>
-          <w:sz w:val="18"/>
-        </w:rPr>
-      </w:pPr>
-      <w:r>
-        <w:rPr>
-          <w:rFonts w:ascii="Arial" w:hAnsi="Arial" w:cs="Arial"/>
-          <w:color w:val="FF0000"/>
-          <w:sz w:val="18"/>
-        </w:rPr>
-        <w:t xml:space="preserve">Scaled Agile. (2018a). </w:t>
-      </w:r>
-      <w:r>
-        <w:rPr>
-          <w:rFonts w:ascii="Arial" w:hAnsi="Arial" w:cs="Arial"/>
-          <w:i/>
-          <w:iCs/>
-          <w:color w:val="FF0000"/>
-          <w:sz w:val="18"/>
-        </w:rPr>
-        <w:t>Introducing SAFe 4.6</w:t>
-      </w:r>
-      <w:r>
-        <w:rPr>
-          <w:rFonts w:ascii="Arial" w:hAnsi="Arial" w:cs="Arial"/>
-          <w:color w:val="FF0000"/>
-          <w:sz w:val="18"/>
-        </w:rPr>
-        <w:t>.</w:t>
-      </w:r>
-    </w:p>
-    <w:p>
-      <w:pPr>
-        <w:pStyle w:val="Bibliography"/>
-        <w:spacing w:line="240" w:lineRule="auto"/>
-        <w:rPr>
-          <w:rFonts w:ascii="Arial" w:hAnsi="Arial" w:cs="Arial"/>
-          <w:color w:val="FF0000"/>
-          <w:sz w:val="18"/>
-        </w:rPr>
-      </w:pPr>
-      <w:r>
-        <w:rPr>
-          <w:rFonts w:ascii="Arial" w:hAnsi="Arial" w:cs="Arial"/>
-          <w:color w:val="FF0000"/>
-          <w:sz w:val="18"/>
-        </w:rPr>
-        <w:t xml:space="preserve">Scaled Agile. (2018b, November). </w:t>
-      </w:r>
-      <w:r>
-        <w:rPr>
-          <w:rFonts w:ascii="Arial" w:hAnsi="Arial" w:cs="Arial"/>
-          <w:i/>
-          <w:iCs/>
-          <w:color w:val="FF0000"/>
-          <w:sz w:val="18"/>
-        </w:rPr>
-        <w:t xml:space="preserve">SAFe 4.6 </w:t>
-      </w:r>
-      <w:proofErr w:type="spellStart"/>
-      <w:r>
-        <w:rPr>
-          <w:rFonts w:ascii="Arial" w:hAnsi="Arial" w:cs="Arial"/>
-          <w:i/>
-          <w:iCs/>
-          <w:color w:val="FF0000"/>
-          <w:sz w:val="18"/>
-        </w:rPr>
-        <w:t>Introductionâ</w:t>
-      </w:r>
-      <w:proofErr w:type="spellEnd"/>
-      <w:r>
-        <w:rPr>
-          <w:rFonts w:ascii="Arial" w:hAnsi="Arial" w:cs="Arial"/>
-          <w:i/>
-          <w:iCs/>
-          <w:color w:val="FF0000"/>
-          <w:sz w:val="18"/>
-        </w:rPr>
-        <w:t>Overview of the Scaled Agile Framework for Lean Enterprises</w:t>
+        <w:t>SAFe 4.6 IntroductionâOverview of the Scaled Agile Framework for Lean Enterprises</w:t>
       </w:r>
       <w:r>
         <w:rPr>
@@ -2930,8 +2974,8 @@
 </file>
 
 <file path=word/comments.xml><?xml version="1.0" encoding="utf-8"?>
-<w:comments xmlns:wpc="http://schemas.microsoft.com/office/word/2010/wordprocessingCanvas" xmlns:cx="http://schemas.microsoft.com/office/drawing/2014/chartex" xmlns:cx1="http://schemas.microsoft.com/office/drawing/2015/9/8/chartex" xmlns:mc="http://schemas.openxmlformats.org/markup-compatibility/2006" xmlns:o="urn:schemas-microsoft-com:office:office" xmlns:r="http://schemas.openxmlformats.org/officeDocument/2006/relationships" xmlns:m="http://schemas.openxmlformats.org/officeDocument/2006/math" xmlns:v="urn:schemas-microsoft-com:vml" xmlns:wp14="http://schemas.microsoft.com/office/word/2010/wordprocessingDrawing" xmlns:wp="http://schemas.openxmlformats.org/drawingml/2006/wordprocessingDrawing" xmlns:w10="urn:schemas-microsoft-com:office:word" xmlns:w="http://schemas.openxmlformats.org/wordprocessingml/2006/main" xmlns:w14="http://schemas.microsoft.com/office/word/2010/wordml" xmlns:w15="http://schemas.microsoft.com/office/word/2012/wordml" xmlns:w16se="http://schemas.microsoft.com/office/word/2015/wordml/symex" xmlns:wpg="http://schemas.microsoft.com/office/word/2010/wordprocessingGroup" xmlns:wpi="http://schemas.microsoft.com/office/word/2010/wordprocessingInk" xmlns:wne="http://schemas.microsoft.com/office/word/2006/wordml" xmlns:wps="http://schemas.microsoft.com/office/word/2010/wordprocessingShape" mc:Ignorable="w14 w15 w16se wp14">
-  <w:comment w:id="0" w:author="Sapp (US), Brandon" w:date="2019-07-18T20:57:00Z" w:initials="S(B">
+<w:comments xmlns:wpc="http://schemas.microsoft.com/office/word/2010/wordprocessingCanvas" xmlns:mc="http://schemas.openxmlformats.org/markup-compatibility/2006" xmlns:o="urn:schemas-microsoft-com:office:office" xmlns:r="http://schemas.openxmlformats.org/officeDocument/2006/relationships" xmlns:m="http://schemas.openxmlformats.org/officeDocument/2006/math" xmlns:v="urn:schemas-microsoft-com:vml" xmlns:wp14="http://schemas.microsoft.com/office/word/2010/wordprocessingDrawing" xmlns:wp="http://schemas.openxmlformats.org/drawingml/2006/wordprocessingDrawing" xmlns:w10="urn:schemas-microsoft-com:office:word" xmlns:w="http://schemas.openxmlformats.org/wordprocessingml/2006/main" xmlns:w14="http://schemas.microsoft.com/office/word/2010/wordml" xmlns:w15="http://schemas.microsoft.com/office/word/2012/wordml" xmlns:wpg="http://schemas.microsoft.com/office/word/2010/wordprocessingGroup" xmlns:wpi="http://schemas.microsoft.com/office/word/2010/wordprocessingInk" xmlns:wne="http://schemas.microsoft.com/office/word/2006/wordml" xmlns:wps="http://schemas.microsoft.com/office/word/2010/wordprocessingShape" mc:Ignorable="w14 w15 wp14">
+  <w:comment w:id="0" w:author="Sapp (US), Brandon" w:date="2019-07-22T11:46:00Z" w:initials="S(B">
     <w:p>
       <w:pPr>
         <w:pStyle w:val="CommentText"/>
@@ -2943,11 +2987,72 @@
         <w:annotationRef/>
       </w:r>
       <w:r>
+        <w:t>Have not introduced agile yet. Should move to section 3?</w:t>
+      </w:r>
+    </w:p>
+  </w:comment>
+  <w:comment w:id="1" w:author="Harvey, Melissa K" w:date="2019-07-24T14:28:00Z" w:initials="HMK">
+    <w:p>
+      <w:pPr>
+        <w:pStyle w:val="CommentText"/>
+      </w:pPr>
+      <w:r>
+        <w:rPr>
+          <w:rStyle w:val="CommentReference"/>
+        </w:rPr>
+        <w:annotationRef/>
+      </w:r>
+      <w:r>
+        <w:t>I moved this to your section just to the top. Put it/adjust it however needed</w:t>
+      </w:r>
+    </w:p>
+  </w:comment>
+  <w:comment w:id="2" w:author="Harvey, Melissa K" w:date="2019-07-24T15:29:00Z" w:initials="HMK">
+    <w:p>
+      <w:pPr>
+        <w:pStyle w:val="CommentText"/>
+      </w:pPr>
+      <w:r>
+        <w:rPr>
+          <w:rStyle w:val="CommentReference"/>
+        </w:rPr>
+        <w:annotationRef/>
+      </w:r>
+      <w:r>
+        <w:t xml:space="preserve">“Many” is used many </w:t>
+      </w:r>
+      <w:proofErr w:type="spellStart"/>
+      <w:r>
+        <w:t>many</w:t>
+      </w:r>
+      <w:proofErr w:type="spellEnd"/>
+      <w:r>
+        <w:t xml:space="preserve"> </w:t>
+      </w:r>
+      <w:proofErr w:type="gramStart"/>
+      <w:r>
+        <w:t>times :p</w:t>
+      </w:r>
+      <w:proofErr w:type="gramEnd"/>
+    </w:p>
+  </w:comment>
+  <w:comment w:id="3" w:author="Sapp (US), Brandon" w:date="2019-07-18T20:57:00Z" w:initials="S(B">
+    <w:p>
+      <w:pPr>
+        <w:pStyle w:val="CommentText"/>
+      </w:pPr>
+      <w:r>
+        <w:rPr>
+          <w:rStyle w:val="CommentReference"/>
+        </w:rPr>
+        <w:annotationRef/>
+      </w:r>
+      <w:r>
         <w:t>Add Benefit numbers</w:t>
       </w:r>
     </w:p>
   </w:comment>
-  <w:comment w:id="1" w:author="Sapp (US), Brandon" w:date="2019-07-18T21:06:00Z" w:initials="S(B">
+  <w:comment w:id="4" w:author="Sapp (US), Brandon" w:date="2019-07-18T21:06:00Z" w:initials="S(B">
     <w:p>
       <w:pPr>
         <w:pStyle w:val="CommentText"/>
@@ -2960,6 +3065,43 @@
       </w:r>
       <w:r>
         <w:t>Add benefit numbers</w:t>
+      </w:r>
+    </w:p>
+  </w:comment>
+  <w:comment w:id="5" w:author="Harvey, Melissa K" w:date="2019-07-24T15:21:00Z" w:initials="HMK">
+    <w:p>
+      <w:pPr>
+        <w:pStyle w:val="CommentText"/>
+      </w:pPr>
+      <w:r>
+        <w:rPr>
+          <w:rStyle w:val="CommentReference"/>
+        </w:rPr>
+        <w:annotationRef/>
+      </w:r>
+      <w:r>
+        <w:t>This sentence reads a little weird. How about something like this:</w:t>
+      </w:r>
+    </w:p>
+    <w:p>
+      <w:pPr>
+        <w:pStyle w:val="CommentText"/>
+      </w:pPr>
+    </w:p>
+    <w:p>
+      <w:pPr>
+        <w:pStyle w:val="CommentText"/>
+      </w:pPr>
+      <w:r>
+        <w:t xml:space="preserve">There are several steps a team can take to actively manage a backlog such as establishing a prioritized ranking and defining </w:t>
+      </w:r>
+      <w:proofErr w:type="spellStart"/>
+      <w:r>
+        <w:t>aproduct</w:t>
+      </w:r>
+      <w:proofErr w:type="spellEnd"/>
+      <w:r>
+        <w:t xml:space="preserve"> owner/manager role.</w:t>
       </w:r>
     </w:p>
   </w:comment>
@@ -2967,14 +3109,18 @@
 </file>
 
 <file path=word/commentsExtended.xml><?xml version="1.0" encoding="utf-8"?>
-<w15:commentsEx xmlns:wpc="http://schemas.microsoft.com/office/word/2010/wordprocessingCanvas" xmlns:cx="http://schemas.microsoft.com/office/drawing/2014/chartex" xmlns:cx1="http://schemas.microsoft.com/office/drawing/2015/9/8/chartex" xmlns:mc="http://schemas.openxmlformats.org/markup-compatibility/2006" xmlns:o="urn:schemas-microsoft-com:office:office" xmlns:r="http://schemas.openxmlformats.org/officeDocument/2006/relationships" xmlns:m="http://schemas.openxmlformats.org/officeDocument/2006/math" xmlns:v="urn:schemas-microsoft-com:vml" xmlns:wp14="http://schemas.microsoft.com/office/word/2010/wordprocessingDrawing" xmlns:wp="http://schemas.openxmlformats.org/drawingml/2006/wordprocessingDrawing" xmlns:w10="urn:schemas-microsoft-com:office:word" xmlns:w="http://schemas.openxmlformats.org/wordprocessingml/2006/main" xmlns:w14="http://schemas.microsoft.com/office/word/2010/wordml" xmlns:w15="http://schemas.microsoft.com/office/word/2012/wordml" xmlns:w16se="http://schemas.microsoft.com/office/word/2015/wordml/symex" xmlns:wpg="http://schemas.microsoft.com/office/word/2010/wordprocessingGroup" xmlns:wpi="http://schemas.microsoft.com/office/word/2010/wordprocessingInk" xmlns:wne="http://schemas.microsoft.com/office/word/2006/wordml" xmlns:wps="http://schemas.microsoft.com/office/word/2010/wordprocessingShape" mc:Ignorable="w14 w15 w16se wp14">
+<w15:commentsEx xmlns:wpc="http://schemas.microsoft.com/office/word/2010/wordprocessingCanvas" xmlns:mc="http://schemas.openxmlformats.org/markup-compatibility/2006" xmlns:o="urn:schemas-microsoft-com:office:office" xmlns:r="http://schemas.openxmlformats.org/officeDocument/2006/relationships" xmlns:m="http://schemas.openxmlformats.org/officeDocument/2006/math" xmlns:v="urn:schemas-microsoft-com:vml" xmlns:wp14="http://schemas.microsoft.com/office/word/2010/wordprocessingDrawing" xmlns:wp="http://schemas.openxmlformats.org/drawingml/2006/wordprocessingDrawing" xmlns:w10="urn:schemas-microsoft-com:office:word" xmlns:w="http://schemas.openxmlformats.org/wordprocessingml/2006/main" xmlns:w14="http://schemas.microsoft.com/office/word/2010/wordml" xmlns:w15="http://schemas.microsoft.com/office/word/2012/wordml" xmlns:wpg="http://schemas.microsoft.com/office/word/2010/wordprocessingGroup" xmlns:wpi="http://schemas.microsoft.com/office/word/2010/wordprocessingInk" xmlns:wne="http://schemas.microsoft.com/office/word/2006/wordml" xmlns:wps="http://schemas.microsoft.com/office/word/2010/wordprocessingShape" mc:Ignorable="w14 w15 wp14">
+  <w15:commentEx w15:paraId="4A38E87F" w15:done="0"/>
+  <w15:commentEx w15:paraId="147C1DFA" w15:paraIdParent="4A38E87F" w15:done="0"/>
+  <w15:commentEx w15:paraId="1EFBCC29" w15:done="0"/>
   <w15:commentEx w15:paraId="3A84C8B3" w15:done="0"/>
   <w15:commentEx w15:paraId="22D31C50" w15:done="0"/>
+  <w15:commentEx w15:paraId="4CF2208B" w15:done="0"/>
 </w15:commentsEx>
 </file>
 
 <file path=word/endnotes.xml><?xml version="1.0" encoding="utf-8"?>
-<w:endnotes xmlns:wpc="http://schemas.microsoft.com/office/word/2010/wordprocessingCanvas" xmlns:cx="http://schemas.microsoft.com/office/drawing/2014/chartex" xmlns:cx1="http://schemas.microsoft.com/office/drawing/2015/9/8/chartex" xmlns:mc="http://schemas.openxmlformats.org/markup-compatibility/2006" xmlns:o="urn:schemas-microsoft-com:office:office" xmlns:r="http://schemas.openxmlformats.org/officeDocument/2006/relationships" xmlns:m="http://schemas.openxmlformats.org/officeDocument/2006/math" xmlns:v="urn:schemas-microsoft-com:vml" xmlns:wp14="http://schemas.microsoft.com/office/word/2010/wordprocessingDrawing" xmlns:wp="http://schemas.openxmlformats.org/drawingml/2006/wordprocessingDrawing" xmlns:w10="urn:schemas-microsoft-com:office:word" xmlns:w="http://schemas.openxmlformats.org/wordprocessingml/2006/main" xmlns:w14="http://schemas.microsoft.com/office/word/2010/wordml" xmlns:w15="http://schemas.microsoft.com/office/word/2012/wordml" xmlns:w16se="http://schemas.microsoft.com/office/word/2015/wordml/symex" xmlns:wpg="http://schemas.microsoft.com/office/word/2010/wordprocessingGroup" xmlns:wpi="http://schemas.microsoft.com/office/word/2010/wordprocessingInk" xmlns:wne="http://schemas.microsoft.com/office/word/2006/wordml" xmlns:wps="http://schemas.microsoft.com/office/word/2010/wordprocessingShape" mc:Ignorable="w14 w15 w16se wp14">
+<w:endnotes xmlns:wpc="http://schemas.microsoft.com/office/word/2010/wordprocessingCanvas" xmlns:mc="http://schemas.openxmlformats.org/markup-compatibility/2006" xmlns:o="urn:schemas-microsoft-com:office:office" xmlns:r="http://schemas.openxmlformats.org/officeDocument/2006/relationships" xmlns:m="http://schemas.openxmlformats.org/officeDocument/2006/math" xmlns:v="urn:schemas-microsoft-com:vml" xmlns:wp14="http://schemas.microsoft.com/office/word/2010/wordprocessingDrawing" xmlns:wp="http://schemas.openxmlformats.org/drawingml/2006/wordprocessingDrawing" xmlns:w10="urn:schemas-microsoft-com:office:word" xmlns:w="http://schemas.openxmlformats.org/wordprocessingml/2006/main" xmlns:w14="http://schemas.microsoft.com/office/word/2010/wordml" xmlns:w15="http://schemas.microsoft.com/office/word/2012/wordml" xmlns:wpg="http://schemas.microsoft.com/office/word/2010/wordprocessingGroup" xmlns:wpi="http://schemas.microsoft.com/office/word/2010/wordprocessingInk" xmlns:wne="http://schemas.microsoft.com/office/word/2006/wordml" xmlns:wps="http://schemas.microsoft.com/office/word/2010/wordprocessingShape" mc:Ignorable="w14 w15 wp14">
   <w:endnote w:type="separator" w:id="-1">
     <w:p>
       <w:pPr>
@@ -2999,7 +3145,7 @@
 </file>
 
 <file path=word/footnotes.xml><?xml version="1.0" encoding="utf-8"?>
-<w:footnotes xmlns:wpc="http://schemas.microsoft.com/office/word/2010/wordprocessingCanvas" xmlns:cx="http://schemas.microsoft.com/office/drawing/2014/chartex" xmlns:cx1="http://schemas.microsoft.com/office/drawing/2015/9/8/chartex" xmlns:mc="http://schemas.openxmlformats.org/markup-compatibility/2006" xmlns:o="urn:schemas-microsoft-com:office:office" xmlns:r="http://schemas.openxmlformats.org/officeDocument/2006/relationships" xmlns:m="http://schemas.openxmlformats.org/officeDocument/2006/math" xmlns:v="urn:schemas-microsoft-com:vml" xmlns:wp14="http://schemas.microsoft.com/office/word/2010/wordprocessingDrawing" xmlns:wp="http://schemas.openxmlformats.org/drawingml/2006/wordprocessingDrawing" xmlns:w10="urn:schemas-microsoft-com:office:word" xmlns:w="http://schemas.openxmlformats.org/wordprocessingml/2006/main" xmlns:w14="http://schemas.microsoft.com/office/word/2010/wordml" xmlns:w15="http://schemas.microsoft.com/office/word/2012/wordml" xmlns:w16se="http://schemas.microsoft.com/office/word/2015/wordml/symex" xmlns:wpg="http://schemas.microsoft.com/office/word/2010/wordprocessingGroup" xmlns:wpi="http://schemas.microsoft.com/office/word/2010/wordprocessingInk" xmlns:wne="http://schemas.microsoft.com/office/word/2006/wordml" xmlns:wps="http://schemas.microsoft.com/office/word/2010/wordprocessingShape" mc:Ignorable="w14 w15 w16se wp14">
+<w:footnotes xmlns:wpc="http://schemas.microsoft.com/office/word/2010/wordprocessingCanvas" xmlns:mc="http://schemas.openxmlformats.org/markup-compatibility/2006" xmlns:o="urn:schemas-microsoft-com:office:office" xmlns:r="http://schemas.openxmlformats.org/officeDocument/2006/relationships" xmlns:m="http://schemas.openxmlformats.org/officeDocument/2006/math" xmlns:v="urn:schemas-microsoft-com:vml" xmlns:wp14="http://schemas.microsoft.com/office/word/2010/wordprocessingDrawing" xmlns:wp="http://schemas.openxmlformats.org/drawingml/2006/wordprocessingDrawing" xmlns:w10="urn:schemas-microsoft-com:office:word" xmlns:w="http://schemas.openxmlformats.org/wordprocessingml/2006/main" xmlns:w14="http://schemas.microsoft.com/office/word/2010/wordml" xmlns:w15="http://schemas.microsoft.com/office/word/2012/wordml" xmlns:wpg="http://schemas.microsoft.com/office/word/2010/wordprocessingGroup" xmlns:wpi="http://schemas.microsoft.com/office/word/2010/wordprocessingInk" xmlns:wne="http://schemas.microsoft.com/office/word/2006/wordml" xmlns:wps="http://schemas.microsoft.com/office/word/2010/wordprocessingShape" mc:Ignorable="w14 w15 wp14">
   <w:footnote w:type="separator" w:id="-1">
     <w:p>
       <w:pPr>
@@ -3024,7 +3170,7 @@
 </file>
 
 <file path=word/header1.xml><?xml version="1.0" encoding="utf-8"?>
-<w:hdr xmlns:wpc="http://schemas.microsoft.com/office/word/2010/wordprocessingCanvas" xmlns:cx="http://schemas.microsoft.com/office/drawing/2014/chartex" xmlns:cx1="http://schemas.microsoft.com/office/drawing/2015/9/8/chartex" xmlns:mc="http://schemas.openxmlformats.org/markup-compatibility/2006" xmlns:o="urn:schemas-microsoft-com:office:office" xmlns:r="http://schemas.openxmlformats.org/officeDocument/2006/relationships" xmlns:m="http://schemas.openxmlformats.org/officeDocument/2006/math" xmlns:v="urn:schemas-microsoft-com:vml" xmlns:wp14="http://schemas.microsoft.com/office/word/2010/wordprocessingDrawing" xmlns:wp="http://schemas.openxmlformats.org/drawingml/2006/wordprocessingDrawing" xmlns:w10="urn:schemas-microsoft-com:office:word" xmlns:w="http://schemas.openxmlformats.org/wordprocessingml/2006/main" xmlns:w14="http://schemas.microsoft.com/office/word/2010/wordml" xmlns:w15="http://schemas.microsoft.com/office/word/2012/wordml" xmlns:w16se="http://schemas.microsoft.com/office/word/2015/wordml/symex" xmlns:wpg="http://schemas.microsoft.com/office/word/2010/wordprocessingGroup" xmlns:wpi="http://schemas.microsoft.com/office/word/2010/wordprocessingInk" xmlns:wne="http://schemas.microsoft.com/office/word/2006/wordml" xmlns:wps="http://schemas.microsoft.com/office/word/2010/wordprocessingShape" mc:Ignorable="w14 w15 w16se wp14">
+<w:hdr xmlns:wpc="http://schemas.microsoft.com/office/word/2010/wordprocessingCanvas" xmlns:mc="http://schemas.openxmlformats.org/markup-compatibility/2006" xmlns:o="urn:schemas-microsoft-com:office:office" xmlns:r="http://schemas.openxmlformats.org/officeDocument/2006/relationships" xmlns:m="http://schemas.openxmlformats.org/officeDocument/2006/math" xmlns:v="urn:schemas-microsoft-com:vml" xmlns:wp14="http://schemas.microsoft.com/office/word/2010/wordprocessingDrawing" xmlns:wp="http://schemas.openxmlformats.org/drawingml/2006/wordprocessingDrawing" xmlns:w10="urn:schemas-microsoft-com:office:word" xmlns:w="http://schemas.openxmlformats.org/wordprocessingml/2006/main" xmlns:w14="http://schemas.microsoft.com/office/word/2010/wordml" xmlns:w15="http://schemas.microsoft.com/office/word/2012/wordml" xmlns:wpg="http://schemas.microsoft.com/office/word/2010/wordprocessingGroup" xmlns:wpi="http://schemas.microsoft.com/office/word/2010/wordprocessingInk" xmlns:wne="http://schemas.microsoft.com/office/word/2006/wordml" xmlns:wps="http://schemas.microsoft.com/office/word/2010/wordprocessingShape" mc:Ignorable="w14 w15 wp14">
   <w:p>
     <w:pPr>
       <w:spacing w:after="0"/>
@@ -3079,7 +3225,7 @@
 </file>
 
 <file path=word/numbering.xml><?xml version="1.0" encoding="utf-8"?>
-<w:numbering xmlns:wpc="http://schemas.microsoft.com/office/word/2010/wordprocessingCanvas" xmlns:cx="http://schemas.microsoft.com/office/drawing/2014/chartex" xmlns:cx1="http://schemas.microsoft.com/office/drawing/2015/9/8/chartex" xmlns:mc="http://schemas.openxmlformats.org/markup-compatibility/2006" xmlns:o="urn:schemas-microsoft-com:office:office" xmlns:r="http://schemas.openxmlformats.org/officeDocument/2006/relationships" xmlns:m="http://schemas.openxmlformats.org/officeDocument/2006/math" xmlns:v="urn:schemas-microsoft-com:vml" xmlns:wp14="http://schemas.microsoft.com/office/word/2010/wordprocessingDrawing" xmlns:wp="http://schemas.openxmlformats.org/drawingml/2006/wordprocessingDrawing" xmlns:w10="urn:schemas-microsoft-com:office:word" xmlns:w="http://schemas.openxmlformats.org/wordprocessingml/2006/main" xmlns:w14="http://schemas.microsoft.com/office/word/2010/wordml" xmlns:w15="http://schemas.microsoft.com/office/word/2012/wordml" xmlns:w16se="http://schemas.microsoft.com/office/word/2015/wordml/symex" xmlns:wpg="http://schemas.microsoft.com/office/word/2010/wordprocessingGroup" xmlns:wpi="http://schemas.microsoft.com/office/word/2010/wordprocessingInk" xmlns:wne="http://schemas.microsoft.com/office/word/2006/wordml" xmlns:wps="http://schemas.microsoft.com/office/word/2010/wordprocessingShape" mc:Ignorable="w14 w15 w16se wp14">
+<w:numbering xmlns:wpc="http://schemas.microsoft.com/office/word/2010/wordprocessingCanvas" xmlns:mc="http://schemas.openxmlformats.org/markup-compatibility/2006" xmlns:o="urn:schemas-microsoft-com:office:office" xmlns:r="http://schemas.openxmlformats.org/officeDocument/2006/relationships" xmlns:m="http://schemas.openxmlformats.org/officeDocument/2006/math" xmlns:v="urn:schemas-microsoft-com:vml" xmlns:wp14="http://schemas.microsoft.com/office/word/2010/wordprocessingDrawing" xmlns:wp="http://schemas.openxmlformats.org/drawingml/2006/wordprocessingDrawing" xmlns:w10="urn:schemas-microsoft-com:office:word" xmlns:w="http://schemas.openxmlformats.org/wordprocessingml/2006/main" xmlns:w14="http://schemas.microsoft.com/office/word/2010/wordml" xmlns:w15="http://schemas.microsoft.com/office/word/2012/wordml" xmlns:wpg="http://schemas.microsoft.com/office/word/2010/wordprocessingGroup" xmlns:wpi="http://schemas.microsoft.com/office/word/2010/wordprocessingInk" xmlns:wne="http://schemas.microsoft.com/office/word/2006/wordml" xmlns:wps="http://schemas.microsoft.com/office/word/2010/wordprocessingShape" mc:Ignorable="w14 w15 wp14">
   <w:abstractNum w:abstractNumId="0" w15:restartNumberingAfterBreak="0">
     <w:nsid w:val="266532CC"/>
     <w:multiLevelType w:val="multilevel"/>
@@ -3209,15 +3355,18 @@
 </file>
 
 <file path=word/people.xml><?xml version="1.0" encoding="utf-8"?>
-<w15:people xmlns:wpc="http://schemas.microsoft.com/office/word/2010/wordprocessingCanvas" xmlns:cx="http://schemas.microsoft.com/office/drawing/2014/chartex" xmlns:cx1="http://schemas.microsoft.com/office/drawing/2015/9/8/chartex" xmlns:mc="http://schemas.openxmlformats.org/markup-compatibility/2006" xmlns:o="urn:schemas-microsoft-com:office:office" xmlns:r="http://schemas.openxmlformats.org/officeDocument/2006/relationships" xmlns:m="http://schemas.openxmlformats.org/officeDocument/2006/math" xmlns:v="urn:schemas-microsoft-com:vml" xmlns:wp14="http://schemas.microsoft.com/office/word/2010/wordprocessingDrawing" xmlns:wp="http://schemas.openxmlformats.org/drawingml/2006/wordprocessingDrawing" xmlns:w10="urn:schemas-microsoft-com:office:word" xmlns:w="http://schemas.openxmlformats.org/wordprocessingml/2006/main" xmlns:w14="http://schemas.microsoft.com/office/word/2010/wordml" xmlns:w15="http://schemas.microsoft.com/office/word/2012/wordml" xmlns:w16se="http://schemas.microsoft.com/office/word/2015/wordml/symex" xmlns:wpg="http://schemas.microsoft.com/office/word/2010/wordprocessingGroup" xmlns:wpi="http://schemas.microsoft.com/office/word/2010/wordprocessingInk" xmlns:wne="http://schemas.microsoft.com/office/word/2006/wordml" xmlns:wps="http://schemas.microsoft.com/office/word/2010/wordprocessingShape" mc:Ignorable="w14 w15 w16se wp14">
+<w15:people xmlns:wpc="http://schemas.microsoft.com/office/word/2010/wordprocessingCanvas" xmlns:mc="http://schemas.openxmlformats.org/markup-compatibility/2006" xmlns:o="urn:schemas-microsoft-com:office:office" xmlns:r="http://schemas.openxmlformats.org/officeDocument/2006/relationships" xmlns:m="http://schemas.openxmlformats.org/officeDocument/2006/math" xmlns:v="urn:schemas-microsoft-com:vml" xmlns:wp14="http://schemas.microsoft.com/office/word/2010/wordprocessingDrawing" xmlns:wp="http://schemas.openxmlformats.org/drawingml/2006/wordprocessingDrawing" xmlns:w10="urn:schemas-microsoft-com:office:word" xmlns:w="http://schemas.openxmlformats.org/wordprocessingml/2006/main" xmlns:w14="http://schemas.microsoft.com/office/word/2010/wordml" xmlns:w15="http://schemas.microsoft.com/office/word/2012/wordml" xmlns:wpg="http://schemas.microsoft.com/office/word/2010/wordprocessingGroup" xmlns:wpi="http://schemas.microsoft.com/office/word/2010/wordprocessingInk" xmlns:wne="http://schemas.microsoft.com/office/word/2006/wordml" xmlns:wps="http://schemas.microsoft.com/office/word/2010/wordprocessingShape" mc:Ignorable="w14 w15 wp14">
   <w15:person w15:author="Sapp (US), Brandon">
     <w15:presenceInfo w15:providerId="AD" w15:userId="S-1-5-21-2025429265-1303643608-1417001333-735493"/>
+  </w15:person>
+  <w15:person w15:author="Harvey, Melissa K">
+    <w15:presenceInfo w15:providerId="AD" w15:userId="S-1-5-21-2025429265-1303643608-1417001333-1006850"/>
   </w15:person>
 </w15:people>
 </file>
 
 <file path=word/styles.xml><?xml version="1.0" encoding="utf-8"?>
-<w:styles xmlns:mc="http://schemas.openxmlformats.org/markup-compatibility/2006" xmlns:r="http://schemas.openxmlformats.org/officeDocument/2006/relationships" xmlns:w="http://schemas.openxmlformats.org/wordprocessingml/2006/main" xmlns:w14="http://schemas.microsoft.com/office/word/2010/wordml" xmlns:w15="http://schemas.microsoft.com/office/word/2012/wordml" xmlns:w16se="http://schemas.microsoft.com/office/word/2015/wordml/symex" mc:Ignorable="w14 w15 w16se">
+<w:styles xmlns:mc="http://schemas.openxmlformats.org/markup-compatibility/2006" xmlns:r="http://schemas.openxmlformats.org/officeDocument/2006/relationships" xmlns:w="http://schemas.openxmlformats.org/wordprocessingml/2006/main" xmlns:w14="http://schemas.microsoft.com/office/word/2010/wordml" xmlns:w15="http://schemas.microsoft.com/office/word/2012/wordml" mc:Ignorable="w14 w15">
   <w:docDefaults>
     <w:rPrDefault>
       <w:rPr>
@@ -4436,7 +4585,7 @@
 </file>
 
 <file path=customXml/itemProps1.xml><?xml version="1.0" encoding="utf-8"?>
-<ds:datastoreItem xmlns:ds="http://schemas.openxmlformats.org/officeDocument/2006/customXml" ds:itemID="{E99E48D9-05F5-482A-9E21-178442A8BF9B}">
+<ds:datastoreItem xmlns:ds="http://schemas.openxmlformats.org/officeDocument/2006/customXml" ds:itemID="{A30BBC96-2601-4047-85CC-A5D2625C1C73}">
   <ds:schemaRefs>
     <ds:schemaRef ds:uri="http://schemas.openxmlformats.org/officeDocument/2006/bibliography"/>
   </ds:schemaRefs>

--- a/01 - Agile for Model-Based Standards Development/B - Draft/Section III-A - Solutions.docx
+++ b/01 - Agile for Model-Based Standards Development/B - Draft/Section III-A - Solutions.docx
@@ -14,6 +14,161 @@
       </w:pPr>
       <w:r>
         <w:rPr>
+          <w:noProof/>
+        </w:rPr>
+        <mc:AlternateContent>
+          <mc:Choice Requires="wps">
+            <w:drawing>
+              <wp:anchor distT="0" distB="0" distL="114300" distR="114300" simplePos="0" relativeHeight="251659264" behindDoc="0" locked="0" layoutInCell="1" allowOverlap="1" wp14:anchorId="792BDE77" wp14:editId="31B862FC">
+                <wp:simplePos x="0" y="0"/>
+                <wp:positionH relativeFrom="column">
+                  <wp:posOffset>-7620</wp:posOffset>
+                </wp:positionH>
+                <wp:positionV relativeFrom="paragraph">
+                  <wp:posOffset>-648970</wp:posOffset>
+                </wp:positionV>
+                <wp:extent cx="1828800" cy="1828800"/>
+                <wp:effectExtent l="0" t="0" r="0" b="0"/>
+                <wp:wrapNone/>
+                <wp:docPr id="5" name="Text Box 5"/>
+                <wp:cNvGraphicFramePr/>
+                <a:graphic xmlns:a="http://schemas.openxmlformats.org/drawingml/2006/main">
+                  <a:graphicData uri="http://schemas.microsoft.com/office/word/2010/wordprocessingShape">
+                    <wps:wsp>
+                      <wps:cNvSpPr txBox="1"/>
+                      <wps:spPr>
+                        <a:xfrm>
+                          <a:off x="0" y="0"/>
+                          <a:ext cx="1828800" cy="1828800"/>
+                        </a:xfrm>
+                        <a:prstGeom prst="rect">
+                          <a:avLst/>
+                        </a:prstGeom>
+                        <a:noFill/>
+                        <a:ln>
+                          <a:noFill/>
+                        </a:ln>
+                        <a:effectLst/>
+                      </wps:spPr>
+                      <wps:txbx>
+                        <w:txbxContent>
+                          <w:p>
+                            <w:pPr>
+                              <w:jc w:val="center"/>
+                              <w:rPr>
+                                <w:rFonts w:ascii="Arial" w:hAnsi="Arial" w:cs="Arial"/>
+                                <w:b/>
+                                <w:color w:val="262626" w:themeColor="text1" w:themeTint="D9"/>
+                                <w:sz w:val="72"/>
+                                <w:szCs w:val="72"/>
+                                <w14:shadow w14:blurRad="0" w14:dist="38100" w14:dir="2700000" w14:sx="100000" w14:sy="100000" w14:kx="0" w14:ky="0" w14:algn="bl">
+                                  <w14:schemeClr w14:val="accent5"/>
+                                </w14:shadow>
+                                <w14:textOutline w14:w="6731" w14:cap="flat" w14:cmpd="sng" w14:algn="ctr">
+                                  <w14:solidFill>
+                                    <w14:schemeClr w14:val="bg1"/>
+                                  </w14:solidFill>
+                                  <w14:prstDash w14:val="solid"/>
+                                  <w14:round/>
+                                </w14:textOutline>
+                              </w:rPr>
+                            </w:pPr>
+                            <w:r>
+                              <w:rPr>
+                                <w:rFonts w:ascii="Arial" w:hAnsi="Arial" w:cs="Arial"/>
+                                <w:b/>
+                                <w:color w:val="262626" w:themeColor="text1" w:themeTint="D9"/>
+                                <w:sz w:val="72"/>
+                                <w:szCs w:val="72"/>
+                                <w14:shadow w14:blurRad="0" w14:dist="38100" w14:dir="2700000" w14:sx="100000" w14:sy="100000" w14:kx="0" w14:ky="0" w14:algn="bl">
+                                  <w14:schemeClr w14:val="accent5"/>
+                                </w14:shadow>
+                                <w14:textOutline w14:w="6731" w14:cap="flat" w14:cmpd="sng" w14:algn="ctr">
+                                  <w14:solidFill>
+                                    <w14:schemeClr w14:val="bg1"/>
+                                  </w14:solidFill>
+                                  <w14:prstDash w14:val="solid"/>
+                                  <w14:round/>
+                                </w14:textOutline>
+                              </w:rPr>
+                              <w:t>Content Moved to Integrated Doc</w:t>
+                            </w:r>
+                          </w:p>
+                        </w:txbxContent>
+                      </wps:txbx>
+                      <wps:bodyPr rot="0" spcFirstLastPara="0" vertOverflow="overflow" horzOverflow="overflow" vert="horz" wrap="none" lIns="91440" tIns="45720" rIns="91440" bIns="45720" numCol="1" spcCol="0" rtlCol="0" fromWordArt="0" anchor="t" anchorCtr="0" forceAA="0" compatLnSpc="1">
+                        <a:prstTxWarp prst="textNoShape">
+                          <a:avLst/>
+                        </a:prstTxWarp>
+                        <a:spAutoFit/>
+                      </wps:bodyPr>
+                    </wps:wsp>
+                  </a:graphicData>
+                </a:graphic>
+              </wp:anchor>
+            </w:drawing>
+          </mc:Choice>
+          <mc:Fallback>
+            <w:pict>
+              <v:shapetype w14:anchorId="792BDE77" id="_x0000_t202" coordsize="21600,21600" o:spt="202" path="m,l,21600r21600,l21600,xe">
+                <v:stroke joinstyle="miter"/>
+                <v:path gradientshapeok="t" o:connecttype="rect"/>
+              </v:shapetype>
+              <v:shape id="Text Box 5" o:spid="_x0000_s1026" type="#_x0000_t202" style="position:absolute;left:0;text-align:left;margin-left:-.6pt;margin-top:-51.1pt;width:2in;height:2in;z-index:251659264;visibility:visible;mso-wrap-style:none;mso-wrap-distance-left:9pt;mso-wrap-distance-top:0;mso-wrap-distance-right:9pt;mso-wrap-distance-bottom:0;mso-position-horizontal:absolute;mso-position-horizontal-relative:text;mso-position-vertical:absolute;mso-position-vertical-relative:text;v-text-anchor:top" o:gfxdata="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" filled="f" stroked="f">
+                <v:fill o:detectmouseclick="t"/>
+                <v:textbox style="mso-fit-shape-to-text:t">
+                  <w:txbxContent>
+                    <w:p>
+                      <w:pPr>
+                        <w:jc w:val="center"/>
+                        <w:rPr>
+                          <w:rFonts w:ascii="Arial" w:hAnsi="Arial" w:cs="Arial"/>
+                          <w:b/>
+                          <w:color w:val="262626" w:themeColor="text1" w:themeTint="D9"/>
+                          <w:sz w:val="72"/>
+                          <w:szCs w:val="72"/>
+                          <w14:shadow w14:blurRad="0" w14:dist="38100" w14:dir="2700000" w14:sx="100000" w14:sy="100000" w14:kx="0" w14:ky="0" w14:algn="bl">
+                            <w14:schemeClr w14:val="accent5"/>
+                          </w14:shadow>
+                          <w14:textOutline w14:w="6731" w14:cap="flat" w14:cmpd="sng" w14:algn="ctr">
+                            <w14:solidFill>
+                              <w14:schemeClr w14:val="bg1"/>
+                            </w14:solidFill>
+                            <w14:prstDash w14:val="solid"/>
+                            <w14:round/>
+                          </w14:textOutline>
+                        </w:rPr>
+                      </w:pPr>
+                      <w:r>
+                        <w:rPr>
+                          <w:rFonts w:ascii="Arial" w:hAnsi="Arial" w:cs="Arial"/>
+                          <w:b/>
+                          <w:color w:val="262626" w:themeColor="text1" w:themeTint="D9"/>
+                          <w:sz w:val="72"/>
+                          <w:szCs w:val="72"/>
+                          <w14:shadow w14:blurRad="0" w14:dist="38100" w14:dir="2700000" w14:sx="100000" w14:sy="100000" w14:kx="0" w14:ky="0" w14:algn="bl">
+                            <w14:schemeClr w14:val="accent5"/>
+                          </w14:shadow>
+                          <w14:textOutline w14:w="6731" w14:cap="flat" w14:cmpd="sng" w14:algn="ctr">
+                            <w14:solidFill>
+                              <w14:schemeClr w14:val="bg1"/>
+                            </w14:solidFill>
+                            <w14:prstDash w14:val="solid"/>
+                            <w14:round/>
+                          </w14:textOutline>
+                        </w:rPr>
+                        <w:t>Content Moved to Integrated Doc</w:t>
+                      </w:r>
+                    </w:p>
+                  </w:txbxContent>
+                </v:textbox>
+              </v:shape>
+            </w:pict>
+          </mc:Fallback>
+        </mc:AlternateContent>
+      </w:r>
+      <w:r>
+        <w:rPr>
           <w:rFonts w:ascii="Arial" w:hAnsi="Arial" w:cs="Arial"/>
           <w:color w:val="000000" w:themeColor="text1"/>
           <w:sz w:val="18"/>
@@ -61,6 +216,8 @@
         </w:rPr>
         <w:t>Brandon</w:t>
       </w:r>
+      <w:bookmarkStart w:id="0" w:name="_GoBack"/>
+      <w:bookmarkEnd w:id="0"/>
     </w:p>
     <w:p>
       <w:pPr>
@@ -174,8 +331,6 @@
           <w:lang w:val="en-US"/>
         </w:rPr>
       </w:pPr>
-      <w:commentRangeStart w:id="0"/>
-      <w:commentRangeStart w:id="1"/>
       <w:r>
         <w:rPr>
           <w:rFonts w:ascii="Arial" w:hAnsi="Arial" w:cs="Arial"/>
@@ -214,20 +369,6 @@
           <w:lang w:val="en-US"/>
         </w:rPr>
         <w:t xml:space="preserve">These statistics reinforce the increased development rate of industry towards a trend of rapid incremental development as they strive towards enabling the digital threads for their enterprises. </w:t>
-      </w:r>
-      <w:commentRangeEnd w:id="0"/>
-      <w:r>
-        <w:rPr>
-          <w:rStyle w:val="CommentReference"/>
-        </w:rPr>
-        <w:commentReference w:id="0"/>
-      </w:r>
-      <w:commentRangeEnd w:id="1"/>
-      <w:r>
-        <w:rPr>
-          <w:rStyle w:val="CommentReference"/>
-        </w:rPr>
-        <w:commentReference w:id="1"/>
       </w:r>
     </w:p>
     <w:p>
@@ -243,6 +384,187 @@
           <w:lang w:val="en-US"/>
         </w:rPr>
       </w:pPr>
+      <w:commentRangeStart w:id="1"/>
+      <w:r>
+        <w:rPr>
+          <w:rFonts w:ascii="Arial" w:hAnsi="Arial" w:cs="Arial"/>
+          <w:color w:val="0000FF"/>
+          <w:sz w:val="18"/>
+          <w:szCs w:val="18"/>
+          <w:highlight w:val="yellow"/>
+          <w:lang w:val="en-US"/>
+        </w:rPr>
+        <w:t>Many</w:t>
+      </w:r>
+      <w:commentRangeEnd w:id="1"/>
+      <w:r>
+        <w:rPr>
+          <w:rStyle w:val="CommentReference"/>
+        </w:rPr>
+        <w:commentReference w:id="1"/>
+      </w:r>
+      <w:r>
+        <w:rPr>
+          <w:rFonts w:ascii="Arial" w:hAnsi="Arial" w:cs="Arial"/>
+          <w:color w:val="0000FF"/>
+          <w:sz w:val="18"/>
+          <w:szCs w:val="18"/>
+          <w:lang w:val="en-US"/>
+        </w:rPr>
+        <w:t xml:space="preserve"> development teams still </w:t>
+      </w:r>
+      <w:r>
+        <w:rPr>
+          <w:rFonts w:ascii="Arial" w:hAnsi="Arial" w:cs="Arial"/>
+          <w:color w:val="0000FF"/>
+          <w:sz w:val="18"/>
+          <w:szCs w:val="18"/>
+          <w:lang w:val="en-US"/>
+        </w:rPr>
+        <w:t>use</w:t>
+      </w:r>
+      <w:r>
+        <w:rPr>
+          <w:rFonts w:ascii="Arial" w:hAnsi="Arial" w:cs="Arial"/>
+          <w:color w:val="0000FF"/>
+          <w:sz w:val="18"/>
+          <w:szCs w:val="18"/>
+          <w:lang w:val="en-US"/>
+        </w:rPr>
+        <w:t xml:space="preserve"> traditional methods to create their products. These traditional methods drive the teams to long phases of re</w:t>
+      </w:r>
+      <w:r>
+        <w:rPr>
+          <w:rFonts w:ascii="Arial" w:hAnsi="Arial" w:cs="Arial"/>
+          <w:color w:val="0000FF"/>
+          <w:sz w:val="18"/>
+          <w:szCs w:val="18"/>
+          <w:lang w:val="en-US"/>
+        </w:rPr>
+        <w:t xml:space="preserve">quirements documentation, product </w:t>
+      </w:r>
+      <w:r>
+        <w:rPr>
+          <w:rFonts w:ascii="Arial" w:hAnsi="Arial" w:cs="Arial"/>
+          <w:color w:val="0000FF"/>
+          <w:sz w:val="18"/>
+          <w:szCs w:val="18"/>
+          <w:lang w:val="en-US"/>
+        </w:rPr>
+        <w:t>development, integration</w:t>
+      </w:r>
+      <w:r>
+        <w:rPr>
+          <w:rFonts w:ascii="Arial" w:hAnsi="Arial" w:cs="Arial"/>
+          <w:color w:val="0000FF"/>
+          <w:sz w:val="18"/>
+          <w:szCs w:val="18"/>
+          <w:lang w:val="en-US"/>
+        </w:rPr>
+        <w:t>,</w:t>
+      </w:r>
+      <w:r>
+        <w:rPr>
+          <w:rFonts w:ascii="Arial" w:hAnsi="Arial" w:cs="Arial"/>
+          <w:color w:val="0000FF"/>
+          <w:sz w:val="18"/>
+          <w:szCs w:val="18"/>
+          <w:lang w:val="en-US"/>
+        </w:rPr>
+        <w:t xml:space="preserve"> </w:t>
+      </w:r>
+      <w:r>
+        <w:rPr>
+          <w:rFonts w:ascii="Arial" w:hAnsi="Arial" w:cs="Arial"/>
+          <w:color w:val="0000FF"/>
+          <w:sz w:val="18"/>
+          <w:szCs w:val="18"/>
+          <w:lang w:val="en-US"/>
+        </w:rPr>
+        <w:t>review</w:t>
+      </w:r>
+      <w:r>
+        <w:rPr>
+          <w:rFonts w:ascii="Arial" w:hAnsi="Arial" w:cs="Arial"/>
+          <w:color w:val="0000FF"/>
+          <w:sz w:val="18"/>
+          <w:szCs w:val="18"/>
+          <w:lang w:val="en-US"/>
+        </w:rPr>
+        <w:t>,</w:t>
+      </w:r>
+      <w:r>
+        <w:rPr>
+          <w:rFonts w:ascii="Arial" w:hAnsi="Arial" w:cs="Arial"/>
+          <w:color w:val="0000FF"/>
+          <w:sz w:val="18"/>
+          <w:szCs w:val="18"/>
+          <w:lang w:val="en-US"/>
+        </w:rPr>
+        <w:t xml:space="preserve"> </w:t>
+      </w:r>
+      <w:r>
+        <w:rPr>
+          <w:rFonts w:ascii="Arial" w:hAnsi="Arial" w:cs="Arial"/>
+          <w:color w:val="0000FF"/>
+          <w:sz w:val="18"/>
+          <w:szCs w:val="18"/>
+          <w:lang w:val="en-US"/>
+        </w:rPr>
+        <w:t xml:space="preserve">and </w:t>
+      </w:r>
+      <w:r>
+        <w:rPr>
+          <w:rFonts w:ascii="Arial" w:hAnsi="Arial" w:cs="Arial"/>
+          <w:color w:val="0000FF"/>
+          <w:sz w:val="18"/>
+          <w:szCs w:val="18"/>
+          <w:lang w:val="en-US"/>
+        </w:rPr>
+        <w:t xml:space="preserve">publication. </w:t>
+      </w:r>
+      <w:r>
+        <w:rPr>
+          <w:rFonts w:ascii="Arial" w:hAnsi="Arial" w:cs="Arial"/>
+          <w:color w:val="0000FF"/>
+          <w:sz w:val="18"/>
+          <w:szCs w:val="18"/>
+          <w:highlight w:val="yellow"/>
+          <w:lang w:val="en-US"/>
+        </w:rPr>
+        <w:t>M</w:t>
+      </w:r>
+      <w:r>
+        <w:rPr>
+          <w:rFonts w:ascii="Arial" w:hAnsi="Arial" w:cs="Arial"/>
+          <w:color w:val="0000FF"/>
+          <w:sz w:val="18"/>
+          <w:szCs w:val="18"/>
+          <w:highlight w:val="yellow"/>
+          <w:lang w:val="en-US"/>
+        </w:rPr>
+        <w:t>any</w:t>
+      </w:r>
+      <w:r>
+        <w:rPr>
+          <w:rFonts w:ascii="Arial" w:hAnsi="Arial" w:cs="Arial"/>
+          <w:color w:val="0000FF"/>
+          <w:sz w:val="18"/>
+          <w:szCs w:val="18"/>
+          <w:lang w:val="en-US"/>
+        </w:rPr>
+        <w:t xml:space="preserve"> organizations have adopted agile as a means to shorten the development cycle and provide a usable product to the users</w:t>
+      </w:r>
+      <w:r>
+        <w:rPr>
+          <w:rFonts w:ascii="Arial" w:hAnsi="Arial" w:cs="Arial"/>
+          <w:color w:val="0000FF"/>
+          <w:sz w:val="18"/>
+          <w:szCs w:val="18"/>
+          <w:lang w:val="en-US"/>
+        </w:rPr>
+        <w:t xml:space="preserve"> faster</w:t>
+      </w:r>
       <w:commentRangeStart w:id="2"/>
       <w:r>
         <w:rPr>
@@ -250,260 +572,79 @@
           <w:color w:val="0000FF"/>
           <w:sz w:val="18"/>
           <w:szCs w:val="18"/>
-          <w:highlight w:val="yellow"/>
-          <w:lang w:val="en-US"/>
-        </w:rPr>
-        <w:t>Many</w:t>
+          <w:lang w:val="en-US"/>
+        </w:rPr>
+        <w:t xml:space="preserve">. </w:t>
+      </w:r>
+      <w:r>
+        <w:rPr>
+          <w:rFonts w:ascii="Arial" w:hAnsi="Arial" w:cs="Arial"/>
+          <w:color w:val="0000FF"/>
+          <w:sz w:val="18"/>
+          <w:szCs w:val="18"/>
+          <w:lang w:val="en-US"/>
+        </w:rPr>
+        <w:t xml:space="preserve">These organizations have realized XX benefits. </w:t>
+      </w:r>
+      <w:r>
+        <w:rPr>
+          <w:rFonts w:ascii="Arial" w:hAnsi="Arial" w:cs="Arial"/>
+          <w:color w:val="FF0000"/>
+          <w:sz w:val="18"/>
+          <w:szCs w:val="18"/>
+          <w:lang w:val="en-US"/>
+        </w:rPr>
+        <w:fldChar w:fldCharType="begin"/>
+      </w:r>
+      <w:r>
+        <w:rPr>
+          <w:rFonts w:ascii="Arial" w:hAnsi="Arial" w:cs="Arial"/>
+          <w:color w:val="FF0000"/>
+          <w:sz w:val="18"/>
+          <w:szCs w:val="18"/>
+          <w:lang w:val="en-US"/>
+        </w:rPr>
+        <w:instrText xml:space="preserve"> ADDIN ZOTERO_ITEM CSL_CITATION {"citationID":"lm7wD9IA","properties":{"formattedCitation":"(Rico, David F., 2008)","plainCitation":"(Rico, David F., 2008)","noteIndex":0},"citationItems":[{"id":3158,"uris":["http://zotero.org/groups/2283838/items/3G9CQ5PE"],"uri":["http://zotero.org/groups/2283838/items/3G9CQ5PE"],"itemData":{"id":3158,"type":"article","title":"What if the ROI of Agile vs Traditional Methods","author":[{"literal":"Rico, David F."}],"issued":{"date-parts":[["2008"]]}}}],"schema":"https://github.com/citation-style-language/schema/raw/master/csl-citation.json"} </w:instrText>
+      </w:r>
+      <w:r>
+        <w:rPr>
+          <w:rFonts w:ascii="Arial" w:hAnsi="Arial" w:cs="Arial"/>
+          <w:color w:val="FF0000"/>
+          <w:sz w:val="18"/>
+          <w:szCs w:val="18"/>
+          <w:lang w:val="en-US"/>
+        </w:rPr>
+        <w:fldChar w:fldCharType="separate"/>
+      </w:r>
+      <w:r>
+        <w:rPr>
+          <w:rFonts w:ascii="Arial" w:hAnsi="Arial" w:cs="Arial"/>
+          <w:color w:val="FF0000"/>
+          <w:sz w:val="18"/>
+          <w:szCs w:val="18"/>
+        </w:rPr>
+        <w:t>(Rico, David F., 2008)</w:t>
+      </w:r>
+      <w:r>
+        <w:rPr>
+          <w:rFonts w:ascii="Arial" w:hAnsi="Arial" w:cs="Arial"/>
+          <w:color w:val="FF0000"/>
+          <w:sz w:val="18"/>
+          <w:szCs w:val="18"/>
+          <w:lang w:val="en-US"/>
+        </w:rPr>
+        <w:fldChar w:fldCharType="end"/>
       </w:r>
       <w:commentRangeEnd w:id="2"/>
       <w:r>
         <w:rPr>
           <w:rStyle w:val="CommentReference"/>
+          <w:rFonts w:ascii="Arial" w:hAnsi="Arial" w:cs="Arial"/>
+          <w:color w:val="FF0000"/>
+          <w:sz w:val="18"/>
+          <w:szCs w:val="18"/>
         </w:rPr>
         <w:commentReference w:id="2"/>
-      </w:r>
-      <w:r>
-        <w:rPr>
-          <w:rFonts w:ascii="Arial" w:hAnsi="Arial" w:cs="Arial"/>
-          <w:color w:val="0000FF"/>
-          <w:sz w:val="18"/>
-          <w:szCs w:val="18"/>
-          <w:lang w:val="en-US"/>
-        </w:rPr>
-        <w:t xml:space="preserve"> development teams still </w:t>
-      </w:r>
-      <w:r>
-        <w:rPr>
-          <w:rFonts w:ascii="Arial" w:hAnsi="Arial" w:cs="Arial"/>
-          <w:color w:val="0000FF"/>
-          <w:sz w:val="18"/>
-          <w:szCs w:val="18"/>
-          <w:lang w:val="en-US"/>
-        </w:rPr>
-        <w:t>use</w:t>
-      </w:r>
-      <w:r>
-        <w:rPr>
-          <w:rFonts w:ascii="Arial" w:hAnsi="Arial" w:cs="Arial"/>
-          <w:color w:val="0000FF"/>
-          <w:sz w:val="18"/>
-          <w:szCs w:val="18"/>
-          <w:lang w:val="en-US"/>
-        </w:rPr>
-        <w:t xml:space="preserve"> traditional methods to create their products. These traditional methods drive the teams to long phases of re</w:t>
-      </w:r>
-      <w:r>
-        <w:rPr>
-          <w:rFonts w:ascii="Arial" w:hAnsi="Arial" w:cs="Arial"/>
-          <w:color w:val="0000FF"/>
-          <w:sz w:val="18"/>
-          <w:szCs w:val="18"/>
-          <w:lang w:val="en-US"/>
-        </w:rPr>
-        <w:t xml:space="preserve">quirements documentation, product </w:t>
-      </w:r>
-      <w:r>
-        <w:rPr>
-          <w:rFonts w:ascii="Arial" w:hAnsi="Arial" w:cs="Arial"/>
-          <w:color w:val="0000FF"/>
-          <w:sz w:val="18"/>
-          <w:szCs w:val="18"/>
-          <w:lang w:val="en-US"/>
-        </w:rPr>
-        <w:t>development, integration</w:t>
-      </w:r>
-      <w:r>
-        <w:rPr>
-          <w:rFonts w:ascii="Arial" w:hAnsi="Arial" w:cs="Arial"/>
-          <w:color w:val="0000FF"/>
-          <w:sz w:val="18"/>
-          <w:szCs w:val="18"/>
-          <w:lang w:val="en-US"/>
-        </w:rPr>
-        <w:t>,</w:t>
-      </w:r>
-      <w:r>
-        <w:rPr>
-          <w:rFonts w:ascii="Arial" w:hAnsi="Arial" w:cs="Arial"/>
-          <w:color w:val="0000FF"/>
-          <w:sz w:val="18"/>
-          <w:szCs w:val="18"/>
-          <w:lang w:val="en-US"/>
-        </w:rPr>
-        <w:t xml:space="preserve"> </w:t>
-      </w:r>
-      <w:r>
-        <w:rPr>
-          <w:rFonts w:ascii="Arial" w:hAnsi="Arial" w:cs="Arial"/>
-          <w:color w:val="0000FF"/>
-          <w:sz w:val="18"/>
-          <w:szCs w:val="18"/>
-          <w:lang w:val="en-US"/>
-        </w:rPr>
-        <w:t>review</w:t>
-      </w:r>
-      <w:r>
-        <w:rPr>
-          <w:rFonts w:ascii="Arial" w:hAnsi="Arial" w:cs="Arial"/>
-          <w:color w:val="0000FF"/>
-          <w:sz w:val="18"/>
-          <w:szCs w:val="18"/>
-          <w:lang w:val="en-US"/>
-        </w:rPr>
-        <w:t>,</w:t>
-      </w:r>
-      <w:r>
-        <w:rPr>
-          <w:rFonts w:ascii="Arial" w:hAnsi="Arial" w:cs="Arial"/>
-          <w:color w:val="0000FF"/>
-          <w:sz w:val="18"/>
-          <w:szCs w:val="18"/>
-          <w:lang w:val="en-US"/>
-        </w:rPr>
-        <w:t xml:space="preserve"> </w:t>
-      </w:r>
-      <w:r>
-        <w:rPr>
-          <w:rFonts w:ascii="Arial" w:hAnsi="Arial" w:cs="Arial"/>
-          <w:color w:val="0000FF"/>
-          <w:sz w:val="18"/>
-          <w:szCs w:val="18"/>
-          <w:lang w:val="en-US"/>
-        </w:rPr>
-        <w:t xml:space="preserve">and </w:t>
-      </w:r>
-      <w:r>
-        <w:rPr>
-          <w:rFonts w:ascii="Arial" w:hAnsi="Arial" w:cs="Arial"/>
-          <w:color w:val="0000FF"/>
-          <w:sz w:val="18"/>
-          <w:szCs w:val="18"/>
-          <w:lang w:val="en-US"/>
-        </w:rPr>
-        <w:t xml:space="preserve">publication. </w:t>
-      </w:r>
-      <w:r>
-        <w:rPr>
-          <w:rFonts w:ascii="Arial" w:hAnsi="Arial" w:cs="Arial"/>
-          <w:color w:val="0000FF"/>
-          <w:sz w:val="18"/>
-          <w:szCs w:val="18"/>
-          <w:highlight w:val="yellow"/>
-          <w:lang w:val="en-US"/>
-        </w:rPr>
-        <w:t>M</w:t>
-      </w:r>
-      <w:r>
-        <w:rPr>
-          <w:rFonts w:ascii="Arial" w:hAnsi="Arial" w:cs="Arial"/>
-          <w:color w:val="0000FF"/>
-          <w:sz w:val="18"/>
-          <w:szCs w:val="18"/>
-          <w:highlight w:val="yellow"/>
-          <w:lang w:val="en-US"/>
-        </w:rPr>
-        <w:t>any</w:t>
-      </w:r>
-      <w:r>
-        <w:rPr>
-          <w:rFonts w:ascii="Arial" w:hAnsi="Arial" w:cs="Arial"/>
-          <w:color w:val="0000FF"/>
-          <w:sz w:val="18"/>
-          <w:szCs w:val="18"/>
-          <w:lang w:val="en-US"/>
-        </w:rPr>
-        <w:t xml:space="preserve"> organizations have adopted agile as a means to shorten the development cycle and provide a usable product to the users</w:t>
-      </w:r>
-      <w:r>
-        <w:rPr>
-          <w:rFonts w:ascii="Arial" w:hAnsi="Arial" w:cs="Arial"/>
-          <w:color w:val="0000FF"/>
-          <w:sz w:val="18"/>
-          <w:szCs w:val="18"/>
-          <w:lang w:val="en-US"/>
-        </w:rPr>
-        <w:t xml:space="preserve"> faster</w:t>
-      </w:r>
-      <w:commentRangeStart w:id="3"/>
-      <w:r>
-        <w:rPr>
-          <w:rFonts w:ascii="Arial" w:hAnsi="Arial" w:cs="Arial"/>
-          <w:color w:val="0000FF"/>
-          <w:sz w:val="18"/>
-          <w:szCs w:val="18"/>
-          <w:lang w:val="en-US"/>
-        </w:rPr>
-        <w:t xml:space="preserve">. </w:t>
-      </w:r>
-      <w:r>
-        <w:rPr>
-          <w:rFonts w:ascii="Arial" w:hAnsi="Arial" w:cs="Arial"/>
-          <w:color w:val="0000FF"/>
-          <w:sz w:val="18"/>
-          <w:szCs w:val="18"/>
-          <w:lang w:val="en-US"/>
-        </w:rPr>
-        <w:t xml:space="preserve">These organizations have realized XX benefits. </w:t>
-      </w:r>
-      <w:r>
-        <w:rPr>
-          <w:rFonts w:ascii="Arial" w:hAnsi="Arial" w:cs="Arial"/>
-          <w:color w:val="FF0000"/>
-          <w:sz w:val="18"/>
-          <w:szCs w:val="18"/>
-          <w:lang w:val="en-US"/>
-        </w:rPr>
-        <w:fldChar w:fldCharType="begin"/>
-      </w:r>
-      <w:r>
-        <w:rPr>
-          <w:rFonts w:ascii="Arial" w:hAnsi="Arial" w:cs="Arial"/>
-          <w:color w:val="FF0000"/>
-          <w:sz w:val="18"/>
-          <w:szCs w:val="18"/>
-          <w:lang w:val="en-US"/>
-        </w:rPr>
-        <w:instrText xml:space="preserve"> ADDIN ZOTERO_ITEM CSL_CITATION {"citationID":"lm7wD9IA","properties":{"formattedCitation":"(Rico, David F., 2008)","plainCitation":"(Rico, David F., 2008)","noteIndex":0},"citationItems":[{"id":3158,"uris":["http://zotero.org/groups/2283838/items/3G9CQ5PE"],"uri":["http://zotero.org/groups/2283838/items/3G9CQ5PE"],"itemData":{"id":3158,"type":"article","title":"What if the ROI of Agile vs Traditional Methods","author":[{"literal":"Rico, David F."}],"issued":{"date-parts":[["2008"]]}}}],"schema":"https://github.com/citation-style-language/schema/raw/master/csl-citation.json"} </w:instrText>
-      </w:r>
-      <w:r>
-        <w:rPr>
-          <w:rFonts w:ascii="Arial" w:hAnsi="Arial" w:cs="Arial"/>
-          <w:color w:val="FF0000"/>
-          <w:sz w:val="18"/>
-          <w:szCs w:val="18"/>
-          <w:lang w:val="en-US"/>
-        </w:rPr>
-        <w:fldChar w:fldCharType="separate"/>
-      </w:r>
-      <w:r>
-        <w:rPr>
-          <w:rFonts w:ascii="Arial" w:hAnsi="Arial" w:cs="Arial"/>
-          <w:color w:val="FF0000"/>
-          <w:sz w:val="18"/>
-          <w:szCs w:val="18"/>
-        </w:rPr>
-        <w:t>(Rico, David F., 2008)</w:t>
-      </w:r>
-      <w:r>
-        <w:rPr>
-          <w:rFonts w:ascii="Arial" w:hAnsi="Arial" w:cs="Arial"/>
-          <w:color w:val="FF0000"/>
-          <w:sz w:val="18"/>
-          <w:szCs w:val="18"/>
-          <w:lang w:val="en-US"/>
-        </w:rPr>
-        <w:fldChar w:fldCharType="end"/>
-      </w:r>
-      <w:commentRangeEnd w:id="3"/>
-      <w:r>
-        <w:rPr>
-          <w:rStyle w:val="CommentReference"/>
-          <w:rFonts w:ascii="Arial" w:hAnsi="Arial" w:cs="Arial"/>
-          <w:color w:val="FF0000"/>
-          <w:sz w:val="18"/>
-          <w:szCs w:val="18"/>
-        </w:rPr>
-        <w:commentReference w:id="3"/>
       </w:r>
     </w:p>
     <w:p>
@@ -1119,7 +1260,7 @@
         </w:rPr>
         <w:t xml:space="preserve">will enable them to meet their goals. </w:t>
       </w:r>
-      <w:commentRangeStart w:id="4"/>
+      <w:commentRangeStart w:id="3"/>
       <w:r>
         <w:rPr>
           <w:rFonts w:ascii="Arial" w:hAnsi="Arial" w:cs="Arial"/>
@@ -1229,13 +1370,13 @@
         </w:rPr>
         <w:fldChar w:fldCharType="end"/>
       </w:r>
-      <w:commentRangeEnd w:id="4"/>
+      <w:commentRangeEnd w:id="3"/>
       <w:r>
         <w:rPr>
           <w:rStyle w:val="CommentReference"/>
           <w:color w:val="FF0000"/>
         </w:rPr>
-        <w:commentReference w:id="4"/>
+        <w:commentReference w:id="3"/>
       </w:r>
     </w:p>
     <w:p>
@@ -1443,7 +1584,7 @@
         </w:rPr>
         <w:t xml:space="preserve"> </w:t>
       </w:r>
-      <w:commentRangeStart w:id="5"/>
+      <w:commentRangeStart w:id="4"/>
       <w:r>
         <w:rPr>
           <w:rFonts w:ascii="Arial" w:hAnsi="Arial" w:cs="Arial"/>
@@ -1504,12 +1645,12 @@
         </w:rPr>
         <w:t xml:space="preserve"> </w:t>
       </w:r>
-      <w:commentRangeEnd w:id="5"/>
+      <w:commentRangeEnd w:id="4"/>
       <w:r>
         <w:rPr>
           <w:rStyle w:val="CommentReference"/>
         </w:rPr>
-        <w:commentReference w:id="5"/>
+        <w:commentReference w:id="4"/>
       </w:r>
       <w:r>
         <w:rPr>
@@ -2323,8 +2464,6 @@
         </w:rPr>
         <w:t xml:space="preserve"> There are </w:t>
       </w:r>
-      <w:bookmarkStart w:id="6" w:name="_GoBack"/>
-      <w:bookmarkEnd w:id="6"/>
       <w:r>
         <w:rPr>
           <w:rFonts w:ascii="Arial" w:hAnsi="Arial" w:cs="Arial"/>
@@ -2975,7 +3114,7 @@
 
 <file path=word/comments.xml><?xml version="1.0" encoding="utf-8"?>
 <w:comments xmlns:wpc="http://schemas.microsoft.com/office/word/2010/wordprocessingCanvas" xmlns:mc="http://schemas.openxmlformats.org/markup-compatibility/2006" xmlns:o="urn:schemas-microsoft-com:office:office" xmlns:r="http://schemas.openxmlformats.org/officeDocument/2006/relationships" xmlns:m="http://schemas.openxmlformats.org/officeDocument/2006/math" xmlns:v="urn:schemas-microsoft-com:vml" xmlns:wp14="http://schemas.microsoft.com/office/word/2010/wordprocessingDrawing" xmlns:wp="http://schemas.openxmlformats.org/drawingml/2006/wordprocessingDrawing" xmlns:w10="urn:schemas-microsoft-com:office:word" xmlns:w="http://schemas.openxmlformats.org/wordprocessingml/2006/main" xmlns:w14="http://schemas.microsoft.com/office/word/2010/wordml" xmlns:w15="http://schemas.microsoft.com/office/word/2012/wordml" xmlns:wpg="http://schemas.microsoft.com/office/word/2010/wordprocessingGroup" xmlns:wpi="http://schemas.microsoft.com/office/word/2010/wordprocessingInk" xmlns:wne="http://schemas.microsoft.com/office/word/2006/wordml" xmlns:wps="http://schemas.microsoft.com/office/word/2010/wordprocessingShape" mc:Ignorable="w14 w15 wp14">
-  <w:comment w:id="0" w:author="Sapp (US), Brandon" w:date="2019-07-22T11:46:00Z" w:initials="S(B">
+  <w:comment w:id="1" w:author="Melissa Harvey (US)" w:date="2019-07-24T15:29:00Z" w:initials="HMK">
     <w:p>
       <w:pPr>
         <w:pStyle w:val="CommentText"/>
@@ -2987,11 +3126,24 @@
         <w:annotationRef/>
       </w:r>
       <w:r>
-        <w:t>Have not introduced agile yet. Should move to section 3?</w:t>
-      </w:r>
+        <w:t xml:space="preserve">“Many” is used many </w:t>
+      </w:r>
+      <w:proofErr w:type="spellStart"/>
+      <w:r>
+        <w:t>many</w:t>
+      </w:r>
+      <w:proofErr w:type="spellEnd"/>
+      <w:r>
+        <w:t xml:space="preserve"> </w:t>
+      </w:r>
+      <w:proofErr w:type="gramStart"/>
+      <w:r>
+        <w:t>times :p</w:t>
+      </w:r>
+      <w:proofErr w:type="gramEnd"/>
     </w:p>
   </w:comment>
-  <w:comment w:id="1" w:author="Harvey, Melissa K" w:date="2019-07-24T14:28:00Z" w:initials="HMK">
+  <w:comment w:id="2" w:author="Sapp (US), Brandon" w:date="2019-07-18T20:57:00Z" w:initials="S(B">
     <w:p>
       <w:pPr>
         <w:pStyle w:val="CommentText"/>
@@ -3003,11 +3155,11 @@
         <w:annotationRef/>
       </w:r>
       <w:r>
-        <w:t>I moved this to your section just to the top. Put it/adjust it however needed</w:t>
+        <w:t>Add Benefit numbers</w:t>
       </w:r>
     </w:p>
   </w:comment>
-  <w:comment w:id="2" w:author="Harvey, Melissa K" w:date="2019-07-24T15:29:00Z" w:initials="HMK">
+  <w:comment w:id="3" w:author="Sapp (US), Brandon" w:date="2019-07-18T21:06:00Z" w:initials="S(B">
     <w:p>
       <w:pPr>
         <w:pStyle w:val="CommentText"/>
@@ -3019,56 +3171,11 @@
         <w:annotationRef/>
       </w:r>
       <w:r>
-        <w:t xml:space="preserve">“Many” is used many </w:t>
-      </w:r>
-      <w:proofErr w:type="spellStart"/>
-      <w:r>
-        <w:t>many</w:t>
-      </w:r>
-      <w:proofErr w:type="spellEnd"/>
-      <w:r>
-        <w:t xml:space="preserve"> </w:t>
-      </w:r>
-      <w:proofErr w:type="gramStart"/>
-      <w:r>
-        <w:t>times :p</w:t>
-      </w:r>
-      <w:proofErr w:type="gramEnd"/>
+        <w:t>Add benefit numbers</w:t>
+      </w:r>
     </w:p>
   </w:comment>
-  <w:comment w:id="3" w:author="Sapp (US), Brandon" w:date="2019-07-18T20:57:00Z" w:initials="S(B">
-    <w:p>
-      <w:pPr>
-        <w:pStyle w:val="CommentText"/>
-      </w:pPr>
-      <w:r>
-        <w:rPr>
-          <w:rStyle w:val="CommentReference"/>
-        </w:rPr>
-        <w:annotationRef/>
-      </w:r>
-      <w:r>
-        <w:t>Add Benefit numbers</w:t>
-      </w:r>
-    </w:p>
-  </w:comment>
-  <w:comment w:id="4" w:author="Sapp (US), Brandon" w:date="2019-07-18T21:06:00Z" w:initials="S(B">
-    <w:p>
-      <w:pPr>
-        <w:pStyle w:val="CommentText"/>
-      </w:pPr>
-      <w:r>
-        <w:rPr>
-          <w:rStyle w:val="CommentReference"/>
-        </w:rPr>
-        <w:annotationRef/>
-      </w:r>
-      <w:r>
-        <w:t>Add benefit numbers</w:t>
-      </w:r>
-    </w:p>
-  </w:comment>
-  <w:comment w:id="5" w:author="Harvey, Melissa K" w:date="2019-07-24T15:21:00Z" w:initials="HMK">
+  <w:comment w:id="4" w:author="Melissa Harvey (US)" w:date="2019-07-24T15:21:00Z" w:initials="HMK">
     <w:p>
       <w:pPr>
         <w:pStyle w:val="CommentText"/>
@@ -3110,8 +3217,6 @@
 
 <file path=word/commentsExtended.xml><?xml version="1.0" encoding="utf-8"?>
 <w15:commentsEx xmlns:wpc="http://schemas.microsoft.com/office/word/2010/wordprocessingCanvas" xmlns:mc="http://schemas.openxmlformats.org/markup-compatibility/2006" xmlns:o="urn:schemas-microsoft-com:office:office" xmlns:r="http://schemas.openxmlformats.org/officeDocument/2006/relationships" xmlns:m="http://schemas.openxmlformats.org/officeDocument/2006/math" xmlns:v="urn:schemas-microsoft-com:vml" xmlns:wp14="http://schemas.microsoft.com/office/word/2010/wordprocessingDrawing" xmlns:wp="http://schemas.openxmlformats.org/drawingml/2006/wordprocessingDrawing" xmlns:w10="urn:schemas-microsoft-com:office:word" xmlns:w="http://schemas.openxmlformats.org/wordprocessingml/2006/main" xmlns:w14="http://schemas.microsoft.com/office/word/2010/wordml" xmlns:w15="http://schemas.microsoft.com/office/word/2012/wordml" xmlns:wpg="http://schemas.microsoft.com/office/word/2010/wordprocessingGroup" xmlns:wpi="http://schemas.microsoft.com/office/word/2010/wordprocessingInk" xmlns:wne="http://schemas.microsoft.com/office/word/2006/wordml" xmlns:wps="http://schemas.microsoft.com/office/word/2010/wordprocessingShape" mc:Ignorable="w14 w15 wp14">
-  <w15:commentEx w15:paraId="4A38E87F" w15:done="0"/>
-  <w15:commentEx w15:paraId="147C1DFA" w15:paraIdParent="4A38E87F" w15:done="0"/>
   <w15:commentEx w15:paraId="1EFBCC29" w15:done="0"/>
   <w15:commentEx w15:paraId="3A84C8B3" w15:done="0"/>
   <w15:commentEx w15:paraId="22D31C50" w15:done="0"/>
@@ -3356,11 +3461,11 @@
 
 <file path=word/people.xml><?xml version="1.0" encoding="utf-8"?>
 <w15:people xmlns:wpc="http://schemas.microsoft.com/office/word/2010/wordprocessingCanvas" xmlns:mc="http://schemas.openxmlformats.org/markup-compatibility/2006" xmlns:o="urn:schemas-microsoft-com:office:office" xmlns:r="http://schemas.openxmlformats.org/officeDocument/2006/relationships" xmlns:m="http://schemas.openxmlformats.org/officeDocument/2006/math" xmlns:v="urn:schemas-microsoft-com:vml" xmlns:wp14="http://schemas.microsoft.com/office/word/2010/wordprocessingDrawing" xmlns:wp="http://schemas.openxmlformats.org/drawingml/2006/wordprocessingDrawing" xmlns:w10="urn:schemas-microsoft-com:office:word" xmlns:w="http://schemas.openxmlformats.org/wordprocessingml/2006/main" xmlns:w14="http://schemas.microsoft.com/office/word/2010/wordml" xmlns:w15="http://schemas.microsoft.com/office/word/2012/wordml" xmlns:wpg="http://schemas.microsoft.com/office/word/2010/wordprocessingGroup" xmlns:wpi="http://schemas.microsoft.com/office/word/2010/wordprocessingInk" xmlns:wne="http://schemas.microsoft.com/office/word/2006/wordml" xmlns:wps="http://schemas.microsoft.com/office/word/2010/wordprocessingShape" mc:Ignorable="w14 w15 wp14">
+  <w15:person w15:author="Melissa Harvey (US)">
+    <w15:presenceInfo w15:providerId="AD" w15:userId="S-1-5-21-2025429265-1303643608-1417001333-1006850"/>
+  </w15:person>
   <w15:person w15:author="Sapp (US), Brandon">
     <w15:presenceInfo w15:providerId="AD" w15:userId="S-1-5-21-2025429265-1303643608-1417001333-735493"/>
-  </w15:person>
-  <w15:person w15:author="Harvey, Melissa K">
-    <w15:presenceInfo w15:providerId="AD" w15:userId="S-1-5-21-2025429265-1303643608-1417001333-1006850"/>
   </w15:person>
 </w15:people>
 </file>
@@ -4585,7 +4690,7 @@
 </file>
 
 <file path=customXml/itemProps1.xml><?xml version="1.0" encoding="utf-8"?>
-<ds:datastoreItem xmlns:ds="http://schemas.openxmlformats.org/officeDocument/2006/customXml" ds:itemID="{A30BBC96-2601-4047-85CC-A5D2625C1C73}">
+<ds:datastoreItem xmlns:ds="http://schemas.openxmlformats.org/officeDocument/2006/customXml" ds:itemID="{702C8654-29B8-44A6-97FC-B26FD109BEF3}">
   <ds:schemaRefs>
     <ds:schemaRef ds:uri="http://schemas.openxmlformats.org/officeDocument/2006/bibliography"/>
   </ds:schemaRefs>
